--- a/documents.docx
+++ b/documents.docx
@@ -367,7 +367,7 @@
                     </pic:cNvPicPr>
                   </pic:nvPicPr>
                   <pic:blipFill>
-                    <a:blip r:embed="rId6">
+                    <a:blip r:embed="rId7">
                       <a:extLst>
                         <a:ext uri="{28A0092B-C50C-407E-A947-70E740481C1C}">
                           <a14:useLocalDpi xmlns:a14="http://schemas.microsoft.com/office/drawing/2010/main" val="0"/>
@@ -408,7 +408,6 @@
           <w:szCs w:val="26"/>
         </w:rPr>
       </w:pPr>
-      <w:proofErr w:type="gramStart"/>
       <w:r>
         <w:rPr>
           <w:rFonts w:ascii="Helvetica Neue" w:hAnsi="Helvetica Neue" w:cs="Helvetica Neue"/>
@@ -416,17 +415,7 @@
           <w:sz w:val="26"/>
           <w:szCs w:val="26"/>
         </w:rPr>
-        <w:t>first</w:t>
-      </w:r>
-      <w:proofErr w:type="gramEnd"/>
-      <w:r>
-        <w:rPr>
-          <w:rFonts w:ascii="Helvetica Neue" w:hAnsi="Helvetica Neue" w:cs="Helvetica Neue"/>
-          <w:color w:val="191919"/>
-          <w:sz w:val="26"/>
-          <w:szCs w:val="26"/>
-        </w:rPr>
-        <w:t xml:space="preserve"> derivative</w:t>
+        <w:t>first derivative</w:t>
       </w:r>
       <w:r>
         <w:rPr>
@@ -437,8 +426,8 @@
           <w:szCs w:val="26"/>
         </w:rPr>
         <w:drawing>
-          <wp:inline distT="0" distB="0" distL="0" distR="0" wp14:anchorId="1E9745EA" wp14:editId="22054232">
-            <wp:extent cx="4927600" cy="1066800"/>
+          <wp:inline distT="0" distB="0" distL="0" distR="0" wp14:anchorId="1E9745EA" wp14:editId="78CE0E7B">
+            <wp:extent cx="4356100" cy="943073"/>
             <wp:effectExtent l="0" t="0" r="0" b="0"/>
             <wp:docPr id="9" name="Picture 9" descr="ssd:Users:weizhicheng1984:Desktop:Screen Shot 2016-09-10 at 18.09.16.png"/>
             <wp:cNvGraphicFramePr>
@@ -449,103 +438,6 @@
                 <pic:pic xmlns:pic="http://schemas.openxmlformats.org/drawingml/2006/picture">
                   <pic:nvPicPr>
                     <pic:cNvPr id="0" name="Picture 9" descr="ssd:Users:weizhicheng1984:Desktop:Screen Shot 2016-09-10 at 18.09.16.png"/>
-                    <pic:cNvPicPr>
-                      <a:picLocks noChangeAspect="1" noChangeArrowheads="1"/>
-                    </pic:cNvPicPr>
-                  </pic:nvPicPr>
-                  <pic:blipFill>
-                    <a:blip r:embed="rId7">
-                      <a:extLst>
-                        <a:ext uri="{28A0092B-C50C-407E-A947-70E740481C1C}">
-                          <a14:useLocalDpi xmlns:a14="http://schemas.microsoft.com/office/drawing/2010/main" val="0"/>
-                        </a:ext>
-                      </a:extLst>
-                    </a:blip>
-                    <a:srcRect/>
-                    <a:stretch>
-                      <a:fillRect/>
-                    </a:stretch>
-                  </pic:blipFill>
-                  <pic:spPr bwMode="auto">
-                    <a:xfrm>
-                      <a:off x="0" y="0"/>
-                      <a:ext cx="4927600" cy="1066800"/>
-                    </a:xfrm>
-                    <a:prstGeom prst="rect">
-                      <a:avLst/>
-                    </a:prstGeom>
-                    <a:noFill/>
-                    <a:ln>
-                      <a:noFill/>
-                    </a:ln>
-                  </pic:spPr>
-                </pic:pic>
-              </a:graphicData>
-            </a:graphic>
-          </wp:inline>
-        </w:drawing>
-      </w:r>
-    </w:p>
-    <w:p>
-      <w:pPr>
-        <w:rPr>
-          <w:rFonts w:ascii="Helvetica Neue" w:hAnsi="Helvetica Neue" w:cs="Helvetica Neue"/>
-          <w:color w:val="191919"/>
-          <w:sz w:val="26"/>
-          <w:szCs w:val="26"/>
-        </w:rPr>
-      </w:pPr>
-      <w:proofErr w:type="gramStart"/>
-      <w:r>
-        <w:rPr>
-          <w:rFonts w:ascii="Helvetica Neue" w:hAnsi="Helvetica Neue" w:cs="Helvetica Neue"/>
-          <w:color w:val="191919"/>
-          <w:sz w:val="26"/>
-          <w:szCs w:val="26"/>
-        </w:rPr>
-        <w:t>second</w:t>
-      </w:r>
-      <w:proofErr w:type="gramEnd"/>
-      <w:r>
-        <w:rPr>
-          <w:rFonts w:ascii="Helvetica Neue" w:hAnsi="Helvetica Neue" w:cs="Helvetica Neue"/>
-          <w:color w:val="191919"/>
-          <w:sz w:val="26"/>
-          <w:szCs w:val="26"/>
-        </w:rPr>
-        <w:t xml:space="preserve"> derivative</w:t>
-      </w:r>
-    </w:p>
-    <w:p>
-      <w:pPr>
-        <w:rPr>
-          <w:rFonts w:ascii="Helvetica Neue" w:hAnsi="Helvetica Neue" w:cs="Helvetica Neue"/>
-          <w:color w:val="191919"/>
-          <w:sz w:val="26"/>
-          <w:szCs w:val="26"/>
-        </w:rPr>
-      </w:pPr>
-      <w:r>
-        <w:rPr>
-          <w:rFonts w:ascii="Helvetica Neue" w:hAnsi="Helvetica Neue" w:cs="Helvetica Neue"/>
-          <w:noProof/>
-          <w:color w:val="191919"/>
-          <w:sz w:val="26"/>
-          <w:szCs w:val="26"/>
-        </w:rPr>
-        <w:drawing>
-          <wp:inline distT="0" distB="0" distL="0" distR="0" wp14:anchorId="58E92585" wp14:editId="4B34046C">
-            <wp:extent cx="5486400" cy="939800"/>
-            <wp:effectExtent l="0" t="0" r="0" b="0"/>
-            <wp:docPr id="10" name="Picture 10" descr="ssd:Users:weizhicheng1984:Desktop:Screen Shot 2016-09-10 at 18.09.28.png"/>
-            <wp:cNvGraphicFramePr>
-              <a:graphicFrameLocks xmlns:a="http://schemas.openxmlformats.org/drawingml/2006/main" noChangeAspect="1"/>
-            </wp:cNvGraphicFramePr>
-            <a:graphic xmlns:a="http://schemas.openxmlformats.org/drawingml/2006/main">
-              <a:graphicData uri="http://schemas.openxmlformats.org/drawingml/2006/picture">
-                <pic:pic xmlns:pic="http://schemas.openxmlformats.org/drawingml/2006/picture">
-                  <pic:nvPicPr>
-                    <pic:cNvPr id="0" name="Picture 10" descr="ssd:Users:weizhicheng1984:Desktop:Screen Shot 2016-09-10 at 18.09.28.png"/>
                     <pic:cNvPicPr>
                       <a:picLocks noChangeAspect="1" noChangeArrowheads="1"/>
                     </pic:cNvPicPr>
@@ -566,7 +458,7 @@
                   <pic:spPr bwMode="auto">
                     <a:xfrm>
                       <a:off x="0" y="0"/>
-                      <a:ext cx="5486400" cy="939800"/>
+                      <a:ext cx="4356100" cy="943073"/>
                     </a:xfrm>
                     <a:prstGeom prst="rect">
                       <a:avLst/>
@@ -584,17 +476,14 @@
       </w:r>
     </w:p>
     <w:p>
-      <w:proofErr w:type="gramStart"/>
-      <w:r>
+      <w:pPr>
         <w:rPr>
           <w:rFonts w:ascii="Helvetica Neue" w:hAnsi="Helvetica Neue" w:cs="Helvetica Neue"/>
           <w:color w:val="191919"/>
           <w:sz w:val="26"/>
           <w:szCs w:val="26"/>
         </w:rPr>
-        <w:t>y</w:t>
-      </w:r>
-      <w:proofErr w:type="gramEnd"/>
+      </w:pPr>
       <w:r>
         <w:rPr>
           <w:rFonts w:ascii="Helvetica Neue" w:hAnsi="Helvetica Neue" w:cs="Helvetica Neue"/>
@@ -602,61 +491,11 @@
           <w:sz w:val="26"/>
           <w:szCs w:val="26"/>
         </w:rPr>
-        <w:t xml:space="preserve"> distribution (binomial distribution). Use Newton method calculate the beta.</w:t>
-      </w:r>
-    </w:p>
-    <w:p>
-      <w:pPr>
-        <w:pStyle w:val="Heading3"/>
-      </w:pPr>
-      <w:r>
-        <w:t>Neural Net</w:t>
-      </w:r>
-      <w:r>
-        <w:t>work</w:t>
-      </w:r>
-      <w:r>
-        <w:t xml:space="preserve"> (classification/regression)</w:t>
-      </w:r>
-    </w:p>
-    <w:p>
-      <w:pPr>
-        <w:widowControl w:val="0"/>
-        <w:autoSpaceDE w:val="0"/>
-        <w:autoSpaceDN w:val="0"/>
-        <w:adjustRightInd w:val="0"/>
-        <w:rPr>
-          <w:rFonts w:ascii="Helvetica Neue" w:hAnsi="Helvetica Neue" w:cs="Helvetica Neue"/>
-          <w:color w:val="191919"/>
-          <w:sz w:val="26"/>
-          <w:szCs w:val="26"/>
-        </w:rPr>
-      </w:pPr>
-      <w:r>
-        <w:rPr>
-          <w:rFonts w:ascii="Helvetica Neue" w:hAnsi="Helvetica Neue" w:cs="Helvetica Neue"/>
-          <w:color w:val="191919"/>
-          <w:sz w:val="26"/>
-          <w:szCs w:val="26"/>
-        </w:rPr>
-        <w:t>For</w:t>
-      </w:r>
-      <w:r>
-        <w:rPr>
-          <w:rFonts w:ascii="Helvetica Neue" w:hAnsi="Helvetica Neue" w:cs="Helvetica Neue"/>
-          <w:color w:val="191919"/>
-          <w:sz w:val="26"/>
-          <w:szCs w:val="26"/>
-        </w:rPr>
-        <w:t xml:space="preserve"> regression, use sum of square as the cost function</w:t>
-      </w:r>
-    </w:p>
-    <w:p>
-      <w:pPr>
-        <w:widowControl w:val="0"/>
-        <w:autoSpaceDE w:val="0"/>
-        <w:autoSpaceDN w:val="0"/>
-        <w:adjustRightInd w:val="0"/>
+        <w:t>second derivative</w:t>
+      </w:r>
+    </w:p>
+    <w:p>
+      <w:pPr>
         <w:rPr>
           <w:rFonts w:ascii="Helvetica Neue" w:hAnsi="Helvetica Neue" w:cs="Helvetica Neue"/>
           <w:color w:val="191919"/>
@@ -673,10 +512,10 @@
           <w:szCs w:val="26"/>
         </w:rPr>
         <w:drawing>
-          <wp:inline distT="0" distB="0" distL="0" distR="0" wp14:anchorId="6329E57B" wp14:editId="11123700">
-            <wp:extent cx="4343400" cy="1287145"/>
-            <wp:effectExtent l="0" t="0" r="0" b="8255"/>
-            <wp:docPr id="5" name="Picture 5" descr="ssd:Users:weizhicheng1984:Desktop:Screen Shot 2016-09-10 at 18.05.44.png"/>
+          <wp:inline distT="0" distB="0" distL="0" distR="0" wp14:anchorId="58E92585" wp14:editId="0C82A4D6">
+            <wp:extent cx="4914900" cy="841904"/>
+            <wp:effectExtent l="0" t="0" r="0" b="0"/>
+            <wp:docPr id="10" name="Picture 10" descr="ssd:Users:weizhicheng1984:Desktop:Screen Shot 2016-09-10 at 18.09.28.png"/>
             <wp:cNvGraphicFramePr>
               <a:graphicFrameLocks xmlns:a="http://schemas.openxmlformats.org/drawingml/2006/main" noChangeAspect="1"/>
             </wp:cNvGraphicFramePr>
@@ -684,7 +523,7 @@
               <a:graphicData uri="http://schemas.openxmlformats.org/drawingml/2006/picture">
                 <pic:pic xmlns:pic="http://schemas.openxmlformats.org/drawingml/2006/picture">
                   <pic:nvPicPr>
-                    <pic:cNvPr id="0" name="Picture 5" descr="ssd:Users:weizhicheng1984:Desktop:Screen Shot 2016-09-10 at 18.05.44.png"/>
+                    <pic:cNvPr id="0" name="Picture 10" descr="ssd:Users:weizhicheng1984:Desktop:Screen Shot 2016-09-10 at 18.09.28.png"/>
                     <pic:cNvPicPr>
                       <a:picLocks noChangeAspect="1" noChangeArrowheads="1"/>
                     </pic:cNvPicPr>
@@ -705,7 +544,7 @@
                   <pic:spPr bwMode="auto">
                     <a:xfrm>
                       <a:off x="0" y="0"/>
-                      <a:ext cx="4343400" cy="1287145"/>
+                      <a:ext cx="4914900" cy="841904"/>
                     </a:xfrm>
                     <a:prstGeom prst="rect">
                       <a:avLst/>
@@ -723,6 +562,31 @@
       </w:r>
     </w:p>
     <w:p>
+      <w:r>
+        <w:rPr>
+          <w:rFonts w:ascii="Helvetica Neue" w:hAnsi="Helvetica Neue" w:cs="Helvetica Neue"/>
+          <w:color w:val="191919"/>
+          <w:sz w:val="26"/>
+          <w:szCs w:val="26"/>
+        </w:rPr>
+        <w:t>y distribution (binomial distribution). Use Newton method calculate the beta.</w:t>
+      </w:r>
+    </w:p>
+    <w:p>
+      <w:pPr>
+        <w:pStyle w:val="Heading3"/>
+      </w:pPr>
+      <w:r>
+        <w:t>Neural Net</w:t>
+      </w:r>
+      <w:r>
+        <w:t>work</w:t>
+      </w:r>
+      <w:r>
+        <w:t xml:space="preserve"> (classification/regression)</w:t>
+      </w:r>
+    </w:p>
+    <w:p>
       <w:pPr>
         <w:widowControl w:val="0"/>
         <w:autoSpaceDE w:val="0"/>
@@ -735,7 +599,6 @@
           <w:szCs w:val="26"/>
         </w:rPr>
       </w:pPr>
-      <w:proofErr w:type="gramStart"/>
       <w:r>
         <w:rPr>
           <w:rFonts w:ascii="Helvetica Neue" w:hAnsi="Helvetica Neue" w:cs="Helvetica Neue"/>
@@ -743,9 +606,8 @@
           <w:sz w:val="26"/>
           <w:szCs w:val="26"/>
         </w:rPr>
-        <w:t>for</w:t>
-      </w:r>
-      <w:proofErr w:type="gramEnd"/>
+        <w:t>For</w:t>
+      </w:r>
       <w:r>
         <w:rPr>
           <w:rFonts w:ascii="Helvetica Neue" w:hAnsi="Helvetica Neue" w:cs="Helvetica Neue"/>
@@ -753,7 +615,7 @@
           <w:sz w:val="26"/>
           <w:szCs w:val="26"/>
         </w:rPr>
-        <w:t xml:space="preserve"> classification, use cross-entropy as the error function. </w:t>
+        <w:t xml:space="preserve"> regression, use sum of square as the cost function</w:t>
       </w:r>
     </w:p>
     <w:p>
@@ -778,9 +640,103 @@
           <w:szCs w:val="26"/>
         </w:rPr>
         <w:drawing>
-          <wp:inline distT="0" distB="0" distL="0" distR="0" wp14:anchorId="60296A5B" wp14:editId="0AAD4347">
-            <wp:extent cx="4343400" cy="1287145"/>
-            <wp:effectExtent l="0" t="0" r="0" b="8255"/>
+          <wp:inline distT="0" distB="0" distL="0" distR="0" wp14:anchorId="6329E57B" wp14:editId="3D489F27">
+            <wp:extent cx="3657600" cy="1083912"/>
+            <wp:effectExtent l="0" t="0" r="0" b="8890"/>
+            <wp:docPr id="5" name="Picture 5" descr="ssd:Users:weizhicheng1984:Desktop:Screen Shot 2016-09-10 at 18.05.44.png"/>
+            <wp:cNvGraphicFramePr>
+              <a:graphicFrameLocks xmlns:a="http://schemas.openxmlformats.org/drawingml/2006/main" noChangeAspect="1"/>
+            </wp:cNvGraphicFramePr>
+            <a:graphic xmlns:a="http://schemas.openxmlformats.org/drawingml/2006/main">
+              <a:graphicData uri="http://schemas.openxmlformats.org/drawingml/2006/picture">
+                <pic:pic xmlns:pic="http://schemas.openxmlformats.org/drawingml/2006/picture">
+                  <pic:nvPicPr>
+                    <pic:cNvPr id="0" name="Picture 5" descr="ssd:Users:weizhicheng1984:Desktop:Screen Shot 2016-09-10 at 18.05.44.png"/>
+                    <pic:cNvPicPr>
+                      <a:picLocks noChangeAspect="1" noChangeArrowheads="1"/>
+                    </pic:cNvPicPr>
+                  </pic:nvPicPr>
+                  <pic:blipFill>
+                    <a:blip r:embed="rId10">
+                      <a:extLst>
+                        <a:ext uri="{28A0092B-C50C-407E-A947-70E740481C1C}">
+                          <a14:useLocalDpi xmlns:a14="http://schemas.microsoft.com/office/drawing/2010/main" val="0"/>
+                        </a:ext>
+                      </a:extLst>
+                    </a:blip>
+                    <a:srcRect/>
+                    <a:stretch>
+                      <a:fillRect/>
+                    </a:stretch>
+                  </pic:blipFill>
+                  <pic:spPr bwMode="auto">
+                    <a:xfrm>
+                      <a:off x="0" y="0"/>
+                      <a:ext cx="3657600" cy="1083912"/>
+                    </a:xfrm>
+                    <a:prstGeom prst="rect">
+                      <a:avLst/>
+                    </a:prstGeom>
+                    <a:noFill/>
+                    <a:ln>
+                      <a:noFill/>
+                    </a:ln>
+                  </pic:spPr>
+                </pic:pic>
+              </a:graphicData>
+            </a:graphic>
+          </wp:inline>
+        </w:drawing>
+      </w:r>
+    </w:p>
+    <w:p>
+      <w:pPr>
+        <w:widowControl w:val="0"/>
+        <w:autoSpaceDE w:val="0"/>
+        <w:autoSpaceDN w:val="0"/>
+        <w:adjustRightInd w:val="0"/>
+        <w:rPr>
+          <w:rFonts w:ascii="Helvetica Neue" w:hAnsi="Helvetica Neue" w:cs="Helvetica Neue"/>
+          <w:color w:val="191919"/>
+          <w:sz w:val="26"/>
+          <w:szCs w:val="26"/>
+        </w:rPr>
+      </w:pPr>
+      <w:r>
+        <w:rPr>
+          <w:rFonts w:ascii="Helvetica Neue" w:hAnsi="Helvetica Neue" w:cs="Helvetica Neue"/>
+          <w:color w:val="191919"/>
+          <w:sz w:val="26"/>
+          <w:szCs w:val="26"/>
+        </w:rPr>
+        <w:t xml:space="preserve">for classification, use cross-entropy as the error function. </w:t>
+      </w:r>
+    </w:p>
+    <w:p>
+      <w:pPr>
+        <w:widowControl w:val="0"/>
+        <w:autoSpaceDE w:val="0"/>
+        <w:autoSpaceDN w:val="0"/>
+        <w:adjustRightInd w:val="0"/>
+        <w:rPr>
+          <w:rFonts w:ascii="Helvetica Neue" w:hAnsi="Helvetica Neue" w:cs="Helvetica Neue"/>
+          <w:color w:val="191919"/>
+          <w:sz w:val="26"/>
+          <w:szCs w:val="26"/>
+        </w:rPr>
+      </w:pPr>
+      <w:r>
+        <w:rPr>
+          <w:rFonts w:ascii="Helvetica Neue" w:hAnsi="Helvetica Neue" w:cs="Helvetica Neue"/>
+          <w:noProof/>
+          <w:color w:val="191919"/>
+          <w:sz w:val="26"/>
+          <w:szCs w:val="26"/>
+        </w:rPr>
+        <w:drawing>
+          <wp:inline distT="0" distB="0" distL="0" distR="0" wp14:anchorId="60296A5B" wp14:editId="6C1F4F5A">
+            <wp:extent cx="3543300" cy="1050039"/>
+            <wp:effectExtent l="0" t="0" r="0" b="0"/>
             <wp:docPr id="6" name="Picture 6" descr="ssd:Users:weizhicheng1984:Desktop:Screen Shot 2016-09-10 at 18.05.44.png"/>
             <wp:cNvGraphicFramePr>
               <a:graphicFrameLocks xmlns:a="http://schemas.openxmlformats.org/drawingml/2006/main" noChangeAspect="1"/>
@@ -795,7 +751,7 @@
                     </pic:cNvPicPr>
                   </pic:nvPicPr>
                   <pic:blipFill>
-                    <a:blip r:embed="rId9">
+                    <a:blip r:embed="rId10">
                       <a:extLst>
                         <a:ext uri="{28A0092B-C50C-407E-A947-70E740481C1C}">
                           <a14:useLocalDpi xmlns:a14="http://schemas.microsoft.com/office/drawing/2010/main" val="0"/>
@@ -810,7 +766,7 @@
                   <pic:spPr bwMode="auto">
                     <a:xfrm>
                       <a:off x="0" y="0"/>
-                      <a:ext cx="4343400" cy="1287145"/>
+                      <a:ext cx="3543300" cy="1050039"/>
                     </a:xfrm>
                     <a:prstGeom prst="rect">
                       <a:avLst/>
@@ -861,9 +817,8 @@
           <w:sz w:val="26"/>
           <w:szCs w:val="26"/>
         </w:rPr>
-        <w:t xml:space="preserve">Back propagation: in the forward pass, the current weights are fixed and the predicted values are computed. In the backward pass, the errors are computed, and back propagated to give the errors </w:t>
-      </w:r>
-      <w:proofErr w:type="spellStart"/>
+        <w:t xml:space="preserve">Back propagation: in the forward pass, the current weights are fixed and </w:t>
+      </w:r>
       <w:r>
         <w:rPr>
           <w:rFonts w:ascii="Helvetica Neue" w:hAnsi="Helvetica Neue" w:cs="Helvetica Neue"/>
@@ -871,17 +826,8 @@
           <w:sz w:val="26"/>
           <w:szCs w:val="26"/>
         </w:rPr>
-        <w:t>Smi</w:t>
-      </w:r>
-      <w:proofErr w:type="spellEnd"/>
-      <w:r>
-        <w:rPr>
-          <w:rFonts w:ascii="Helvetica Neue" w:hAnsi="Helvetica Neue" w:cs="Helvetica Neue"/>
-          <w:color w:val="191919"/>
-          <w:sz w:val="26"/>
-          <w:szCs w:val="26"/>
-        </w:rPr>
-        <w:t>. Both sets of errors are then used to compute the gradients for the updates. </w:t>
+        <w:lastRenderedPageBreak/>
+        <w:t>the predicted values are computed. In the backward pass, the errors are computed, and back propagated to give the errors Smi. Both sets of errors are then used to compute the gradients for the updates. </w:t>
       </w:r>
     </w:p>
     <w:p>
@@ -2240,7 +2186,7 @@
                     </pic:cNvPicPr>
                   </pic:nvPicPr>
                   <pic:blipFill>
-                    <a:blip r:embed="rId10">
+                    <a:blip r:embed="rId11">
                       <a:extLst>
                         <a:ext uri="{28A0092B-C50C-407E-A947-70E740481C1C}">
                           <a14:useLocalDpi xmlns:a14="http://schemas.microsoft.com/office/drawing/2010/main" val="0"/>
@@ -2300,7 +2246,7 @@
                     </pic:cNvPicPr>
                   </pic:nvPicPr>
                   <pic:blipFill>
-                    <a:blip r:embed="rId11">
+                    <a:blip r:embed="rId12">
                       <a:extLst>
                         <a:ext uri="{28A0092B-C50C-407E-A947-70E740481C1C}">
                           <a14:useLocalDpi xmlns:a14="http://schemas.microsoft.com/office/drawing/2010/main" val="0"/>
@@ -2373,7 +2319,7 @@
                     </pic:cNvPicPr>
                   </pic:nvPicPr>
                   <pic:blipFill>
-                    <a:blip r:embed="rId12">
+                    <a:blip r:embed="rId13">
                       <a:extLst>
                         <a:ext uri="{28A0092B-C50C-407E-A947-70E740481C1C}">
                           <a14:useLocalDpi xmlns:a14="http://schemas.microsoft.com/office/drawing/2010/main" val="0"/>
@@ -2419,7 +2365,6 @@
       </w:r>
     </w:p>
     <w:p>
-      <w:proofErr w:type="gramStart"/>
       <w:r>
         <w:t xml:space="preserve">For </w:t>
       </w:r>
@@ -2531,11 +2476,7 @@
         </m:sSup>
       </m:oMath>
       <w:r>
-        <w:t>.</w:t>
-      </w:r>
-      <w:proofErr w:type="gramEnd"/>
-      <w:r>
-        <w:t xml:space="preserve"> </w:t>
+        <w:t xml:space="preserve">. </w:t>
       </w:r>
       <m:oMath>
         <m:sSub>
@@ -2566,40 +2507,20 @@
         </m:sSub>
       </m:oMath>
       <w:r>
-        <w:t xml:space="preserve"> </w:t>
-      </w:r>
-      <w:proofErr w:type="gramStart"/>
-      <w:r>
-        <w:t>is</w:t>
-      </w:r>
-      <w:proofErr w:type="gramEnd"/>
-      <w:r>
-        <w:t xml:space="preserve"> the mean response for the training observations within the </w:t>
-      </w:r>
-      <w:proofErr w:type="spellStart"/>
-      <w:r>
-        <w:t>jth</w:t>
-      </w:r>
-      <w:proofErr w:type="spellEnd"/>
-      <w:r>
-        <w:t xml:space="preserve"> box. </w:t>
+        <w:t xml:space="preserve"> is the mean response for the training observations within the jth box. </w:t>
       </w:r>
       <w:r>
         <w:t xml:space="preserve">For classification, </w:t>
       </w:r>
       <w:r>
-        <w:t xml:space="preserve">we predict that each observation belong to the most commonly occurring class of training observations in the region. </w:t>
-      </w:r>
-      <w:r>
-        <w:t xml:space="preserve">Use </w:t>
-      </w:r>
-      <w:proofErr w:type="spellStart"/>
-      <w:r>
-        <w:t>Gini</w:t>
-      </w:r>
-      <w:proofErr w:type="spellEnd"/>
-      <w:r>
-        <w:t xml:space="preserve"> index or cross-entropy to quantify the error. </w:t>
+        <w:t xml:space="preserve">we predict that each observation belong to the </w:t>
+      </w:r>
+      <w:r>
+        <w:lastRenderedPageBreak/>
+        <w:t xml:space="preserve">most commonly occurring class of training observations in the region. </w:t>
+      </w:r>
+      <w:r>
+        <w:t xml:space="preserve">Use Gini index or cross-entropy to quantify the error. </w:t>
       </w:r>
     </w:p>
     <w:p>
@@ -2608,9 +2529,9 @@
           <w:noProof/>
         </w:rPr>
         <w:drawing>
-          <wp:inline distT="0" distB="0" distL="0" distR="0" wp14:anchorId="3D52E9CD" wp14:editId="3EB81EC8">
-            <wp:extent cx="3911600" cy="1388745"/>
-            <wp:effectExtent l="0" t="0" r="0" b="8255"/>
+          <wp:inline distT="0" distB="0" distL="0" distR="0" wp14:anchorId="3D52E9CD" wp14:editId="77312460">
+            <wp:extent cx="2997200" cy="1064103"/>
+            <wp:effectExtent l="0" t="0" r="0" b="3175"/>
             <wp:docPr id="11" name="Picture 11" descr="ssd:Users:weizhicheng1984:Desktop:Screen Shot 2016-09-10 at 22.24.54.png"/>
             <wp:cNvGraphicFramePr>
               <a:graphicFrameLocks xmlns:a="http://schemas.openxmlformats.org/drawingml/2006/main" noChangeAspect="1"/>
@@ -2625,7 +2546,7 @@
                     </pic:cNvPicPr>
                   </pic:nvPicPr>
                   <pic:blipFill>
-                    <a:blip r:embed="rId13">
+                    <a:blip r:embed="rId14">
                       <a:extLst>
                         <a:ext uri="{28A0092B-C50C-407E-A947-70E740481C1C}">
                           <a14:useLocalDpi xmlns:a14="http://schemas.microsoft.com/office/drawing/2010/main" val="0"/>
@@ -2640,7 +2561,7 @@
                   <pic:spPr bwMode="auto">
                     <a:xfrm>
                       <a:off x="0" y="0"/>
-                      <a:ext cx="3911600" cy="1388745"/>
+                      <a:ext cx="2997200" cy="1064103"/>
                     </a:xfrm>
                     <a:prstGeom prst="rect">
                       <a:avLst/>
@@ -2658,8 +2579,6 @@
       </w:r>
     </w:p>
     <w:p>
-      <w:proofErr w:type="spellStart"/>
-      <w:proofErr w:type="gramStart"/>
       <w:r>
         <w:t>p</w:t>
       </w:r>
@@ -2667,34 +2586,10 @@
         <w:rPr>
           <w:vertAlign w:val="subscript"/>
         </w:rPr>
-        <w:t>mk</w:t>
-      </w:r>
-      <w:proofErr w:type="spellEnd"/>
-      <w:proofErr w:type="gramEnd"/>
-      <w:r>
-        <w:rPr>
-          <w:vertAlign w:val="subscript"/>
-        </w:rPr>
-        <w:t xml:space="preserve"> </w:t>
-      </w:r>
-      <w:r>
-        <w:t xml:space="preserve">presents the proportion of training observations in the </w:t>
-      </w:r>
-      <w:proofErr w:type="spellStart"/>
-      <w:r>
-        <w:t>mth</w:t>
-      </w:r>
-      <w:proofErr w:type="spellEnd"/>
-      <w:r>
-        <w:t xml:space="preserve"> region that are from </w:t>
-      </w:r>
-      <w:proofErr w:type="spellStart"/>
-      <w:r>
-        <w:t>kth</w:t>
-      </w:r>
-      <w:proofErr w:type="spellEnd"/>
-      <w:r>
-        <w:t xml:space="preserve"> class. </w:t>
+        <w:t xml:space="preserve">mk </w:t>
+      </w:r>
+      <w:r>
+        <w:t xml:space="preserve">presents the proportion of training observations in the mth region that are from kth class. </w:t>
       </w:r>
     </w:p>
     <w:p/>
@@ -2712,13 +2607,8 @@
       </w:r>
     </w:p>
     <w:p>
-      <w:proofErr w:type="gramStart"/>
-      <w:r>
-        <w:t>Very similar to bagging method, but only use subset of predicators for each small tree.</w:t>
-      </w:r>
-      <w:proofErr w:type="gramEnd"/>
-      <w:r>
-        <w:t xml:space="preserve"> Typically choose m = </w:t>
+      <w:r>
+        <w:t xml:space="preserve">Very similar to bagging method, but only use subset of predicators for each small tree. Typically choose m = </w:t>
       </w:r>
       <m:oMath>
         <m:rad>
@@ -2779,11 +2669,7 @@
         <w:t>0</w:t>
       </w:r>
       <w:r>
-        <w:t xml:space="preserve">, we find the k training points </w:t>
-      </w:r>
-      <w:proofErr w:type="spellStart"/>
-      <w:r>
-        <w:t>x</w:t>
+        <w:t>, we find the k training points x</w:t>
       </w:r>
       <w:r>
         <w:rPr>
@@ -2791,12 +2677,9 @@
         </w:rPr>
         <w:t>r</w:t>
       </w:r>
-      <w:proofErr w:type="spellEnd"/>
       <w:r>
         <w:t xml:space="preserve">, r= 1, …k, closet in distance to x0, and then classify using the majority vote among the k neighbors. Ties are broken at random. </w:t>
       </w:r>
-      <w:bookmarkStart w:id="1" w:name="_GoBack"/>
-      <w:bookmarkEnd w:id="1"/>
     </w:p>
     <w:p>
       <w:pPr>
@@ -2844,6 +2727,971 @@
       </w:r>
     </w:p>
     <w:p>
+      <m:oMathPara>
+        <m:oMath>
+          <m:r>
+            <w:rPr>
+              <w:rFonts w:ascii="Cambria Math" w:hAnsi="Cambria Math"/>
+            </w:rPr>
+            <m:t xml:space="preserve">Y= </m:t>
+          </m:r>
+          <m:sSub>
+            <m:sSubPr>
+              <m:ctrlPr>
+                <w:rPr>
+                  <w:rFonts w:ascii="Cambria Math" w:hAnsi="Cambria Math"/>
+                  <w:i/>
+                </w:rPr>
+              </m:ctrlPr>
+            </m:sSubPr>
+            <m:e>
+              <m:r>
+                <w:rPr>
+                  <w:rFonts w:ascii="Cambria Math" w:hAnsi="Cambria Math"/>
+                </w:rPr>
+                <m:t>β</m:t>
+              </m:r>
+            </m:e>
+            <m:sub>
+              <m:r>
+                <w:rPr>
+                  <w:rFonts w:ascii="Cambria Math" w:hAnsi="Cambria Math"/>
+                </w:rPr>
+                <m:t>0</m:t>
+              </m:r>
+            </m:sub>
+          </m:sSub>
+          <m:r>
+            <w:rPr>
+              <w:rFonts w:ascii="Cambria Math" w:hAnsi="Cambria Math"/>
+            </w:rPr>
+            <m:t xml:space="preserve">+ </m:t>
+          </m:r>
+          <m:r>
+            <m:rPr>
+              <m:sty m:val="p"/>
+            </m:rPr>
+            <w:rPr>
+              <w:rFonts w:ascii="Cambria Math" w:hAnsi="Cambria Math"/>
+            </w:rPr>
+            <m:t>Σ</m:t>
+          </m:r>
+          <m:sSub>
+            <m:sSubPr>
+              <m:ctrlPr>
+                <w:rPr>
+                  <w:rFonts w:ascii="Cambria Math" w:hAnsi="Cambria Math"/>
+                  <w:i/>
+                </w:rPr>
+              </m:ctrlPr>
+            </m:sSubPr>
+            <m:e>
+              <m:r>
+                <w:rPr>
+                  <w:rFonts w:ascii="Cambria Math" w:hAnsi="Cambria Math"/>
+                </w:rPr>
+                <m:t>β</m:t>
+              </m:r>
+            </m:e>
+            <m:sub>
+              <m:r>
+                <w:rPr>
+                  <w:rFonts w:ascii="Cambria Math" w:hAnsi="Cambria Math"/>
+                </w:rPr>
+                <m:t>j</m:t>
+              </m:r>
+            </m:sub>
+          </m:sSub>
+          <m:sSub>
+            <m:sSubPr>
+              <m:ctrlPr>
+                <w:rPr>
+                  <w:rFonts w:ascii="Cambria Math" w:hAnsi="Cambria Math"/>
+                  <w:i/>
+                </w:rPr>
+              </m:ctrlPr>
+            </m:sSubPr>
+            <m:e>
+              <m:r>
+                <w:rPr>
+                  <w:rFonts w:ascii="Cambria Math" w:hAnsi="Cambria Math"/>
+                </w:rPr>
+                <m:t>x</m:t>
+              </m:r>
+            </m:e>
+            <m:sub>
+              <m:r>
+                <w:rPr>
+                  <w:rFonts w:ascii="Cambria Math" w:hAnsi="Cambria Math"/>
+                </w:rPr>
+                <m:t>j</m:t>
+              </m:r>
+            </m:sub>
+          </m:sSub>
+          <m:r>
+            <w:rPr>
+              <w:rFonts w:ascii="Cambria Math" w:hAnsi="Cambria Math"/>
+            </w:rPr>
+            <m:t>+ ϵ</m:t>
+          </m:r>
+        </m:oMath>
+      </m:oMathPara>
+    </w:p>
+    <w:p>
+      <w:r>
+        <w:t>Diagnostics plot:</w:t>
+      </w:r>
+    </w:p>
+    <w:p>
+      <w:pPr>
+        <w:pStyle w:val="ListParagraph"/>
+        <w:numPr>
+          <w:ilvl w:val="0"/>
+          <w:numId w:val="31"/>
+        </w:numPr>
+      </w:pPr>
+      <w:r>
+        <w:t xml:space="preserve">Plot residual versus fitted values </w:t>
+      </w:r>
+    </w:p>
+    <w:p>
+      <w:pPr>
+        <w:pStyle w:val="ListParagraph"/>
+        <w:numPr>
+          <w:ilvl w:val="0"/>
+          <w:numId w:val="31"/>
+        </w:numPr>
+      </w:pPr>
+      <w:r>
+        <w:t xml:space="preserve">Normal probability plot on residual </w:t>
+      </w:r>
+    </w:p>
+    <w:p>
+      <w:pPr>
+        <w:pStyle w:val="ListParagraph"/>
+        <w:numPr>
+          <w:ilvl w:val="0"/>
+          <w:numId w:val="31"/>
+        </w:numPr>
+      </w:pPr>
+      <w:r>
+        <w:t xml:space="preserve">Plot residual versus time </w:t>
+      </w:r>
+    </w:p>
+    <w:p/>
+    <w:p>
+      <w:r>
+        <w:t>Assumption of linear regression model:</w:t>
+      </w:r>
+    </w:p>
+    <w:p>
+      <w:pPr>
+        <w:pStyle w:val="ListParagraph"/>
+        <w:numPr>
+          <w:ilvl w:val="0"/>
+          <w:numId w:val="33"/>
+        </w:numPr>
+      </w:pPr>
+      <w:r>
+        <w:t xml:space="preserve">Linear relationship </w:t>
+      </w:r>
+    </w:p>
+    <w:p>
+      <w:pPr>
+        <w:pStyle w:val="ListParagraph"/>
+        <w:numPr>
+          <w:ilvl w:val="0"/>
+          <w:numId w:val="33"/>
+        </w:numPr>
+      </w:pPr>
+      <w:r>
+        <w:t xml:space="preserve">The error term is zero mean and normal distribution </w:t>
+      </w:r>
+    </w:p>
+    <w:p>
+      <w:pPr>
+        <w:pStyle w:val="ListParagraph"/>
+        <w:numPr>
+          <w:ilvl w:val="0"/>
+          <w:numId w:val="33"/>
+        </w:numPr>
+      </w:pPr>
+      <w:r>
+        <w:t>Y</w:t>
+      </w:r>
+      <w:r>
+        <w:t xml:space="preserve"> variables </w:t>
+      </w:r>
+      <w:r>
+        <w:t>is</w:t>
+      </w:r>
+      <w:r>
+        <w:t xml:space="preserve"> normal distributed </w:t>
+      </w:r>
+      <w:r>
+        <w:t>and independent</w:t>
+      </w:r>
+    </w:p>
+    <w:p>
+      <w:pPr>
+        <w:pStyle w:val="ListParagraph"/>
+        <w:numPr>
+          <w:ilvl w:val="0"/>
+          <w:numId w:val="33"/>
+        </w:numPr>
+      </w:pPr>
+      <w:r>
+        <w:t>Homoscedasticity</w:t>
+      </w:r>
+    </w:p>
+    <w:p>
+      <w:pPr>
+        <w:pStyle w:val="ListParagraph"/>
+        <w:numPr>
+          <w:ilvl w:val="0"/>
+          <w:numId w:val="33"/>
+        </w:numPr>
+      </w:pPr>
+      <w:r>
+        <w:t>No or little multicollinearity</w:t>
+      </w:r>
+    </w:p>
+    <w:p/>
+    <w:p>
+      <w:r>
+        <w:t xml:space="preserve">Residual sum of squares (RSS) </w:t>
+      </w:r>
+    </w:p>
+    <w:p>
+      <w:r>
+        <w:rPr>
+          <w:noProof/>
+        </w:rPr>
+        <w:lastRenderedPageBreak/>
+        <w:drawing>
+          <wp:inline distT="0" distB="0" distL="0" distR="0" wp14:anchorId="09CAA360" wp14:editId="5172AAB0">
+            <wp:extent cx="2607945" cy="626745"/>
+            <wp:effectExtent l="0" t="0" r="8255" b="8255"/>
+            <wp:docPr id="1" name="Picture 1" descr="ssd:Users:weizhicheng1984:Desktop:Screen Shot 2016-09-11 at 22.50.29.png"/>
+            <wp:cNvGraphicFramePr>
+              <a:graphicFrameLocks xmlns:a="http://schemas.openxmlformats.org/drawingml/2006/main" noChangeAspect="1"/>
+            </wp:cNvGraphicFramePr>
+            <a:graphic xmlns:a="http://schemas.openxmlformats.org/drawingml/2006/main">
+              <a:graphicData uri="http://schemas.openxmlformats.org/drawingml/2006/picture">
+                <pic:pic xmlns:pic="http://schemas.openxmlformats.org/drawingml/2006/picture">
+                  <pic:nvPicPr>
+                    <pic:cNvPr id="0" name="Picture 1" descr="ssd:Users:weizhicheng1984:Desktop:Screen Shot 2016-09-11 at 22.50.29.png"/>
+                    <pic:cNvPicPr>
+                      <a:picLocks noChangeAspect="1" noChangeArrowheads="1"/>
+                    </pic:cNvPicPr>
+                  </pic:nvPicPr>
+                  <pic:blipFill>
+                    <a:blip r:embed="rId15">
+                      <a:extLst>
+                        <a:ext uri="{28A0092B-C50C-407E-A947-70E740481C1C}">
+                          <a14:useLocalDpi xmlns:a14="http://schemas.microsoft.com/office/drawing/2010/main" val="0"/>
+                        </a:ext>
+                      </a:extLst>
+                    </a:blip>
+                    <a:srcRect/>
+                    <a:stretch>
+                      <a:fillRect/>
+                    </a:stretch>
+                  </pic:blipFill>
+                  <pic:spPr bwMode="auto">
+                    <a:xfrm>
+                      <a:off x="0" y="0"/>
+                      <a:ext cx="2607945" cy="626745"/>
+                    </a:xfrm>
+                    <a:prstGeom prst="rect">
+                      <a:avLst/>
+                    </a:prstGeom>
+                    <a:noFill/>
+                    <a:ln>
+                      <a:noFill/>
+                    </a:ln>
+                  </pic:spPr>
+                </pic:pic>
+              </a:graphicData>
+            </a:graphic>
+          </wp:inline>
+        </w:drawing>
+      </w:r>
+    </w:p>
+    <w:p>
+      <m:oMathPara>
+        <m:oMathParaPr>
+          <m:jc m:val="left"/>
+        </m:oMathParaPr>
+        <m:oMath>
+          <m:r>
+            <w:rPr>
+              <w:rFonts w:ascii="Cambria Math" w:hAnsi="Cambria Math"/>
+            </w:rPr>
+            <m:t>E(β)=</m:t>
+          </m:r>
+          <m:sSup>
+            <m:sSupPr>
+              <m:ctrlPr>
+                <w:rPr>
+                  <w:rFonts w:ascii="Cambria Math" w:hAnsi="Cambria Math"/>
+                  <w:i/>
+                </w:rPr>
+              </m:ctrlPr>
+            </m:sSupPr>
+            <m:e>
+              <m:d>
+                <m:dPr>
+                  <m:ctrlPr>
+                    <w:rPr>
+                      <w:rFonts w:ascii="Cambria Math" w:hAnsi="Cambria Math"/>
+                      <w:i/>
+                    </w:rPr>
+                  </m:ctrlPr>
+                </m:dPr>
+                <m:e>
+                  <m:sSup>
+                    <m:sSupPr>
+                      <m:ctrlPr>
+                        <w:rPr>
+                          <w:rFonts w:ascii="Cambria Math" w:hAnsi="Cambria Math"/>
+                          <w:i/>
+                        </w:rPr>
+                      </m:ctrlPr>
+                    </m:sSupPr>
+                    <m:e>
+                      <m:r>
+                        <w:rPr>
+                          <w:rFonts w:ascii="Cambria Math" w:hAnsi="Cambria Math"/>
+                        </w:rPr>
+                        <m:t>X</m:t>
+                      </m:r>
+                    </m:e>
+                    <m:sup>
+                      <m:r>
+                        <w:rPr>
+                          <w:rFonts w:ascii="Cambria Math" w:hAnsi="Cambria Math"/>
+                        </w:rPr>
+                        <m:t>T</m:t>
+                      </m:r>
+                    </m:sup>
+                  </m:sSup>
+                  <m:r>
+                    <w:rPr>
+                      <w:rFonts w:ascii="Cambria Math" w:hAnsi="Cambria Math"/>
+                    </w:rPr>
+                    <m:t>X</m:t>
+                  </m:r>
+                </m:e>
+              </m:d>
+            </m:e>
+            <m:sup>
+              <m:r>
+                <w:rPr>
+                  <w:rFonts w:ascii="Cambria Math" w:hAnsi="Cambria Math"/>
+                </w:rPr>
+                <m:t>-1</m:t>
+              </m:r>
+            </m:sup>
+          </m:sSup>
+          <m:sSup>
+            <m:sSupPr>
+              <m:ctrlPr>
+                <w:rPr>
+                  <w:rFonts w:ascii="Cambria Math" w:hAnsi="Cambria Math"/>
+                  <w:i/>
+                </w:rPr>
+              </m:ctrlPr>
+            </m:sSupPr>
+            <m:e>
+              <m:r>
+                <w:rPr>
+                  <w:rFonts w:ascii="Cambria Math" w:hAnsi="Cambria Math"/>
+                </w:rPr>
+                <m:t>X</m:t>
+              </m:r>
+            </m:e>
+            <m:sup>
+              <m:r>
+                <w:rPr>
+                  <w:rFonts w:ascii="Cambria Math" w:hAnsi="Cambria Math"/>
+                </w:rPr>
+                <m:t>T</m:t>
+              </m:r>
+            </m:sup>
+          </m:sSup>
+          <m:r>
+            <w:rPr>
+              <w:rFonts w:ascii="Cambria Math" w:hAnsi="Cambria Math"/>
+            </w:rPr>
+            <m:t>Y</m:t>
+          </m:r>
+        </m:oMath>
+      </m:oMathPara>
+    </w:p>
+    <w:p>
+      <w:r>
+        <w:t>var(</w:t>
+      </w:r>
+      <m:oMath>
+        <m:r>
+          <w:rPr>
+            <w:rFonts w:ascii="Cambria Math" w:hAnsi="Cambria Math"/>
+          </w:rPr>
+          <m:t xml:space="preserve">β)= </m:t>
+        </m:r>
+        <m:sSup>
+          <m:sSupPr>
+            <m:ctrlPr>
+              <w:rPr>
+                <w:rFonts w:ascii="Cambria Math" w:hAnsi="Cambria Math"/>
+                <w:i/>
+              </w:rPr>
+            </m:ctrlPr>
+          </m:sSupPr>
+          <m:e>
+            <m:sSup>
+              <m:sSupPr>
+                <m:ctrlPr>
+                  <w:rPr>
+                    <w:rFonts w:ascii="Cambria Math" w:hAnsi="Cambria Math"/>
+                    <w:i/>
+                  </w:rPr>
+                </m:ctrlPr>
+              </m:sSupPr>
+              <m:e>
+                <m:r>
+                  <w:rPr>
+                    <w:rFonts w:ascii="Cambria Math" w:hAnsi="Cambria Math"/>
+                  </w:rPr>
+                  <m:t>σ</m:t>
+                </m:r>
+              </m:e>
+              <m:sup>
+                <m:r>
+                  <w:rPr>
+                    <w:rFonts w:ascii="Cambria Math" w:hAnsi="Cambria Math"/>
+                  </w:rPr>
+                  <m:t>2</m:t>
+                </m:r>
+              </m:sup>
+            </m:sSup>
+            <m:r>
+              <w:rPr>
+                <w:rFonts w:ascii="Cambria Math" w:hAnsi="Cambria Math"/>
+              </w:rPr>
+              <m:t xml:space="preserve"> </m:t>
+            </m:r>
+            <m:d>
+              <m:dPr>
+                <m:ctrlPr>
+                  <w:rPr>
+                    <w:rFonts w:ascii="Cambria Math" w:hAnsi="Cambria Math"/>
+                    <w:i/>
+                  </w:rPr>
+                </m:ctrlPr>
+              </m:dPr>
+              <m:e>
+                <m:sSup>
+                  <m:sSupPr>
+                    <m:ctrlPr>
+                      <w:rPr>
+                        <w:rFonts w:ascii="Cambria Math" w:hAnsi="Cambria Math"/>
+                        <w:i/>
+                      </w:rPr>
+                    </m:ctrlPr>
+                  </m:sSupPr>
+                  <m:e>
+                    <m:r>
+                      <w:rPr>
+                        <w:rFonts w:ascii="Cambria Math" w:hAnsi="Cambria Math"/>
+                      </w:rPr>
+                      <m:t>X</m:t>
+                    </m:r>
+                  </m:e>
+                  <m:sup>
+                    <m:r>
+                      <w:rPr>
+                        <w:rFonts w:ascii="Cambria Math" w:hAnsi="Cambria Math"/>
+                      </w:rPr>
+                      <m:t>T</m:t>
+                    </m:r>
+                  </m:sup>
+                </m:sSup>
+                <m:r>
+                  <w:rPr>
+                    <w:rFonts w:ascii="Cambria Math" w:hAnsi="Cambria Math"/>
+                  </w:rPr>
+                  <m:t>X</m:t>
+                </m:r>
+              </m:e>
+            </m:d>
+          </m:e>
+          <m:sup>
+            <m:r>
+              <w:rPr>
+                <w:rFonts w:ascii="Cambria Math" w:hAnsi="Cambria Math"/>
+              </w:rPr>
+              <m:t>-1</m:t>
+            </m:r>
+          </m:sup>
+        </m:sSup>
+      </m:oMath>
+    </w:p>
+    <w:p>
+      <w:r>
+        <w:t>Residual</w:t>
+      </w:r>
+      <w:r>
+        <w:t xml:space="preserve"> standard error (RSE) </w:t>
+      </w:r>
+      <w:r>
+        <w:t xml:space="preserve"> = </w:t>
+      </w:r>
+      <m:oMath>
+        <m:rad>
+          <m:radPr>
+            <m:degHide m:val="1"/>
+            <m:ctrlPr>
+              <w:rPr>
+                <w:rFonts w:ascii="Cambria Math" w:hAnsi="Cambria Math"/>
+                <w:i/>
+              </w:rPr>
+            </m:ctrlPr>
+          </m:radPr>
+          <m:deg/>
+          <m:e>
+            <m:f>
+              <m:fPr>
+                <m:ctrlPr>
+                  <w:rPr>
+                    <w:rFonts w:ascii="Cambria Math" w:hAnsi="Cambria Math"/>
+                    <w:i/>
+                  </w:rPr>
+                </m:ctrlPr>
+              </m:fPr>
+              <m:num>
+                <m:r>
+                  <w:rPr>
+                    <w:rFonts w:ascii="Cambria Math" w:hAnsi="Cambria Math"/>
+                  </w:rPr>
+                  <m:t>RSS</m:t>
+                </m:r>
+              </m:num>
+              <m:den>
+                <m:r>
+                  <w:rPr>
+                    <w:rFonts w:ascii="Cambria Math" w:hAnsi="Cambria Math"/>
+                  </w:rPr>
+                  <m:t>N-p-1</m:t>
+                </m:r>
+              </m:den>
+            </m:f>
+          </m:e>
+        </m:rad>
+      </m:oMath>
+    </w:p>
+    <w:p>
+      <w:r>
+        <w:rPr>
+          <w:noProof/>
+        </w:rPr>
+        <w:drawing>
+          <wp:inline distT="0" distB="0" distL="0" distR="0" wp14:anchorId="3165A65D" wp14:editId="034F9D97">
+            <wp:extent cx="2722245" cy="785216"/>
+            <wp:effectExtent l="0" t="0" r="0" b="2540"/>
+            <wp:docPr id="7" name="Picture 2" descr="ssd:Users:weizhicheng1984:Desktop:Screen Shot 2016-09-11 at 22.52.12.png"/>
+            <wp:cNvGraphicFramePr>
+              <a:graphicFrameLocks xmlns:a="http://schemas.openxmlformats.org/drawingml/2006/main" noChangeAspect="1"/>
+            </wp:cNvGraphicFramePr>
+            <a:graphic xmlns:a="http://schemas.openxmlformats.org/drawingml/2006/main">
+              <a:graphicData uri="http://schemas.openxmlformats.org/drawingml/2006/picture">
+                <pic:pic xmlns:pic="http://schemas.openxmlformats.org/drawingml/2006/picture">
+                  <pic:nvPicPr>
+                    <pic:cNvPr id="0" name="Picture 2" descr="ssd:Users:weizhicheng1984:Desktop:Screen Shot 2016-09-11 at 22.52.12.png"/>
+                    <pic:cNvPicPr>
+                      <a:picLocks noChangeAspect="1" noChangeArrowheads="1"/>
+                    </pic:cNvPicPr>
+                  </pic:nvPicPr>
+                  <pic:blipFill>
+                    <a:blip r:embed="rId16">
+                      <a:extLst>
+                        <a:ext uri="{28A0092B-C50C-407E-A947-70E740481C1C}">
+                          <a14:useLocalDpi xmlns:a14="http://schemas.microsoft.com/office/drawing/2010/main" val="0"/>
+                        </a:ext>
+                      </a:extLst>
+                    </a:blip>
+                    <a:srcRect/>
+                    <a:stretch>
+                      <a:fillRect/>
+                    </a:stretch>
+                  </pic:blipFill>
+                  <pic:spPr bwMode="auto">
+                    <a:xfrm>
+                      <a:off x="0" y="0"/>
+                      <a:ext cx="2722245" cy="785216"/>
+                    </a:xfrm>
+                    <a:prstGeom prst="rect">
+                      <a:avLst/>
+                    </a:prstGeom>
+                    <a:noFill/>
+                    <a:ln>
+                      <a:noFill/>
+                    </a:ln>
+                  </pic:spPr>
+                </pic:pic>
+              </a:graphicData>
+            </a:graphic>
+          </wp:inline>
+        </w:drawing>
+      </w:r>
+    </w:p>
+    <w:p>
+      <w:r>
+        <w:t>SE(</w:t>
+      </w:r>
+      <m:oMath>
+        <m:sSub>
+          <m:sSubPr>
+            <m:ctrlPr>
+              <w:rPr>
+                <w:rFonts w:ascii="Cambria Math" w:hAnsi="Cambria Math"/>
+                <w:i/>
+              </w:rPr>
+            </m:ctrlPr>
+          </m:sSubPr>
+          <m:e>
+            <m:r>
+              <w:rPr>
+                <w:rFonts w:ascii="Cambria Math" w:hAnsi="Cambria Math"/>
+              </w:rPr>
+              <m:t>β</m:t>
+            </m:r>
+          </m:e>
+          <m:sub>
+            <m:r>
+              <w:rPr>
+                <w:rFonts w:ascii="Cambria Math" w:hAnsi="Cambria Math"/>
+              </w:rPr>
+              <m:t>j</m:t>
+            </m:r>
+          </m:sub>
+        </m:sSub>
+        <m:r>
+          <w:rPr>
+            <w:rFonts w:ascii="Cambria Math" w:hAnsi="Cambria Math"/>
+          </w:rPr>
+          <m:t xml:space="preserve">)= </m:t>
+        </m:r>
+        <m:r>
+          <w:rPr>
+            <w:rFonts w:ascii="Cambria Math" w:hAnsi="Cambria Math"/>
+          </w:rPr>
+          <m:t>σ</m:t>
+        </m:r>
+        <m:rad>
+          <m:radPr>
+            <m:degHide m:val="1"/>
+            <m:ctrlPr>
+              <w:rPr>
+                <w:rFonts w:ascii="Cambria Math" w:hAnsi="Cambria Math"/>
+                <w:i/>
+              </w:rPr>
+            </m:ctrlPr>
+          </m:radPr>
+          <m:deg/>
+          <m:e>
+            <m:sSub>
+              <m:sSubPr>
+                <m:ctrlPr>
+                  <w:rPr>
+                    <w:rFonts w:ascii="Cambria Math" w:hAnsi="Cambria Math"/>
+                    <w:i/>
+                  </w:rPr>
+                </m:ctrlPr>
+              </m:sSubPr>
+              <m:e>
+                <m:r>
+                  <w:rPr>
+                    <w:rFonts w:ascii="Cambria Math" w:hAnsi="Cambria Math"/>
+                  </w:rPr>
+                  <m:t>v</m:t>
+                </m:r>
+              </m:e>
+              <m:sub>
+                <m:r>
+                  <w:rPr>
+                    <w:rFonts w:ascii="Cambria Math" w:hAnsi="Cambria Math"/>
+                  </w:rPr>
+                  <m:t>j</m:t>
+                </m:r>
+              </m:sub>
+            </m:sSub>
+          </m:e>
+        </m:rad>
+      </m:oMath>
+      <w:r>
+        <w:t xml:space="preserve">   v</w:t>
+      </w:r>
+      <w:r>
+        <w:rPr>
+          <w:vertAlign w:val="subscript"/>
+        </w:rPr>
+        <w:t>j</w:t>
+      </w:r>
+      <w:r>
+        <w:t xml:space="preserve"> is the jth diagonal </w:t>
+      </w:r>
+      <w:r>
+        <w:t>element</w:t>
+      </w:r>
+      <w:r>
+        <w:t xml:space="preserve"> of (X</w:t>
+      </w:r>
+      <w:r>
+        <w:rPr>
+          <w:vertAlign w:val="superscript"/>
+        </w:rPr>
+        <w:t>T</w:t>
+      </w:r>
+      <w:r>
+        <w:t>X)</w:t>
+      </w:r>
+      <w:r>
+        <w:rPr>
+          <w:vertAlign w:val="superscript"/>
+        </w:rPr>
+        <w:t>-1</w:t>
+      </w:r>
+    </w:p>
+    <w:p>
+      <w:r>
+        <w:t>95 % of c</w:t>
+      </w:r>
+      <w:r>
+        <w:t xml:space="preserve">onfidence interval of beta is </w:t>
+      </w:r>
+      <m:oMath>
+        <m:r>
+          <w:rPr>
+            <w:rFonts w:ascii="Cambria Math" w:hAnsi="Cambria Math"/>
+          </w:rPr>
+          <m:t>β±2 SE(β)</m:t>
+        </m:r>
+      </m:oMath>
+    </w:p>
+    <w:p/>
+    <w:p>
+      <w:r>
+        <w:t xml:space="preserve">In the multiply regression setting with p predictors, we need to ask whether all of the regression coefficients are zeros. The null hypothesis, </w:t>
+      </w:r>
+    </w:p>
+    <w:p>
+      <w:r>
+        <w:t>H</w:t>
+      </w:r>
+      <w:r>
+        <w:rPr>
+          <w:vertAlign w:val="subscript"/>
+        </w:rPr>
+        <w:t>0</w:t>
+      </w:r>
+      <w:r>
+        <w:t xml:space="preserve"> :  B</w:t>
+      </w:r>
+      <w:r>
+        <w:rPr>
+          <w:vertAlign w:val="subscript"/>
+        </w:rPr>
+        <w:t>1</w:t>
+      </w:r>
+      <w:r>
+        <w:t>= B</w:t>
+      </w:r>
+      <w:r>
+        <w:rPr>
+          <w:vertAlign w:val="subscript"/>
+        </w:rPr>
+        <w:t>2</w:t>
+      </w:r>
+      <w:r>
+        <w:t xml:space="preserve"> =B</w:t>
+      </w:r>
+      <w:r>
+        <w:rPr>
+          <w:vertAlign w:val="subscript"/>
+        </w:rPr>
+        <w:t>3</w:t>
+      </w:r>
+      <w:r>
+        <w:t xml:space="preserve"> = .. B</w:t>
+      </w:r>
+      <w:r>
+        <w:rPr>
+          <w:vertAlign w:val="subscript"/>
+        </w:rPr>
+        <w:t>p</w:t>
+      </w:r>
+      <w:r>
+        <w:t xml:space="preserve"> = 0</w:t>
+      </w:r>
+    </w:p>
+    <w:p>
+      <w:r>
+        <w:t xml:space="preserve">The altervative is at least one of Beta is not zero. </w:t>
+      </w:r>
+    </w:p>
+    <w:p/>
+    <w:p>
+      <w:r>
+        <w:t xml:space="preserve">We use F-statistics </w:t>
+      </w:r>
+    </w:p>
+    <w:p>
+      <w:r>
+        <w:t xml:space="preserve">F = </w:t>
+      </w:r>
+      <m:oMath>
+        <m:f>
+          <m:fPr>
+            <m:ctrlPr>
+              <w:rPr>
+                <w:rFonts w:ascii="Cambria Math" w:hAnsi="Cambria Math"/>
+                <w:i/>
+              </w:rPr>
+            </m:ctrlPr>
+          </m:fPr>
+          <m:num>
+            <m:r>
+              <w:rPr>
+                <w:rFonts w:ascii="Cambria Math" w:hAnsi="Cambria Math"/>
+              </w:rPr>
+              <m:t>(TSS-RSS)/p</m:t>
+            </m:r>
+          </m:num>
+          <m:den>
+            <m:r>
+              <w:rPr>
+                <w:rFonts w:ascii="Cambria Math" w:hAnsi="Cambria Math"/>
+              </w:rPr>
+              <m:t>RSS/(n-p-1)</m:t>
+            </m:r>
+          </m:den>
+        </m:f>
+      </m:oMath>
+    </w:p>
+    <w:p/>
+    <w:p>
+      <w:r>
+        <w:t>Coefficient of determination R</w:t>
+      </w:r>
+      <w:r>
+        <w:rPr>
+          <w:vertAlign w:val="superscript"/>
+        </w:rPr>
+        <w:t>2</w:t>
+      </w:r>
+      <w:r>
+        <w:t xml:space="preserve"> = 1 – RSS/(total variance)</w:t>
+      </w:r>
+      <w:r>
+        <w:t xml:space="preserve"> </w:t>
+      </w:r>
+    </w:p>
+    <w:p/>
+    <w:p>
+      <w:r>
+        <w:t xml:space="preserve">Model Selection: </w:t>
+      </w:r>
+    </w:p>
+    <w:p>
+      <w:pPr>
+        <w:pStyle w:val="ListParagraph"/>
+        <w:numPr>
+          <w:ilvl w:val="0"/>
+          <w:numId w:val="32"/>
+        </w:numPr>
+      </w:pPr>
+      <w:r>
+        <w:t xml:space="preserve">Exhausted selection </w:t>
+      </w:r>
+    </w:p>
+    <w:p>
+      <w:pPr>
+        <w:pStyle w:val="ListParagraph"/>
+        <w:numPr>
+          <w:ilvl w:val="0"/>
+          <w:numId w:val="32"/>
+        </w:numPr>
+      </w:pPr>
+      <w:r>
+        <w:t xml:space="preserve">Stepwise selection </w:t>
+      </w:r>
+    </w:p>
+    <w:p/>
+    <w:p>
+      <w:r>
+        <w:t xml:space="preserve">Model selection </w:t>
+      </w:r>
+      <w:r>
+        <w:t>criteria:</w:t>
+      </w:r>
+      <w:r>
+        <w:t xml:space="preserve"> AIC, BIC, PRESS, adjusted R square </w:t>
+      </w:r>
+      <w:r>
+        <w:t xml:space="preserve">. AIC is more stable compare with PRESS. Also AIC is easier to calculated </w:t>
+      </w:r>
+    </w:p>
+    <w:p/>
+    <w:p>
+      <w:r>
+        <w:t xml:space="preserve">What we do if this happened: </w:t>
+      </w:r>
+    </w:p>
+    <w:p>
+      <w:pPr>
+        <w:pStyle w:val="ListParagraph"/>
+        <w:numPr>
+          <w:ilvl w:val="0"/>
+          <w:numId w:val="34"/>
+        </w:numPr>
+      </w:pPr>
+      <w:r>
+        <w:t xml:space="preserve">Influence data points: calculate cook’s distance for each observation. If the value is larger than 4/n, it is warning sign.  Consider using robust regression or remove this point if it is a outlier </w:t>
+      </w:r>
+    </w:p>
+    <w:p>
+      <w:pPr>
+        <w:pStyle w:val="ListParagraph"/>
+        <w:numPr>
+          <w:ilvl w:val="0"/>
+          <w:numId w:val="34"/>
+        </w:numPr>
+      </w:pPr>
+      <w:r>
+        <w:t xml:space="preserve">The relationship is not linear or the residual is not constant, may be do the box Cox power transformation. Use max likelihood to find lambda </w:t>
+      </w:r>
+    </w:p>
+    <w:p>
+      <w:pPr>
+        <w:pStyle w:val="ListParagraph"/>
+        <w:numPr>
+          <w:ilvl w:val="0"/>
+          <w:numId w:val="34"/>
+        </w:numPr>
+      </w:pPr>
+      <w:r>
+        <w:t xml:space="preserve">There is </w:t>
+      </w:r>
+      <w:r>
+        <w:t>multicollinearity</w:t>
+      </w:r>
+      <w:r>
+        <w:t xml:space="preserve">. Use VIF to detect it. Use principal components analysis or lasso </w:t>
+      </w:r>
+    </w:p>
+    <w:p>
       <w:pPr>
         <w:pStyle w:val="Heading3"/>
       </w:pPr>
@@ -2852,12 +3700,25 @@
       </w:r>
     </w:p>
     <w:p>
+      <w:r>
+        <w:t>Add the L2 loss function</w:t>
+      </w:r>
+    </w:p>
+    <w:p>
       <w:pPr>
         <w:pStyle w:val="Heading3"/>
       </w:pPr>
       <w:r>
+        <w:lastRenderedPageBreak/>
         <w:t>Lasso regression</w:t>
       </w:r>
+    </w:p>
+    <w:p>
+      <w:r>
+        <w:t xml:space="preserve">Add the L1 loss function </w:t>
+      </w:r>
+      <w:bookmarkStart w:id="1" w:name="_GoBack"/>
+      <w:bookmarkEnd w:id="1"/>
     </w:p>
     <w:p>
       <w:pPr>
@@ -3017,11 +3878,9 @@
       <w:pPr>
         <w:pStyle w:val="Heading3"/>
       </w:pPr>
-      <w:proofErr w:type="spellStart"/>
       <w:r>
         <w:t>Isomap</w:t>
       </w:r>
-      <w:proofErr w:type="spellEnd"/>
     </w:p>
     <w:p>
       <w:pPr>
@@ -3053,6 +3912,7 @@
           <w:sz w:val="28"/>
           <w:szCs w:val="28"/>
         </w:rPr>
+        <w:lastRenderedPageBreak/>
         <w:t>SVM formulation</w:t>
       </w:r>
       <w:r>
@@ -3200,23 +4060,7 @@
           <w:sz w:val="28"/>
           <w:szCs w:val="28"/>
         </w:rPr>
-        <w:t>Bag of Words (</w:t>
-      </w:r>
-      <w:proofErr w:type="spellStart"/>
-      <w:r>
-        <w:rPr>
-          <w:sz w:val="28"/>
-          <w:szCs w:val="28"/>
-        </w:rPr>
-        <w:t>BoW</w:t>
-      </w:r>
-      <w:proofErr w:type="spellEnd"/>
-      <w:r>
-        <w:rPr>
-          <w:sz w:val="28"/>
-          <w:szCs w:val="28"/>
-        </w:rPr>
-        <w:t>) feature</w:t>
+        <w:t>Bag of Words (BoW) feature</w:t>
       </w:r>
     </w:p>
     <w:p>
@@ -3239,23 +4083,7 @@
           <w:sz w:val="28"/>
           <w:szCs w:val="28"/>
         </w:rPr>
-        <w:t>Nonlinear dimension reduction (</w:t>
-      </w:r>
-      <w:proofErr w:type="spellStart"/>
-      <w:r>
-        <w:rPr>
-          <w:sz w:val="28"/>
-          <w:szCs w:val="28"/>
-        </w:rPr>
-        <w:t>Isomap</w:t>
-      </w:r>
-      <w:proofErr w:type="spellEnd"/>
-      <w:r>
-        <w:rPr>
-          <w:sz w:val="28"/>
-          <w:szCs w:val="28"/>
-        </w:rPr>
-        <w:t>, LLE)</w:t>
+        <w:t>Nonlinear dimension reduction (Isomap, LLE)</w:t>
       </w:r>
     </w:p>
     <w:p>
@@ -3301,24 +4129,40 @@
           <w:sz w:val="28"/>
           <w:szCs w:val="28"/>
         </w:rPr>
-        <w:t xml:space="preserve">What is naive </w:t>
-      </w:r>
-      <w:proofErr w:type="gramStart"/>
-      <w:r>
-        <w:rPr>
-          <w:sz w:val="28"/>
-          <w:szCs w:val="28"/>
-        </w:rPr>
-        <w:t>Bayes</w:t>
-      </w:r>
-      <w:r>
-        <w:rPr>
-          <w:sz w:val="28"/>
-          <w:szCs w:val="28"/>
-        </w:rPr>
-        <w:t>.</w:t>
-      </w:r>
-      <w:proofErr w:type="gramEnd"/>
+        <w:t>What is naive Bayes</w:t>
+      </w:r>
+      <w:r>
+        <w:rPr>
+          <w:sz w:val="28"/>
+          <w:szCs w:val="28"/>
+        </w:rPr>
+        <w:t xml:space="preserve">. </w:t>
+      </w:r>
+    </w:p>
+    <w:p>
+      <w:pPr>
+        <w:pStyle w:val="Heading2"/>
+        <w:rPr>
+          <w:sz w:val="28"/>
+          <w:szCs w:val="28"/>
+        </w:rPr>
+      </w:pPr>
+      <w:r>
+        <w:rPr>
+          <w:sz w:val="28"/>
+          <w:szCs w:val="28"/>
+        </w:rPr>
+        <w:t>What’s the formula for Naive Bayesian classifier? What’s the assumption in the formula? What kind of data is Naive Bayesian good at? What is not?</w:t>
+      </w:r>
+    </w:p>
+    <w:p>
+      <w:pPr>
+        <w:pStyle w:val="Heading2"/>
+        <w:rPr>
+          <w:sz w:val="28"/>
+          <w:szCs w:val="28"/>
+        </w:rPr>
+      </w:pPr>
       <w:r>
         <w:rPr>
           <w:sz w:val="28"/>
@@ -3326,6 +4170,13 @@
         </w:rPr>
         <w:t xml:space="preserve"> </w:t>
       </w:r>
+      <w:r>
+        <w:rPr>
+          <w:sz w:val="28"/>
+          <w:szCs w:val="28"/>
+        </w:rPr>
+        <w:t>Stochastic gradient / gradient descent</w:t>
+      </w:r>
     </w:p>
     <w:p>
       <w:pPr>
@@ -3340,7 +4191,14 @@
           <w:sz w:val="28"/>
           <w:szCs w:val="28"/>
         </w:rPr>
-        <w:t>What’s the formula for Naive Bayesian classifier? What’s the assumption in the formula? What kind of data is Naive Bayesian good at? What is not?</w:t>
+        <w:t>Assumptions</w:t>
+      </w:r>
+      <w:r>
+        <w:rPr>
+          <w:sz w:val="28"/>
+          <w:szCs w:val="28"/>
+        </w:rPr>
+        <w:t xml:space="preserve"> of simple linear regression</w:t>
       </w:r>
     </w:p>
     <w:p>
@@ -3363,7 +4221,7 @@
           <w:sz w:val="28"/>
           <w:szCs w:val="28"/>
         </w:rPr>
-        <w:t>Stochastic gradient / gradient descent</w:t>
+        <w:t>Variance and Bias (a very popular question, watch Andrew’s class)</w:t>
       </w:r>
     </w:p>
     <w:p>
@@ -3379,14 +4237,14 @@
           <w:sz w:val="28"/>
           <w:szCs w:val="28"/>
         </w:rPr>
-        <w:t>Assumptions</w:t>
-      </w:r>
-      <w:r>
-        <w:rPr>
-          <w:sz w:val="28"/>
-          <w:szCs w:val="28"/>
-        </w:rPr>
-        <w:t xml:space="preserve"> of simple linear regression</w:t>
+        <w:t xml:space="preserve"> </w:t>
+      </w:r>
+      <w:r>
+        <w:rPr>
+          <w:sz w:val="28"/>
+          <w:szCs w:val="28"/>
+        </w:rPr>
+        <w:t>Practices: When to collect more data / use more features / etc. (watch Andrew’s class)</w:t>
       </w:r>
     </w:p>
     <w:p>
@@ -3409,7 +4267,7 @@
           <w:sz w:val="28"/>
           <w:szCs w:val="28"/>
         </w:rPr>
-        <w:t>Variance and Bias (a very popular question, watch Andrew’s class)</w:t>
+        <w:t>How to extract features of shoes</w:t>
       </w:r>
     </w:p>
     <w:p>
@@ -3425,6 +4283,22 @@
           <w:sz w:val="28"/>
           <w:szCs w:val="28"/>
         </w:rPr>
+        <w:t>What’s the difference between classification and regression?</w:t>
+      </w:r>
+    </w:p>
+    <w:p>
+      <w:pPr>
+        <w:pStyle w:val="Heading2"/>
+        <w:rPr>
+          <w:sz w:val="28"/>
+          <w:szCs w:val="28"/>
+        </w:rPr>
+      </w:pPr>
+      <w:r>
+        <w:rPr>
+          <w:sz w:val="28"/>
+          <w:szCs w:val="28"/>
+        </w:rPr>
         <w:t xml:space="preserve"> </w:t>
       </w:r>
       <w:r>
@@ -3432,7 +4306,21 @@
           <w:sz w:val="28"/>
           <w:szCs w:val="28"/>
         </w:rPr>
-        <w:t>Practices: When to collect more data / use more features / etc. (watch Andrew’s class)</w:t>
+        <w:t>During linear regression, when using each attribute (dimension</w:t>
+      </w:r>
+      <w:r>
+        <w:rPr>
+          <w:sz w:val="28"/>
+          <w:szCs w:val="28"/>
+        </w:rPr>
+        <w:t>) independently</w:t>
+      </w:r>
+      <w:r>
+        <w:rPr>
+          <w:sz w:val="28"/>
+          <w:szCs w:val="28"/>
+        </w:rPr>
+        <w:t xml:space="preserve"> to predict the target value, you get a positive weight for each attribute. However, when you combine all attributes to predict, you get some large negative weights, why? How to solve it?</w:t>
       </w:r>
     </w:p>
     <w:p>
@@ -3448,6 +4336,7 @@
           <w:sz w:val="28"/>
           <w:szCs w:val="28"/>
         </w:rPr>
+        <w:lastRenderedPageBreak/>
         <w:t xml:space="preserve"> </w:t>
       </w:r>
       <w:r>
@@ -3455,7 +4344,7 @@
           <w:sz w:val="28"/>
           <w:szCs w:val="28"/>
         </w:rPr>
-        <w:t>How to extract features of shoes</w:t>
+        <w:t>Cross Validation</w:t>
       </w:r>
     </w:p>
     <w:p>
@@ -3471,7 +4360,14 @@
           <w:sz w:val="28"/>
           <w:szCs w:val="28"/>
         </w:rPr>
-        <w:t>What’s the difference between classification and regression?</w:t>
+        <w:t xml:space="preserve"> </w:t>
+      </w:r>
+      <w:r>
+        <w:rPr>
+          <w:sz w:val="28"/>
+          <w:szCs w:val="28"/>
+        </w:rPr>
+        <w:t>Reservoir sampling</w:t>
       </w:r>
     </w:p>
     <w:p>
@@ -3494,21 +4390,7 @@
           <w:sz w:val="28"/>
           <w:szCs w:val="28"/>
         </w:rPr>
-        <w:t>During linear regression, when using each attribute (dimension</w:t>
-      </w:r>
-      <w:r>
-        <w:rPr>
-          <w:sz w:val="28"/>
-          <w:szCs w:val="28"/>
-        </w:rPr>
-        <w:t>) independently</w:t>
-      </w:r>
-      <w:r>
-        <w:rPr>
-          <w:sz w:val="28"/>
-          <w:szCs w:val="28"/>
-        </w:rPr>
-        <w:t xml:space="preserve"> to predict the target value, you get a positive weight for each attribute. However, when you combine all attributes to predict, you get some large negative weights, why? How to solve it?</w:t>
+        <w:t>Explain the difference among decision tree, bagging and random forest</w:t>
       </w:r>
     </w:p>
     <w:p>
@@ -3531,7 +4413,7 @@
           <w:sz w:val="28"/>
           <w:szCs w:val="28"/>
         </w:rPr>
-        <w:t>Cross Validation</w:t>
+        <w:t xml:space="preserve">What is collaborative filtering </w:t>
       </w:r>
     </w:p>
     <w:p>
@@ -3547,14 +4429,7 @@
           <w:sz w:val="28"/>
           <w:szCs w:val="28"/>
         </w:rPr>
-        <w:t xml:space="preserve"> </w:t>
-      </w:r>
-      <w:r>
-        <w:rPr>
-          <w:sz w:val="28"/>
-          <w:szCs w:val="28"/>
-        </w:rPr>
-        <w:t>Reservoir sampling</w:t>
+        <w:t>What is quantile regression</w:t>
       </w:r>
     </w:p>
     <w:p>
@@ -3570,84 +4445,6 @@
           <w:sz w:val="28"/>
           <w:szCs w:val="28"/>
         </w:rPr>
-        <w:t xml:space="preserve"> </w:t>
-      </w:r>
-      <w:r>
-        <w:rPr>
-          <w:sz w:val="28"/>
-          <w:szCs w:val="28"/>
-        </w:rPr>
-        <w:t>Explain the difference among decision tree, bagging and random forest</w:t>
-      </w:r>
-    </w:p>
-    <w:p>
-      <w:pPr>
-        <w:pStyle w:val="Heading2"/>
-        <w:rPr>
-          <w:sz w:val="28"/>
-          <w:szCs w:val="28"/>
-        </w:rPr>
-      </w:pPr>
-      <w:r>
-        <w:rPr>
-          <w:sz w:val="28"/>
-          <w:szCs w:val="28"/>
-        </w:rPr>
-        <w:t xml:space="preserve"> </w:t>
-      </w:r>
-      <w:r>
-        <w:rPr>
-          <w:sz w:val="28"/>
-          <w:szCs w:val="28"/>
-        </w:rPr>
-        <w:t xml:space="preserve">What is collaborative filtering </w:t>
-      </w:r>
-    </w:p>
-    <w:p>
-      <w:pPr>
-        <w:pStyle w:val="Heading2"/>
-        <w:rPr>
-          <w:sz w:val="28"/>
-          <w:szCs w:val="28"/>
-        </w:rPr>
-      </w:pPr>
-      <w:r>
-        <w:rPr>
-          <w:sz w:val="28"/>
-          <w:szCs w:val="28"/>
-        </w:rPr>
-        <w:t xml:space="preserve">What is </w:t>
-      </w:r>
-      <w:proofErr w:type="spellStart"/>
-      <w:r>
-        <w:rPr>
-          <w:sz w:val="28"/>
-          <w:szCs w:val="28"/>
-        </w:rPr>
-        <w:t>quantile</w:t>
-      </w:r>
-      <w:proofErr w:type="spellEnd"/>
-      <w:r>
-        <w:rPr>
-          <w:sz w:val="28"/>
-          <w:szCs w:val="28"/>
-        </w:rPr>
-        <w:t xml:space="preserve"> regression</w:t>
-      </w:r>
-    </w:p>
-    <w:p>
-      <w:pPr>
-        <w:pStyle w:val="Heading2"/>
-        <w:rPr>
-          <w:sz w:val="28"/>
-          <w:szCs w:val="28"/>
-        </w:rPr>
-      </w:pPr>
-      <w:r>
-        <w:rPr>
-          <w:sz w:val="28"/>
-          <w:szCs w:val="28"/>
-        </w:rPr>
         <w:t xml:space="preserve">How do you evaluate regression? </w:t>
       </w:r>
     </w:p>
@@ -3658,13 +4455,8 @@
       </w:r>
     </w:p>
     <w:p>
-      <w:proofErr w:type="gramStart"/>
-      <w:r>
-        <w:t>item</w:t>
-      </w:r>
-      <w:proofErr w:type="gramEnd"/>
-      <w:r>
-        <w:t xml:space="preserve"> click-through-rate  predicted rate</w:t>
+      <w:r>
+        <w:t>item click-through-rate  predicted rate</w:t>
       </w:r>
     </w:p>
     <w:p>
@@ -3736,23 +4528,7 @@
           <w:sz w:val="28"/>
           <w:szCs w:val="28"/>
         </w:rPr>
-        <w:t xml:space="preserve">44.3% </w:t>
-      </w:r>
-      <w:proofErr w:type="spellStart"/>
-      <w:r>
-        <w:rPr>
-          <w:sz w:val="28"/>
-          <w:szCs w:val="28"/>
-        </w:rPr>
-        <w:t>vs</w:t>
-      </w:r>
-      <w:proofErr w:type="spellEnd"/>
-      <w:r>
-        <w:rPr>
-          <w:sz w:val="28"/>
-          <w:szCs w:val="28"/>
-        </w:rPr>
-        <w:t xml:space="preserve"> 47.2% is it significant?</w:t>
+        <w:t>44.3% vs 47.2% is it significant?</w:t>
       </w:r>
     </w:p>
     <w:p>
@@ -3765,6 +4541,7 @@
         <w:pStyle w:val="Heading2"/>
       </w:pPr>
       <w:r>
+        <w:lastRenderedPageBreak/>
         <w:t>Given a lot of data, I want to random sample 1% of them. How to do it efficiently?</w:t>
       </w:r>
     </w:p>
@@ -3789,28 +4566,15 @@
         <w:pStyle w:val="Heading2"/>
       </w:pPr>
       <w:r>
-        <w:t xml:space="preserve">What is the definition of odds? </w:t>
-      </w:r>
-      <w:proofErr w:type="gramStart"/>
-      <w:r>
-        <w:t>how</w:t>
-      </w:r>
-      <w:proofErr w:type="gramEnd"/>
-      <w:r>
-        <w:t xml:space="preserve"> to compute CI for odds?</w:t>
+        <w:t>What is the definition of odds? how to compute CI for odds?</w:t>
       </w:r>
     </w:p>
     <w:p>
       <w:pPr>
         <w:pStyle w:val="Heading2"/>
       </w:pPr>
-      <w:proofErr w:type="gramStart"/>
-      <w:r>
-        <w:t>definition</w:t>
-      </w:r>
-      <w:proofErr w:type="gramEnd"/>
-      <w:r>
-        <w:t xml:space="preserve"> of standard error</w:t>
+      <w:r>
+        <w:t>definition of standard error</w:t>
       </w:r>
     </w:p>
     <w:p>
@@ -3823,26 +4587,16 @@
       <w:r>
         <w:t xml:space="preserve">. </w:t>
       </w:r>
-      <w:proofErr w:type="gramStart"/>
-      <w:r>
-        <w:t>what</w:t>
-      </w:r>
-      <w:proofErr w:type="gramEnd"/>
-      <w:r>
-        <w:t xml:space="preserve"> will happen to p-value if sample sizes increase?</w:t>
+      <w:r>
+        <w:t>what will happen to p-value if sample sizes increase?</w:t>
       </w:r>
     </w:p>
     <w:p>
       <w:pPr>
         <w:pStyle w:val="Heading2"/>
       </w:pPr>
-      <w:proofErr w:type="gramStart"/>
-      <w:r>
-        <w:t>hypothesis</w:t>
-      </w:r>
-      <w:proofErr w:type="gramEnd"/>
-      <w:r>
-        <w:t xml:space="preserve"> testing</w:t>
+      <w:r>
+        <w:t>hypothesis testing</w:t>
       </w:r>
     </w:p>
     <w:p>
@@ -3929,23 +4683,7 @@
     </w:p>
     <w:p>
       <w:r>
-        <w:t>X = (X*</w:t>
-      </w:r>
-      <w:proofErr w:type="spellStart"/>
-      <w:r>
-        <w:t>n+a</w:t>
-      </w:r>
-      <w:proofErr w:type="spellEnd"/>
-      <w:r>
-        <w:t>)/(n+1</w:t>
-      </w:r>
-      <w:proofErr w:type="gramStart"/>
-      <w:r>
-        <w:t>)   a</w:t>
-      </w:r>
-      <w:proofErr w:type="gramEnd"/>
-      <w:r>
-        <w:t xml:space="preserve">: the new number  X: average </w:t>
+        <w:t xml:space="preserve">X = (X*n+a)/(n+1)   a: the new number  X: average </w:t>
       </w:r>
     </w:p>
     <w:p/>
@@ -3959,28 +4697,15 @@
     </w:p>
     <w:p>
       <w:r>
-        <w:t>Probability = 6*0.5^</w:t>
-      </w:r>
-      <w:proofErr w:type="gramStart"/>
-      <w:r>
-        <w:t>6 .</w:t>
-      </w:r>
-      <w:proofErr w:type="gramEnd"/>
-      <w:r>
-        <w:t xml:space="preserve"> It is very unlikely to be a fair coin </w:t>
+        <w:t xml:space="preserve">Probability = 6*0.5^6 . It is very unlikely to be a fair coin </w:t>
       </w:r>
     </w:p>
     <w:p>
       <w:pPr>
         <w:pStyle w:val="Heading2"/>
       </w:pPr>
-      <w:proofErr w:type="gramStart"/>
-      <w:r>
-        <w:t>A field with unknown number of rabbits.</w:t>
-      </w:r>
-      <w:proofErr w:type="gramEnd"/>
-      <w:r>
-        <w:t xml:space="preserve"> Catch 100 rabbits and put a label on each of them. A few days later, catch 300 rabbits and found 60 with labels. Estimate how many rabbits are there? </w:t>
+      <w:r>
+        <w:t>A field with unknown number of rabbits. Catch 100 rabbits and put a label on each of them. A few days later, catch 300 rabbits and found 60 with labels. Estimate how many rabbits are there? </w:t>
       </w:r>
     </w:p>
     <w:p>
@@ -4033,6 +4758,7 @@
       </w:pPr>
       <w:bookmarkStart w:id="5" w:name="_Ref334219780"/>
       <w:r>
+        <w:lastRenderedPageBreak/>
         <w:t>Model Question</w:t>
       </w:r>
       <w:bookmarkEnd w:id="5"/>
@@ -4103,33 +4829,13 @@
           <w:szCs w:val="28"/>
         </w:rPr>
       </w:pPr>
-      <w:proofErr w:type="spellStart"/>
-      <w:proofErr w:type="gramStart"/>
-      <w:r>
-        <w:rPr>
-          <w:rFonts w:ascii="Geneva" w:hAnsi="Geneva" w:cs="Geneva"/>
-          <w:sz w:val="28"/>
-          <w:szCs w:val="28"/>
-        </w:rPr>
-        <w:t>item</w:t>
-      </w:r>
-      <w:proofErr w:type="gramEnd"/>
-      <w:r>
-        <w:rPr>
-          <w:rFonts w:ascii="Geneva" w:hAnsi="Geneva" w:cs="Geneva"/>
-          <w:sz w:val="28"/>
-          <w:szCs w:val="28"/>
-        </w:rPr>
-        <w:t>_id</w:t>
-      </w:r>
-      <w:proofErr w:type="spellEnd"/>
-      <w:r>
-        <w:rPr>
-          <w:rFonts w:ascii="Geneva" w:hAnsi="Geneva" w:cs="Geneva"/>
-          <w:sz w:val="28"/>
-          <w:szCs w:val="28"/>
-        </w:rPr>
-        <w:t>, views, clicks, time</w:t>
+      <w:r>
+        <w:rPr>
+          <w:rFonts w:ascii="Geneva" w:hAnsi="Geneva" w:cs="Geneva"/>
+          <w:sz w:val="28"/>
+          <w:szCs w:val="28"/>
+        </w:rPr>
+        <w:t>item_id, views, clicks, time</w:t>
       </w:r>
     </w:p>
     <w:p>
@@ -4268,25 +4974,7 @@
           <w:sz w:val="28"/>
           <w:szCs w:val="28"/>
         </w:rPr>
-        <w:t xml:space="preserve">The same </w:t>
-      </w:r>
-      <w:proofErr w:type="gramStart"/>
-      <w:r>
-        <w:rPr>
-          <w:rFonts w:ascii="Geneva" w:hAnsi="Geneva" w:cs="Geneva"/>
-          <w:sz w:val="28"/>
-          <w:szCs w:val="28"/>
-        </w:rPr>
-        <w:t>id are</w:t>
-      </w:r>
-      <w:proofErr w:type="gramEnd"/>
-      <w:r>
-        <w:rPr>
-          <w:rFonts w:ascii="Geneva" w:hAnsi="Geneva" w:cs="Geneva"/>
-          <w:sz w:val="28"/>
-          <w:szCs w:val="28"/>
-        </w:rPr>
-        <w:t xml:space="preserve"> consecutive. </w:t>
+        <w:t xml:space="preserve">The same id are consecutive. </w:t>
       </w:r>
     </w:p>
     <w:p>
@@ -4362,25 +5050,7 @@
           <w:sz w:val="28"/>
           <w:szCs w:val="28"/>
         </w:rPr>
-        <w:t xml:space="preserve">For example, at day 1, item 1’s rate is 10/100=10%, day2, its (10+350)/(100+1000)=0.32. </w:t>
-      </w:r>
-      <w:proofErr w:type="gramStart"/>
-      <w:r>
-        <w:rPr>
-          <w:rFonts w:ascii="Geneva" w:hAnsi="Geneva" w:cs="Geneva"/>
-          <w:sz w:val="28"/>
-          <w:szCs w:val="28"/>
-        </w:rPr>
-        <w:t>day3</w:t>
-      </w:r>
-      <w:proofErr w:type="gramEnd"/>
-      <w:r>
-        <w:rPr>
-          <w:rFonts w:ascii="Geneva" w:hAnsi="Geneva" w:cs="Geneva"/>
-          <w:sz w:val="28"/>
-          <w:szCs w:val="28"/>
-        </w:rPr>
-        <w:t xml:space="preserve"> it is (10+350+14)/(100+1000+200)=0.28. </w:t>
+        <w:t xml:space="preserve">For example, at day 1, item 1’s rate is 10/100=10%, day2, its (10+350)/(100+1000)=0.32. day3 it is (10+350+14)/(100+1000+200)=0.28. </w:t>
       </w:r>
     </w:p>
     <w:p>
@@ -4453,25 +5123,7 @@
           <w:sz w:val="28"/>
           <w:szCs w:val="28"/>
         </w:rPr>
-        <w:t xml:space="preserve">A/B testing. How to do A/B testing? How many ways? </w:t>
-      </w:r>
-      <w:proofErr w:type="gramStart"/>
-      <w:r>
-        <w:rPr>
-          <w:rFonts w:ascii="Geneva" w:hAnsi="Geneva" w:cs="Geneva"/>
-          <w:sz w:val="28"/>
-          <w:szCs w:val="28"/>
-        </w:rPr>
-        <w:t>pros</w:t>
-      </w:r>
-      <w:proofErr w:type="gramEnd"/>
-      <w:r>
-        <w:rPr>
-          <w:rFonts w:ascii="Geneva" w:hAnsi="Geneva" w:cs="Geneva"/>
-          <w:sz w:val="28"/>
-          <w:szCs w:val="28"/>
-        </w:rPr>
-        <w:t xml:space="preserve"> and cons?</w:t>
+        <w:t>A/B testing. How to do A/B testing? How many ways? pros and cons?</w:t>
       </w:r>
     </w:p>
     <w:p>
@@ -4489,6 +5141,7 @@
           <w:sz w:val="28"/>
           <w:szCs w:val="28"/>
         </w:rPr>
+        <w:lastRenderedPageBreak/>
         <w:t>Design a function to calculate people’s interest to a place against the distance to the place.</w:t>
       </w:r>
     </w:p>
@@ -4572,6 +5225,7 @@
       </w:pPr>
       <w:bookmarkStart w:id="7" w:name="_Ref334219784"/>
       <w:r>
+        <w:lastRenderedPageBreak/>
         <w:t>Business Questions</w:t>
       </w:r>
       <w:bookmarkEnd w:id="7"/>
@@ -4623,43 +5277,7 @@
           <w:sz w:val="28"/>
           <w:szCs w:val="28"/>
         </w:rPr>
-        <w:t>We have a database of &lt;</w:t>
-      </w:r>
-      <w:proofErr w:type="spellStart"/>
-      <w:r>
-        <w:rPr>
-          <w:rFonts w:ascii="Geneva" w:hAnsi="Geneva" w:cs="Geneva"/>
-          <w:sz w:val="28"/>
-          <w:szCs w:val="28"/>
-        </w:rPr>
-        <w:t>product_id</w:t>
-      </w:r>
-      <w:proofErr w:type="spellEnd"/>
-      <w:r>
-        <w:rPr>
-          <w:rFonts w:ascii="Geneva" w:hAnsi="Geneva" w:cs="Geneva"/>
-          <w:sz w:val="28"/>
-          <w:szCs w:val="28"/>
-        </w:rPr>
-        <w:t xml:space="preserve">, name, description, </w:t>
-      </w:r>
-      <w:proofErr w:type="gramStart"/>
-      <w:r>
-        <w:rPr>
-          <w:rFonts w:ascii="Geneva" w:hAnsi="Geneva" w:cs="Geneva"/>
-          <w:sz w:val="28"/>
-          <w:szCs w:val="28"/>
-        </w:rPr>
-        <w:t>price</w:t>
-      </w:r>
-      <w:proofErr w:type="gramEnd"/>
-      <w:r>
-        <w:rPr>
-          <w:rFonts w:ascii="Geneva" w:hAnsi="Geneva" w:cs="Geneva"/>
-          <w:sz w:val="28"/>
-          <w:szCs w:val="28"/>
-        </w:rPr>
-        <w:t>&gt;. When user inputs a product name, how to return results fast?</w:t>
+        <w:t>We have a database of &lt;product_id, name, description, price&gt;. When user inputs a product name, how to return results fast?</w:t>
       </w:r>
     </w:p>
     <w:p>
@@ -4671,23 +5289,13 @@
           <w:szCs w:val="28"/>
         </w:rPr>
       </w:pPr>
-      <w:proofErr w:type="gramStart"/>
-      <w:r>
-        <w:rPr>
-          <w:rFonts w:ascii="Geneva" w:hAnsi="Geneva" w:cs="Geneva"/>
-          <w:sz w:val="28"/>
-          <w:szCs w:val="28"/>
-        </w:rPr>
-        <w:t>If user gives a budget value, how to find the most expensive product under budget?</w:t>
-      </w:r>
-      <w:proofErr w:type="gramEnd"/>
-      <w:r>
-        <w:rPr>
-          <w:rFonts w:ascii="Geneva" w:hAnsi="Geneva" w:cs="Geneva"/>
-          <w:sz w:val="28"/>
-          <w:szCs w:val="28"/>
-        </w:rPr>
-        <w:t xml:space="preserve"> Assume the data fits in memory. What data structure, or algorithm you use to find the product quickly? Write the program for it.</w:t>
+      <w:r>
+        <w:rPr>
+          <w:rFonts w:ascii="Geneva" w:hAnsi="Geneva" w:cs="Geneva"/>
+          <w:sz w:val="28"/>
+          <w:szCs w:val="28"/>
+        </w:rPr>
+        <w:t>If user gives a budget value, how to find the most expensive product under budget? Assume the data fits in memory. What data structure, or algorithm you use to find the product quickly? Write the program for it.</w:t>
       </w:r>
     </w:p>
     <w:p>
@@ -4723,35 +5331,7 @@
           <w:sz w:val="28"/>
           <w:szCs w:val="28"/>
         </w:rPr>
-        <w:t xml:space="preserve">Write a function to compute </w:t>
-      </w:r>
-      <w:proofErr w:type="spellStart"/>
-      <w:proofErr w:type="gramStart"/>
-      <w:r>
-        <w:rPr>
-          <w:rFonts w:ascii="Geneva" w:hAnsi="Geneva" w:cs="Geneva"/>
-          <w:sz w:val="28"/>
-          <w:szCs w:val="28"/>
-        </w:rPr>
-        <w:t>sqrt</w:t>
-      </w:r>
-      <w:proofErr w:type="spellEnd"/>
-      <w:r>
-        <w:rPr>
-          <w:rFonts w:ascii="Geneva" w:hAnsi="Geneva" w:cs="Geneva"/>
-          <w:sz w:val="28"/>
-          <w:szCs w:val="28"/>
-        </w:rPr>
-        <w:t>(</w:t>
-      </w:r>
-      <w:proofErr w:type="gramEnd"/>
-      <w:r>
-        <w:rPr>
-          <w:rFonts w:ascii="Geneva" w:hAnsi="Geneva" w:cs="Geneva"/>
-          <w:sz w:val="28"/>
-          <w:szCs w:val="28"/>
-        </w:rPr>
-        <w:t>X)</w:t>
+        <w:t>Write a function to compute sqrt(X)</w:t>
       </w:r>
     </w:p>
     <w:p>
@@ -4769,35 +5349,7 @@
           <w:sz w:val="28"/>
           <w:szCs w:val="28"/>
         </w:rPr>
-        <w:t xml:space="preserve">Write a function to compute </w:t>
-      </w:r>
-      <w:proofErr w:type="spellStart"/>
-      <w:proofErr w:type="gramStart"/>
-      <w:r>
-        <w:rPr>
-          <w:rFonts w:ascii="Geneva" w:hAnsi="Geneva" w:cs="Geneva"/>
-          <w:sz w:val="28"/>
-          <w:szCs w:val="28"/>
-        </w:rPr>
-        <w:t>pow</w:t>
-      </w:r>
-      <w:proofErr w:type="spellEnd"/>
-      <w:r>
-        <w:rPr>
-          <w:rFonts w:ascii="Geneva" w:hAnsi="Geneva" w:cs="Geneva"/>
-          <w:sz w:val="28"/>
-          <w:szCs w:val="28"/>
-        </w:rPr>
-        <w:t>(</w:t>
-      </w:r>
-      <w:proofErr w:type="gramEnd"/>
-      <w:r>
-        <w:rPr>
-          <w:rFonts w:ascii="Geneva" w:hAnsi="Geneva" w:cs="Geneva"/>
-          <w:sz w:val="28"/>
-          <w:szCs w:val="28"/>
-        </w:rPr>
-        <w:t>x, n)</w:t>
+        <w:t>Write a function to compute pow(x, n)</w:t>
       </w:r>
     </w:p>
     <w:p>
@@ -4827,23 +5379,13 @@
           <w:szCs w:val="28"/>
         </w:rPr>
       </w:pPr>
-      <w:proofErr w:type="spellStart"/>
-      <w:r>
-        <w:rPr>
-          <w:rFonts w:ascii="Geneva" w:hAnsi="Geneva" w:cs="Geneva"/>
-          <w:sz w:val="28"/>
-          <w:szCs w:val="28"/>
-        </w:rPr>
-        <w:t>Youtube</w:t>
-      </w:r>
-      <w:proofErr w:type="spellEnd"/>
-      <w:r>
-        <w:rPr>
-          <w:rFonts w:ascii="Geneva" w:hAnsi="Geneva" w:cs="Geneva"/>
-          <w:sz w:val="28"/>
-          <w:szCs w:val="28"/>
-        </w:rPr>
-        <w:t xml:space="preserve"> has video play log like this:</w:t>
+      <w:r>
+        <w:rPr>
+          <w:rFonts w:ascii="Geneva" w:hAnsi="Geneva" w:cs="Geneva"/>
+          <w:sz w:val="28"/>
+          <w:szCs w:val="28"/>
+        </w:rPr>
+        <w:t>Youtube has video play log like this:</w:t>
       </w:r>
     </w:p>
     <w:p>
@@ -4879,23 +5421,14 @@
           <w:szCs w:val="28"/>
         </w:rPr>
       </w:pPr>
-      <w:proofErr w:type="gramStart"/>
-      <w:r>
-        <w:rPr>
-          <w:rFonts w:ascii="Geneva" w:hAnsi="Geneva" w:cs="Geneva"/>
-          <w:sz w:val="28"/>
-          <w:szCs w:val="28"/>
-        </w:rPr>
-        <w:t>vid1</w:t>
-      </w:r>
-      <w:proofErr w:type="gramEnd"/>
-      <w:r>
-        <w:rPr>
-          <w:rFonts w:ascii="Geneva" w:hAnsi="Geneva" w:cs="Geneva"/>
-          <w:sz w:val="28"/>
-          <w:szCs w:val="28"/>
-        </w:rPr>
-        <w:t>        t1</w:t>
+      <w:r>
+        <w:rPr>
+          <w:rFonts w:ascii="Geneva" w:hAnsi="Geneva" w:cs="Geneva"/>
+          <w:sz w:val="28"/>
+          <w:szCs w:val="28"/>
+        </w:rPr>
+        <w:lastRenderedPageBreak/>
+        <w:t>vid1        t1</w:t>
       </w:r>
     </w:p>
     <w:p>
@@ -4910,23 +5443,13 @@
           <w:szCs w:val="28"/>
         </w:rPr>
       </w:pPr>
-      <w:proofErr w:type="gramStart"/>
-      <w:r>
-        <w:rPr>
-          <w:rFonts w:ascii="Geneva" w:hAnsi="Geneva" w:cs="Geneva"/>
-          <w:sz w:val="28"/>
-          <w:szCs w:val="28"/>
-        </w:rPr>
-        <w:t>vid2</w:t>
-      </w:r>
-      <w:proofErr w:type="gramEnd"/>
-      <w:r>
-        <w:rPr>
-          <w:rFonts w:ascii="Geneva" w:hAnsi="Geneva" w:cs="Geneva"/>
-          <w:sz w:val="28"/>
-          <w:szCs w:val="28"/>
-        </w:rPr>
-        <w:t>        t2</w:t>
+      <w:r>
+        <w:rPr>
+          <w:rFonts w:ascii="Geneva" w:hAnsi="Geneva" w:cs="Geneva"/>
+          <w:sz w:val="28"/>
+          <w:szCs w:val="28"/>
+        </w:rPr>
+        <w:t>vid2        t2</w:t>
       </w:r>
     </w:p>
     <w:p>
@@ -4941,7 +5464,6 @@
           <w:szCs w:val="28"/>
         </w:rPr>
       </w:pPr>
-      <w:proofErr w:type="gramStart"/>
       <w:r>
         <w:rPr>
           <w:rFonts w:ascii="Geneva" w:hAnsi="Geneva" w:cs="Geneva"/>
@@ -4950,7 +5472,6 @@
         </w:rPr>
         <w:t>...           ...</w:t>
       </w:r>
-      <w:proofErr w:type="gramEnd"/>
     </w:p>
     <w:p>
       <w:pPr>
@@ -4970,60 +5491,24 @@
           <w:sz w:val="28"/>
           <w:szCs w:val="28"/>
         </w:rPr>
-        <w:t xml:space="preserve">The log is </w:t>
-      </w:r>
-      <w:proofErr w:type="gramStart"/>
-      <w:r>
-        <w:rPr>
-          <w:rFonts w:ascii="Geneva" w:hAnsi="Geneva" w:cs="Geneva"/>
-          <w:sz w:val="28"/>
-          <w:szCs w:val="28"/>
-        </w:rPr>
-        <w:t>super</w:t>
-      </w:r>
-      <w:proofErr w:type="gramEnd"/>
-      <w:r>
-        <w:rPr>
-          <w:rFonts w:ascii="Geneva" w:hAnsi="Geneva" w:cs="Geneva"/>
-          <w:sz w:val="28"/>
-          <w:szCs w:val="28"/>
-        </w:rPr>
-        <w:t xml:space="preserve"> large. </w:t>
-      </w:r>
-    </w:p>
-    <w:p>
-      <w:pPr>
-        <w:rPr>
-          <w:rFonts w:ascii="Geneva" w:hAnsi="Geneva" w:cs="Geneva"/>
-          <w:sz w:val="28"/>
-          <w:szCs w:val="28"/>
-        </w:rPr>
-      </w:pPr>
-      <w:r>
-        <w:rPr>
-          <w:rFonts w:ascii="Geneva" w:hAnsi="Geneva" w:cs="Geneva"/>
-          <w:sz w:val="28"/>
-          <w:szCs w:val="28"/>
-        </w:rPr>
-        <w:t xml:space="preserve">Find out the top 10 played videos on </w:t>
-      </w:r>
-      <w:proofErr w:type="spellStart"/>
-      <w:r>
-        <w:rPr>
-          <w:rFonts w:ascii="Geneva" w:hAnsi="Geneva" w:cs="Geneva"/>
-          <w:sz w:val="28"/>
-          <w:szCs w:val="28"/>
-        </w:rPr>
-        <w:t>youtube</w:t>
-      </w:r>
-      <w:proofErr w:type="spellEnd"/>
-      <w:r>
-        <w:rPr>
-          <w:rFonts w:ascii="Geneva" w:hAnsi="Geneva" w:cs="Geneva"/>
-          <w:sz w:val="28"/>
-          <w:szCs w:val="28"/>
-        </w:rPr>
-        <w:t xml:space="preserve"> in a given week.</w:t>
+        <w:t xml:space="preserve">The log is super large. </w:t>
+      </w:r>
+    </w:p>
+    <w:p>
+      <w:pPr>
+        <w:rPr>
+          <w:rFonts w:ascii="Geneva" w:hAnsi="Geneva" w:cs="Geneva"/>
+          <w:sz w:val="28"/>
+          <w:szCs w:val="28"/>
+        </w:rPr>
+      </w:pPr>
+      <w:r>
+        <w:rPr>
+          <w:rFonts w:ascii="Geneva" w:hAnsi="Geneva" w:cs="Geneva"/>
+          <w:sz w:val="28"/>
+          <w:szCs w:val="28"/>
+        </w:rPr>
+        <w:t>Find out the top 10 played videos on youtube in a given week.</w:t>
       </w:r>
     </w:p>
     <w:p>
@@ -5059,13 +5544,8 @@
           <w:lang w:eastAsia="zh-CN"/>
         </w:rPr>
       </w:pPr>
-      <w:proofErr w:type="spellStart"/>
-      <w:r>
-        <w:t>Leetcode</w:t>
-      </w:r>
-      <w:proofErr w:type="spellEnd"/>
-      <w:r>
-        <w:t xml:space="preserve"> </w:t>
+      <w:r>
+        <w:t xml:space="preserve">Leetcode </w:t>
       </w:r>
       <w:r>
         <w:rPr>
@@ -5111,26 +5591,16 @@
           <w:sz w:val="28"/>
           <w:szCs w:val="28"/>
         </w:rPr>
-        <w:t xml:space="preserve">1. Integral </w:t>
-      </w:r>
-      <w:proofErr w:type="gramStart"/>
+        <w:t xml:space="preserve">1. Integral image </w:t>
+      </w:r>
       <w:r>
         <w:rPr>
           <w:rFonts w:cs="Geneva"/>
           <w:sz w:val="28"/>
           <w:szCs w:val="28"/>
         </w:rPr>
-        <w:t xml:space="preserve">image </w:t>
-      </w:r>
-      <w:r>
-        <w:rPr>
-          <w:rFonts w:cs="Geneva"/>
-          <w:sz w:val="28"/>
-          <w:szCs w:val="28"/>
-        </w:rPr>
         <w:t>.</w:t>
       </w:r>
-      <w:proofErr w:type="gramEnd"/>
       <w:r>
         <w:rPr>
           <w:rFonts w:ascii="Geneva" w:hAnsi="Geneva" w:cs="Geneva"/>
@@ -5210,25 +5680,7 @@
           <w:sz w:val="28"/>
           <w:szCs w:val="28"/>
         </w:rPr>
-        <w:t>(</w:t>
-      </w:r>
-      <w:proofErr w:type="spellStart"/>
-      <w:r>
-        <w:rPr>
-          <w:rFonts w:ascii="Geneva" w:hAnsi="Geneva" w:cs="Geneva"/>
-          <w:sz w:val="28"/>
-          <w:szCs w:val="28"/>
-        </w:rPr>
-        <w:t>i,j</w:t>
-      </w:r>
-      <w:proofErr w:type="spellEnd"/>
-      <w:r>
-        <w:rPr>
-          <w:rFonts w:ascii="Geneva" w:hAnsi="Geneva" w:cs="Geneva"/>
-          <w:sz w:val="28"/>
-          <w:szCs w:val="28"/>
-        </w:rPr>
-        <w:t>)</w:t>
+        <w:t>(i,j)</w:t>
       </w:r>
       <w:r>
         <w:rPr>
@@ -5344,7 +5796,6 @@
         </w:rPr>
         <w:t>长</w:t>
       </w:r>
-      <w:proofErr w:type="spellStart"/>
       <w:r>
         <w:rPr>
           <w:rFonts w:cs="Geneva"/>
@@ -5385,7 +5836,6 @@
         </w:rPr>
         <w:t>，雨滴从不同位置等概率下降到</w:t>
       </w:r>
-      <w:proofErr w:type="spellEnd"/>
       <w:r>
         <w:rPr>
           <w:rFonts w:ascii="宋体" w:eastAsia="宋体" w:hAnsi="宋体" w:cs="宋体" w:hint="eastAsia"/>
@@ -5493,7 +5943,6 @@
         </w:rPr>
         <w:t xml:space="preserve">3. </w:t>
       </w:r>
-      <w:proofErr w:type="spellStart"/>
       <w:r>
         <w:rPr>
           <w:rFonts w:cs="Geneva"/>
@@ -5550,7 +5999,6 @@
         </w:rPr>
         <w:t>有三个数</w:t>
       </w:r>
-      <w:proofErr w:type="spellEnd"/>
       <w:r>
         <w:rPr>
           <w:rFonts w:ascii="宋体" w:eastAsia="宋体" w:hAnsi="宋体" w:cs="宋体" w:hint="eastAsia"/>
@@ -5662,7 +6110,6 @@
         </w:rPr>
         <w:t>优</w:t>
       </w:r>
-      <w:proofErr w:type="spellStart"/>
       <w:r>
         <w:rPr>
           <w:rFonts w:cs="Geneva"/>
@@ -5679,7 +6126,6 @@
         </w:rPr>
         <w:t>alarm</w:t>
       </w:r>
-      <w:proofErr w:type="spellEnd"/>
       <w:r>
         <w:rPr>
           <w:rFonts w:ascii="Baoli SC Regular" w:hAnsi="Baoli SC Regular" w:cs="Baoli SC Regular" w:hint="eastAsia"/>
@@ -5716,25 +6162,23 @@
           <w:sz w:val="28"/>
           <w:szCs w:val="28"/>
         </w:rPr>
-        <w:t xml:space="preserve">4. </w:t>
-      </w:r>
-      <w:proofErr w:type="gramStart"/>
+        <w:t>4. rotate array by k steps</w:t>
+      </w:r>
       <w:r>
         <w:rPr>
           <w:rFonts w:cs="Geneva"/>
           <w:sz w:val="28"/>
           <w:szCs w:val="28"/>
         </w:rPr>
-        <w:t>rotate</w:t>
-      </w:r>
-      <w:proofErr w:type="gramEnd"/>
+        <w:t>（</w:t>
+      </w:r>
       <w:r>
         <w:rPr>
           <w:rFonts w:cs="Geneva"/>
           <w:sz w:val="28"/>
           <w:szCs w:val="28"/>
         </w:rPr>
-        <w:t xml:space="preserve"> array by k steps</w:t>
+        <w:t>leetcode</w:t>
       </w:r>
       <w:r>
         <w:rPr>
@@ -5742,34 +6186,32 @@
           <w:sz w:val="28"/>
           <w:szCs w:val="28"/>
         </w:rPr>
-        <w:t>（</w:t>
-      </w:r>
-      <w:proofErr w:type="spellStart"/>
+        <w:t>），要最</w:t>
+      </w:r>
+      <w:r>
+        <w:rPr>
+          <w:rFonts w:ascii="宋体" w:eastAsia="宋体" w:hAnsi="宋体" w:cs="宋体" w:hint="eastAsia"/>
+          <w:sz w:val="28"/>
+          <w:szCs w:val="28"/>
+          <w:lang w:eastAsia="zh-CN"/>
+        </w:rPr>
+        <w:t>优</w:t>
+      </w:r>
       <w:r>
         <w:rPr>
           <w:rFonts w:cs="Geneva"/>
           <w:sz w:val="28"/>
           <w:szCs w:val="28"/>
         </w:rPr>
-        <w:t>leetcode</w:t>
-      </w:r>
-      <w:proofErr w:type="spellEnd"/>
+        <w:t>解：</w:t>
+      </w:r>
       <w:r>
         <w:rPr>
           <w:rFonts w:cs="Geneva"/>
           <w:sz w:val="28"/>
           <w:szCs w:val="28"/>
         </w:rPr>
-        <w:t>），要最</w:t>
-      </w:r>
-      <w:r>
-        <w:rPr>
-          <w:rFonts w:ascii="宋体" w:eastAsia="宋体" w:hAnsi="宋体" w:cs="宋体" w:hint="eastAsia"/>
-          <w:sz w:val="28"/>
-          <w:szCs w:val="28"/>
-          <w:lang w:eastAsia="zh-CN"/>
-        </w:rPr>
-        <w:t>优</w:t>
+        <w:t>reverse</w:t>
       </w:r>
       <w:r>
         <w:rPr>
@@ -5777,26 +6219,8 @@
           <w:sz w:val="28"/>
           <w:szCs w:val="28"/>
         </w:rPr>
-        <w:t>解：</w:t>
-      </w:r>
-      <w:proofErr w:type="spellStart"/>
-      <w:r>
-        <w:rPr>
-          <w:rFonts w:cs="Geneva"/>
-          <w:sz w:val="28"/>
-          <w:szCs w:val="28"/>
-        </w:rPr>
-        <w:t>reverse</w:t>
-      </w:r>
-      <w:r>
-        <w:rPr>
-          <w:rFonts w:cs="Geneva"/>
-          <w:sz w:val="28"/>
-          <w:szCs w:val="28"/>
-        </w:rPr>
         <w:t>不能用</w:t>
       </w:r>
-      <w:proofErr w:type="spellEnd"/>
     </w:p>
     <w:p>
       <w:pPr>
@@ -6014,7 +6438,6 @@
         </w:rPr>
         <w:t xml:space="preserve">6. </w:t>
       </w:r>
-      <w:proofErr w:type="spellStart"/>
       <w:r>
         <w:rPr>
           <w:rFonts w:ascii="Geneva" w:hAnsi="Geneva" w:cs="Geneva"/>
@@ -6029,16 +6452,7 @@
           <w:sz w:val="28"/>
           <w:szCs w:val="28"/>
         </w:rPr>
-        <w:t>data</w:t>
-      </w:r>
-      <w:proofErr w:type="spellEnd"/>
-      <w:r>
-        <w:rPr>
-          <w:rFonts w:ascii="Geneva" w:hAnsi="Geneva" w:cs="Geneva"/>
-          <w:sz w:val="28"/>
-          <w:szCs w:val="28"/>
-        </w:rPr>
-        <w:t>, Bernoulli distribution, 40% = 1, 60% = 0, design test to see if 40% is significantly less than expected?</w:t>
+        <w:t>data, Bernoulli distribution, 40% = 1, 60% = 0, design test to see if 40% is significantly less than expected?</w:t>
       </w:r>
     </w:p>
     <w:p>
@@ -6070,7 +6484,6 @@
         </w:rPr>
         <w:t>说</w:t>
       </w:r>
-      <w:proofErr w:type="spellStart"/>
       <w:r>
         <w:rPr>
           <w:rFonts w:ascii="Geneva" w:hAnsi="Geneva" w:cs="Geneva"/>
@@ -6085,16 +6498,7 @@
           <w:sz w:val="28"/>
           <w:szCs w:val="28"/>
         </w:rPr>
-        <w:t>chi</w:t>
-      </w:r>
-      <w:proofErr w:type="spellEnd"/>
-      <w:r>
-        <w:rPr>
-          <w:rFonts w:ascii="Geneva" w:hAnsi="Geneva" w:cs="Geneva"/>
-          <w:sz w:val="28"/>
-          <w:szCs w:val="28"/>
-        </w:rPr>
-        <w:t xml:space="preserve">-square, </w:t>
+        <w:t xml:space="preserve">chi-square, </w:t>
       </w:r>
       <w:r>
         <w:rPr>
@@ -6113,7 +6517,6 @@
         </w:rPr>
         <w:t>为</w:t>
       </w:r>
-      <w:proofErr w:type="spellStart"/>
       <w:r>
         <w:rPr>
           <w:rFonts w:ascii="Geneva" w:hAnsi="Geneva" w:cs="Geneva"/>
@@ -6128,16 +6531,7 @@
           <w:sz w:val="28"/>
           <w:szCs w:val="28"/>
         </w:rPr>
-        <w:t>non</w:t>
-      </w:r>
-      <w:proofErr w:type="spellEnd"/>
-      <w:r>
-        <w:rPr>
-          <w:rFonts w:ascii="Geneva" w:hAnsi="Geneva" w:cs="Geneva"/>
-          <w:sz w:val="28"/>
-          <w:szCs w:val="28"/>
-        </w:rPr>
-        <w:t xml:space="preserve">-parametric, expected frequency = 0.5, </w:t>
+        <w:t xml:space="preserve">non-parametric, expected frequency = 0.5, </w:t>
       </w:r>
       <w:r>
         <w:rPr>
@@ -6162,33 +6556,15 @@
           <w:sz w:val="28"/>
           <w:szCs w:val="28"/>
         </w:rPr>
-        <w:t>chi-</w:t>
-      </w:r>
-      <w:proofErr w:type="spellStart"/>
-      <w:r>
-        <w:rPr>
-          <w:rFonts w:ascii="Geneva" w:hAnsi="Geneva" w:cs="Geneva"/>
-          <w:sz w:val="28"/>
-          <w:szCs w:val="28"/>
-        </w:rPr>
-        <w:t>square</w:t>
-      </w:r>
-      <w:r>
-        <w:rPr>
-          <w:rFonts w:ascii="Geneva" w:hAnsi="Geneva" w:cs="Geneva"/>
-          <w:sz w:val="28"/>
-          <w:szCs w:val="28"/>
-        </w:rPr>
-        <w:t>的公式</w:t>
-      </w:r>
-      <w:proofErr w:type="spellEnd"/>
-      <w:r>
-        <w:rPr>
-          <w:rFonts w:ascii="Geneva" w:hAnsi="Geneva" w:cs="Geneva"/>
-          <w:sz w:val="28"/>
-          <w:szCs w:val="28"/>
-        </w:rPr>
-        <w:t>。</w:t>
+        <w:t>chi-square</w:t>
+      </w:r>
+      <w:r>
+        <w:rPr>
+          <w:rFonts w:ascii="Geneva" w:hAnsi="Geneva" w:cs="Geneva"/>
+          <w:sz w:val="28"/>
+          <w:szCs w:val="28"/>
+        </w:rPr>
+        <w:t>的公式。</w:t>
       </w:r>
     </w:p>
     <w:p>
@@ -6309,7 +6685,6 @@
         </w:rPr>
         <w:t>说</w:t>
       </w:r>
-      <w:proofErr w:type="spellStart"/>
       <w:r>
         <w:rPr>
           <w:rFonts w:ascii="Geneva" w:hAnsi="Geneva" w:cs="Geneva"/>
@@ -6324,16 +6699,7 @@
           <w:sz w:val="28"/>
           <w:szCs w:val="28"/>
         </w:rPr>
-        <w:t>two</w:t>
-      </w:r>
-      <w:proofErr w:type="spellEnd"/>
-      <w:r>
-        <w:rPr>
-          <w:rFonts w:ascii="Geneva" w:hAnsi="Geneva" w:cs="Geneva"/>
-          <w:sz w:val="28"/>
-          <w:szCs w:val="28"/>
-        </w:rPr>
-        <w:t xml:space="preserve"> sample t test, </w:t>
+        <w:t xml:space="preserve">two sample t test, </w:t>
       </w:r>
       <w:r>
         <w:rPr>
@@ -6406,27 +6772,7 @@
           <w:sz w:val="28"/>
           <w:szCs w:val="28"/>
         </w:rPr>
-        <w:t xml:space="preserve">. 3 columns of data, two continuous variable, one </w:t>
-      </w:r>
-      <w:proofErr w:type="spellStart"/>
-      <w:proofErr w:type="gramStart"/>
-      <w:r>
-        <w:rPr>
-          <w:rFonts w:ascii="Geneva" w:hAnsi="Geneva" w:cs="Geneva"/>
-          <w:sz w:val="28"/>
-          <w:szCs w:val="28"/>
-        </w:rPr>
-        <w:t>boolean</w:t>
-      </w:r>
-      <w:proofErr w:type="spellEnd"/>
-      <w:proofErr w:type="gramEnd"/>
-      <w:r>
-        <w:rPr>
-          <w:rFonts w:ascii="Geneva" w:hAnsi="Geneva" w:cs="Geneva"/>
-          <w:sz w:val="28"/>
-          <w:szCs w:val="28"/>
-        </w:rPr>
-        <w:t xml:space="preserve"> variable, design experiment to see relationship between response and variables</w:t>
+        <w:t>. 3 columns of data, two continuous variable, one boolean variable, design experiment to see relationship between response and variables</w:t>
       </w:r>
     </w:p>
     <w:p>
@@ -6458,7 +6804,6 @@
         </w:rPr>
         <w:t>说</w:t>
       </w:r>
-      <w:proofErr w:type="spellStart"/>
       <w:r>
         <w:rPr>
           <w:rFonts w:ascii="Geneva" w:hAnsi="Geneva" w:cs="Geneva"/>
@@ -6473,16 +6818,7 @@
           <w:sz w:val="28"/>
           <w:szCs w:val="28"/>
         </w:rPr>
-        <w:t>linear</w:t>
-      </w:r>
-      <w:proofErr w:type="spellEnd"/>
-      <w:r>
-        <w:rPr>
-          <w:rFonts w:ascii="Geneva" w:hAnsi="Geneva" w:cs="Geneva"/>
-          <w:sz w:val="28"/>
-          <w:szCs w:val="28"/>
-        </w:rPr>
-        <w:t xml:space="preserve"> regression, </w:t>
+        <w:t xml:space="preserve">linear regression, </w:t>
       </w:r>
       <w:r>
         <w:rPr>
@@ -6535,7 +6871,6 @@
         </w:rPr>
         <w:t>说</w:t>
       </w:r>
-      <w:proofErr w:type="spellStart"/>
       <w:r>
         <w:rPr>
           <w:rFonts w:ascii="Geneva" w:hAnsi="Geneva" w:cs="Geneva"/>
@@ -6550,18 +6885,8 @@
           <w:sz w:val="28"/>
           <w:szCs w:val="28"/>
         </w:rPr>
-        <w:t>center</w:t>
-      </w:r>
-      <w:proofErr w:type="spellEnd"/>
-      <w:r>
-        <w:rPr>
-          <w:rFonts w:ascii="Geneva" w:hAnsi="Geneva" w:cs="Geneva"/>
-          <w:sz w:val="28"/>
-          <w:szCs w:val="28"/>
-        </w:rPr>
-        <w:t xml:space="preserve"> and standardize continuous variable, </w:t>
-      </w:r>
-      <w:proofErr w:type="spellStart"/>
+        <w:t xml:space="preserve">center and standardize continuous variable, </w:t>
+      </w:r>
       <w:r>
         <w:rPr>
           <w:rFonts w:ascii="Geneva" w:hAnsi="Geneva" w:cs="Geneva"/>
@@ -6608,16 +6933,7 @@
           <w:sz w:val="28"/>
           <w:szCs w:val="28"/>
         </w:rPr>
-        <w:t>skewed</w:t>
-      </w:r>
-      <w:proofErr w:type="spellEnd"/>
-      <w:r>
-        <w:rPr>
-          <w:rFonts w:ascii="Geneva" w:hAnsi="Geneva" w:cs="Geneva"/>
-          <w:sz w:val="28"/>
-          <w:szCs w:val="28"/>
-        </w:rPr>
-        <w:t>.</w:t>
+        <w:t>skewed.</w:t>
       </w:r>
     </w:p>
     <w:p>
@@ -6641,7 +6957,6 @@
         </w:rPr>
         <w:t>还要</w:t>
       </w:r>
-      <w:proofErr w:type="spellStart"/>
       <w:r>
         <w:rPr>
           <w:rFonts w:ascii="Geneva" w:hAnsi="Geneva" w:cs="Geneva"/>
@@ -6656,9 +6971,82 @@
           <w:sz w:val="28"/>
           <w:szCs w:val="28"/>
         </w:rPr>
-        <w:t>multicollinearity</w:t>
-      </w:r>
-      <w:proofErr w:type="spellEnd"/>
+        <w:t>multicollinearity issue,</w:t>
+      </w:r>
+      <w:r>
+        <w:rPr>
+          <w:rFonts w:ascii="Geneva" w:hAnsi="Geneva" w:cs="Geneva"/>
+          <w:sz w:val="28"/>
+          <w:szCs w:val="28"/>
+        </w:rPr>
+        <w:t>和</w:t>
+      </w:r>
+      <w:r>
+        <w:rPr>
+          <w:rFonts w:ascii="Geneva" w:hAnsi="Geneva" w:cs="Geneva"/>
+          <w:sz w:val="28"/>
+          <w:szCs w:val="28"/>
+        </w:rPr>
+        <w:t xml:space="preserve">heteroskedasticity, </w:t>
+      </w:r>
+      <w:r>
+        <w:rPr>
+          <w:rFonts w:ascii="Geneva" w:hAnsi="Geneva" w:cs="Geneva"/>
+          <w:sz w:val="28"/>
+          <w:szCs w:val="28"/>
+        </w:rPr>
+        <w:t>所有</w:t>
+      </w:r>
+      <w:r>
+        <w:rPr>
+          <w:rFonts w:ascii="Geneva" w:hAnsi="Geneva" w:cs="Geneva"/>
+          <w:sz w:val="28"/>
+          <w:szCs w:val="28"/>
+        </w:rPr>
+        <w:lastRenderedPageBreak/>
+        <w:t>的</w:t>
+      </w:r>
+      <w:r>
+        <w:rPr>
+          <w:rFonts w:ascii="Geneva" w:hAnsi="Geneva" w:cs="Geneva"/>
+          <w:sz w:val="28"/>
+          <w:szCs w:val="28"/>
+        </w:rPr>
+        <w:t>assumption</w:t>
+      </w:r>
+      <w:r>
+        <w:rPr>
+          <w:rFonts w:ascii="宋体" w:eastAsia="宋体" w:hAnsi="宋体" w:cs="宋体" w:hint="eastAsia"/>
+          <w:sz w:val="28"/>
+          <w:szCs w:val="28"/>
+          <w:lang w:eastAsia="zh-CN"/>
+        </w:rPr>
+        <w:t>满</w:t>
+      </w:r>
+      <w:r>
+        <w:rPr>
+          <w:rFonts w:ascii="Geneva" w:hAnsi="Geneva" w:cs="Geneva"/>
+          <w:sz w:val="28"/>
+          <w:szCs w:val="28"/>
+        </w:rPr>
+        <w:t>足了才能做</w:t>
+      </w:r>
+      <w:r>
+        <w:rPr>
+          <w:rFonts w:ascii="Geneva" w:hAnsi="Geneva" w:cs="Geneva"/>
+          <w:sz w:val="28"/>
+          <w:szCs w:val="28"/>
+        </w:rPr>
+        <w:t>regression</w:t>
+      </w:r>
+      <w:r>
+        <w:rPr>
+          <w:rFonts w:ascii="Geneva" w:hAnsi="Geneva" w:cs="Geneva"/>
+          <w:sz w:val="28"/>
+          <w:szCs w:val="28"/>
+        </w:rPr>
+        <w:t>，</w:t>
+      </w:r>
       <w:r>
         <w:rPr>
           <w:rFonts w:ascii="Geneva" w:hAnsi="Geneva" w:cs="Geneva"/>
@@ -6667,58 +7055,14 @@
         </w:rPr>
         <w:t xml:space="preserve"> </w:t>
       </w:r>
-      <w:proofErr w:type="spellStart"/>
-      <w:r>
-        <w:rPr>
-          <w:rFonts w:ascii="Geneva" w:hAnsi="Geneva" w:cs="Geneva"/>
-          <w:sz w:val="28"/>
-          <w:szCs w:val="28"/>
-        </w:rPr>
-        <w:t>issue,</w:t>
-      </w:r>
-      <w:r>
-        <w:rPr>
-          <w:rFonts w:ascii="Geneva" w:hAnsi="Geneva" w:cs="Geneva"/>
-          <w:sz w:val="28"/>
-          <w:szCs w:val="28"/>
-        </w:rPr>
-        <w:t>和</w:t>
-      </w:r>
-      <w:r>
-        <w:rPr>
-          <w:rFonts w:ascii="Geneva" w:hAnsi="Geneva" w:cs="Geneva"/>
-          <w:sz w:val="28"/>
-          <w:szCs w:val="28"/>
-        </w:rPr>
-        <w:t>heteroskedasticity</w:t>
-      </w:r>
-      <w:proofErr w:type="spellEnd"/>
-      <w:r>
-        <w:rPr>
-          <w:rFonts w:ascii="Geneva" w:hAnsi="Geneva" w:cs="Geneva"/>
-          <w:sz w:val="28"/>
-          <w:szCs w:val="28"/>
-        </w:rPr>
-        <w:t xml:space="preserve">, </w:t>
-      </w:r>
-      <w:proofErr w:type="spellStart"/>
-      <w:r>
-        <w:rPr>
-          <w:rFonts w:ascii="Geneva" w:hAnsi="Geneva" w:cs="Geneva"/>
-          <w:sz w:val="28"/>
-          <w:szCs w:val="28"/>
-        </w:rPr>
-        <w:t>所有的</w:t>
-      </w:r>
-      <w:r>
-        <w:rPr>
-          <w:rFonts w:ascii="Geneva" w:hAnsi="Geneva" w:cs="Geneva"/>
-          <w:sz w:val="28"/>
-          <w:szCs w:val="28"/>
-        </w:rPr>
-        <w:t>assumption</w:t>
-      </w:r>
-      <w:proofErr w:type="spellEnd"/>
+      <w:r>
+        <w:rPr>
+          <w:rFonts w:ascii="Geneva" w:hAnsi="Geneva" w:cs="Geneva"/>
+          <w:sz w:val="28"/>
+          <w:szCs w:val="28"/>
+        </w:rPr>
+        <w:t>他又</w:t>
+      </w:r>
       <w:r>
         <w:rPr>
           <w:rFonts w:ascii="宋体" w:eastAsia="宋体" w:hAnsi="宋体" w:cs="宋体" w:hint="eastAsia"/>
@@ -6726,49 +7070,31 @@
           <w:szCs w:val="28"/>
           <w:lang w:eastAsia="zh-CN"/>
         </w:rPr>
-        <w:t>满</w:t>
-      </w:r>
-      <w:proofErr w:type="spellStart"/>
-      <w:r>
-        <w:rPr>
-          <w:rFonts w:ascii="Geneva" w:hAnsi="Geneva" w:cs="Geneva"/>
-          <w:sz w:val="28"/>
-          <w:szCs w:val="28"/>
-        </w:rPr>
-        <w:t>足了才能做</w:t>
-      </w:r>
-      <w:r>
-        <w:rPr>
-          <w:rFonts w:ascii="Geneva" w:hAnsi="Geneva" w:cs="Geneva"/>
-          <w:sz w:val="28"/>
-          <w:szCs w:val="28"/>
-        </w:rPr>
-        <w:t>regression</w:t>
-      </w:r>
-      <w:proofErr w:type="spellEnd"/>
-      <w:r>
-        <w:rPr>
-          <w:rFonts w:ascii="Geneva" w:hAnsi="Geneva" w:cs="Geneva"/>
-          <w:sz w:val="28"/>
-          <w:szCs w:val="28"/>
-        </w:rPr>
-        <w:t>，</w:t>
-      </w:r>
-      <w:r>
-        <w:rPr>
-          <w:rFonts w:ascii="Geneva" w:hAnsi="Geneva" w:cs="Geneva"/>
-          <w:sz w:val="28"/>
-          <w:szCs w:val="28"/>
-        </w:rPr>
-        <w:t xml:space="preserve"> </w:t>
-      </w:r>
-      <w:r>
-        <w:rPr>
-          <w:rFonts w:ascii="Geneva" w:hAnsi="Geneva" w:cs="Geneva"/>
-          <w:sz w:val="28"/>
-          <w:szCs w:val="28"/>
-        </w:rPr>
-        <w:t>他又</w:t>
+        <w:t>问</w:t>
+      </w:r>
+      <w:r>
+        <w:rPr>
+          <w:rFonts w:ascii="Geneva" w:hAnsi="Geneva" w:cs="Geneva"/>
+          <w:sz w:val="28"/>
+          <w:szCs w:val="28"/>
+        </w:rPr>
+        <w:t>有</w:t>
+      </w:r>
+      <w:r>
+        <w:rPr>
+          <w:rFonts w:ascii="Geneva" w:hAnsi="Geneva" w:cs="Geneva"/>
+          <w:sz w:val="28"/>
+          <w:szCs w:val="28"/>
+        </w:rPr>
+        <w:t>collinearity</w:t>
+      </w:r>
+      <w:r>
+        <w:rPr>
+          <w:rFonts w:ascii="Geneva" w:hAnsi="Geneva" w:cs="Geneva"/>
+          <w:sz w:val="28"/>
+          <w:szCs w:val="28"/>
+        </w:rPr>
+        <w:t>怎么</w:t>
       </w:r>
       <w:r>
         <w:rPr>
@@ -6777,34 +7103,32 @@
           <w:szCs w:val="28"/>
           <w:lang w:eastAsia="zh-CN"/>
         </w:rPr>
-        <w:t>问</w:t>
-      </w:r>
-      <w:proofErr w:type="spellStart"/>
-      <w:r>
-        <w:rPr>
-          <w:rFonts w:ascii="Geneva" w:hAnsi="Geneva" w:cs="Geneva"/>
-          <w:sz w:val="28"/>
-          <w:szCs w:val="28"/>
-        </w:rPr>
-        <w:t>有</w:t>
-      </w:r>
-      <w:r>
-        <w:rPr>
-          <w:rFonts w:ascii="Geneva" w:hAnsi="Geneva" w:cs="Geneva"/>
-          <w:sz w:val="28"/>
-          <w:szCs w:val="28"/>
-        </w:rPr>
-        <w:t>collinearity</w:t>
-      </w:r>
-      <w:r>
-        <w:rPr>
-          <w:rFonts w:ascii="Geneva" w:hAnsi="Geneva" w:cs="Geneva"/>
-          <w:sz w:val="28"/>
-          <w:szCs w:val="28"/>
-        </w:rPr>
-        <w:t>怎么</w:t>
-      </w:r>
-      <w:proofErr w:type="spellEnd"/>
+        <w:t>办</w:t>
+      </w:r>
+      <w:r>
+        <w:rPr>
+          <w:rFonts w:ascii="Geneva" w:hAnsi="Geneva" w:cs="Geneva"/>
+          <w:sz w:val="28"/>
+          <w:szCs w:val="28"/>
+        </w:rPr>
+        <w:t>，不是</w:t>
+      </w:r>
+      <w:r>
+        <w:rPr>
+          <w:rFonts w:ascii="Geneva" w:hAnsi="Geneva" w:cs="Geneva"/>
+          <w:sz w:val="28"/>
+          <w:szCs w:val="28"/>
+        </w:rPr>
+        <w:t>perfect collinearity,</w:t>
+      </w:r>
+      <w:r>
+        <w:rPr>
+          <w:rFonts w:ascii="Geneva" w:hAnsi="Geneva" w:cs="Geneva"/>
+          <w:sz w:val="28"/>
+          <w:szCs w:val="28"/>
+        </w:rPr>
+        <w:t>我</w:t>
+      </w:r>
       <w:r>
         <w:rPr>
           <w:rFonts w:ascii="宋体" w:eastAsia="宋体" w:hAnsi="宋体" w:cs="宋体" w:hint="eastAsia"/>
@@ -6812,70 +7136,8 @@
           <w:szCs w:val="28"/>
           <w:lang w:eastAsia="zh-CN"/>
         </w:rPr>
-        <w:t>办</w:t>
-      </w:r>
-      <w:r>
-        <w:rPr>
-          <w:rFonts w:ascii="Geneva" w:hAnsi="Geneva" w:cs="Geneva"/>
-          <w:sz w:val="28"/>
-          <w:szCs w:val="28"/>
-        </w:rPr>
-        <w:t>，</w:t>
-      </w:r>
-      <w:proofErr w:type="spellStart"/>
-      <w:r>
-        <w:rPr>
-          <w:rFonts w:ascii="Geneva" w:hAnsi="Geneva" w:cs="Geneva"/>
-          <w:sz w:val="28"/>
-          <w:szCs w:val="28"/>
-        </w:rPr>
-        <w:t>不是</w:t>
-      </w:r>
-      <w:r>
-        <w:rPr>
-          <w:rFonts w:ascii="Geneva" w:hAnsi="Geneva" w:cs="Geneva"/>
-          <w:sz w:val="28"/>
-          <w:szCs w:val="28"/>
-        </w:rPr>
-        <w:t>perfect</w:t>
-      </w:r>
-      <w:proofErr w:type="spellEnd"/>
-      <w:r>
-        <w:rPr>
-          <w:rFonts w:ascii="Geneva" w:hAnsi="Geneva" w:cs="Geneva"/>
-          <w:sz w:val="28"/>
-          <w:szCs w:val="28"/>
-        </w:rPr>
-        <w:t xml:space="preserve"> </w:t>
-      </w:r>
-      <w:proofErr w:type="spellStart"/>
-      <w:r>
-        <w:rPr>
-          <w:rFonts w:ascii="Geneva" w:hAnsi="Geneva" w:cs="Geneva"/>
-          <w:sz w:val="28"/>
-          <w:szCs w:val="28"/>
-        </w:rPr>
-        <w:t>collinearity,</w:t>
-      </w:r>
-      <w:r>
-        <w:rPr>
-          <w:rFonts w:ascii="Geneva" w:hAnsi="Geneva" w:cs="Geneva"/>
-          <w:sz w:val="28"/>
-          <w:szCs w:val="28"/>
-        </w:rPr>
-        <w:t>我</w:t>
-      </w:r>
-      <w:proofErr w:type="spellEnd"/>
-      <w:r>
-        <w:rPr>
-          <w:rFonts w:ascii="宋体" w:eastAsia="宋体" w:hAnsi="宋体" w:cs="宋体" w:hint="eastAsia"/>
-          <w:sz w:val="28"/>
-          <w:szCs w:val="28"/>
-          <w:lang w:eastAsia="zh-CN"/>
-        </w:rPr>
         <w:t>说</w:t>
       </w:r>
-      <w:proofErr w:type="spellStart"/>
       <w:r>
         <w:rPr>
           <w:rFonts w:ascii="Geneva" w:hAnsi="Geneva" w:cs="Geneva"/>
@@ -6890,16 +7152,7 @@
           <w:sz w:val="28"/>
           <w:szCs w:val="28"/>
         </w:rPr>
-        <w:t>ridge</w:t>
-      </w:r>
-      <w:proofErr w:type="spellEnd"/>
-      <w:r>
-        <w:rPr>
-          <w:rFonts w:ascii="Geneva" w:hAnsi="Geneva" w:cs="Geneva"/>
-          <w:sz w:val="28"/>
-          <w:szCs w:val="28"/>
-        </w:rPr>
-        <w:t xml:space="preserve"> regression.</w:t>
+        <w:t>ridge regression.</w:t>
       </w:r>
     </w:p>
     <w:p>
@@ -6933,25 +7186,7 @@
           <w:sz w:val="28"/>
           <w:szCs w:val="28"/>
         </w:rPr>
-        <w:t xml:space="preserve">8. </w:t>
-      </w:r>
-      <w:proofErr w:type="gramStart"/>
-      <w:r>
-        <w:rPr>
-          <w:rFonts w:ascii="Geneva" w:hAnsi="Geneva" w:cs="Geneva"/>
-          <w:sz w:val="28"/>
-          <w:szCs w:val="28"/>
-        </w:rPr>
-        <w:t>additional</w:t>
-      </w:r>
-      <w:proofErr w:type="gramEnd"/>
-      <w:r>
-        <w:rPr>
-          <w:rFonts w:ascii="Geneva" w:hAnsi="Geneva" w:cs="Geneva"/>
-          <w:sz w:val="28"/>
-          <w:szCs w:val="28"/>
-        </w:rPr>
-        <w:t xml:space="preserve"> links:</w:t>
+        <w:t>8. additional links:</w:t>
       </w:r>
     </w:p>
     <w:p>
@@ -6966,7 +7201,7 @@
           <w:szCs w:val="28"/>
         </w:rPr>
       </w:pPr>
-      <w:hyperlink r:id="rId14" w:history="1">
+      <w:hyperlink r:id="rId17" w:history="1">
         <w:r>
           <w:rPr>
             <w:rStyle w:val="Hyperlink"/>
@@ -6992,7 +7227,7 @@
           <w:u w:val="single" w:color="3A6876"/>
         </w:rPr>
       </w:pPr>
-      <w:hyperlink r:id="rId15" w:history="1">
+      <w:hyperlink r:id="rId18" w:history="1">
         <w:r>
           <w:rPr>
             <w:rStyle w:val="Hyperlink"/>
@@ -7017,7 +7252,7 @@
           <w:szCs w:val="28"/>
         </w:rPr>
       </w:pPr>
-      <w:hyperlink r:id="rId16" w:history="1">
+      <w:hyperlink r:id="rId19" w:history="1">
         <w:r>
           <w:rPr>
             <w:rStyle w:val="Hyperlink"/>
@@ -7055,6 +7290,95 @@
 <file path=word/numbering.xml><?xml version="1.0" encoding="utf-8"?>
 <w:numbering xmlns:wpc="http://schemas.microsoft.com/office/word/2010/wordprocessingCanvas" xmlns:mo="http://schemas.microsoft.com/office/mac/office/2008/main" xmlns:mc="http://schemas.openxmlformats.org/markup-compatibility/2006" xmlns:mv="urn:schemas-microsoft-com:mac:vml" xmlns:o="urn:schemas-microsoft-com:office:office" xmlns:r="http://schemas.openxmlformats.org/officeDocument/2006/relationships" xmlns:m="http://schemas.openxmlformats.org/officeDocument/2006/math" xmlns:v="urn:schemas-microsoft-com:vml" xmlns:wp14="http://schemas.microsoft.com/office/word/2010/wordprocessingDrawing" xmlns:wp="http://schemas.openxmlformats.org/drawingml/2006/wordprocessingDrawing" xmlns:w10="urn:schemas-microsoft-com:office:word" xmlns:w="http://schemas.openxmlformats.org/wordprocessingml/2006/main" xmlns:w14="http://schemas.microsoft.com/office/word/2010/wordml" xmlns:wpg="http://schemas.microsoft.com/office/word/2010/wordprocessingGroup" xmlns:wpi="http://schemas.microsoft.com/office/word/2010/wordprocessingInk" xmlns:wne="http://schemas.microsoft.com/office/word/2006/wordml" xmlns:wps="http://schemas.microsoft.com/office/word/2010/wordprocessingShape" mc:Ignorable="w14 wp14">
   <w:abstractNum w:abstractNumId="0">
+    <w:nsid w:val="18605B78"/>
+    <w:multiLevelType w:val="hybridMultilevel"/>
+    <w:tmpl w:val="45EE30E4"/>
+    <w:lvl w:ilvl="0" w:tplc="04090011">
+      <w:start w:val="1"/>
+      <w:numFmt w:val="decimal"/>
+      <w:lvlText w:val="%1)"/>
+      <w:lvlJc w:val="left"/>
+      <w:pPr>
+        <w:ind w:left="720" w:hanging="360"/>
+      </w:pPr>
+      <w:rPr>
+        <w:rFonts w:hint="default"/>
+      </w:rPr>
+    </w:lvl>
+    <w:lvl w:ilvl="1" w:tplc="04090019" w:tentative="1">
+      <w:start w:val="1"/>
+      <w:numFmt w:val="lowerLetter"/>
+      <w:lvlText w:val="%2."/>
+      <w:lvlJc w:val="left"/>
+      <w:pPr>
+        <w:ind w:left="1440" w:hanging="360"/>
+      </w:pPr>
+    </w:lvl>
+    <w:lvl w:ilvl="2" w:tplc="0409001B" w:tentative="1">
+      <w:start w:val="1"/>
+      <w:numFmt w:val="lowerRoman"/>
+      <w:lvlText w:val="%3."/>
+      <w:lvlJc w:val="right"/>
+      <w:pPr>
+        <w:ind w:left="2160" w:hanging="180"/>
+      </w:pPr>
+    </w:lvl>
+    <w:lvl w:ilvl="3" w:tplc="0409000F" w:tentative="1">
+      <w:start w:val="1"/>
+      <w:numFmt w:val="decimal"/>
+      <w:lvlText w:val="%4."/>
+      <w:lvlJc w:val="left"/>
+      <w:pPr>
+        <w:ind w:left="2880" w:hanging="360"/>
+      </w:pPr>
+    </w:lvl>
+    <w:lvl w:ilvl="4" w:tplc="04090019" w:tentative="1">
+      <w:start w:val="1"/>
+      <w:numFmt w:val="lowerLetter"/>
+      <w:lvlText w:val="%5."/>
+      <w:lvlJc w:val="left"/>
+      <w:pPr>
+        <w:ind w:left="3600" w:hanging="360"/>
+      </w:pPr>
+    </w:lvl>
+    <w:lvl w:ilvl="5" w:tplc="0409001B" w:tentative="1">
+      <w:start w:val="1"/>
+      <w:numFmt w:val="lowerRoman"/>
+      <w:lvlText w:val="%6."/>
+      <w:lvlJc w:val="right"/>
+      <w:pPr>
+        <w:ind w:left="4320" w:hanging="180"/>
+      </w:pPr>
+    </w:lvl>
+    <w:lvl w:ilvl="6" w:tplc="0409000F" w:tentative="1">
+      <w:start w:val="1"/>
+      <w:numFmt w:val="decimal"/>
+      <w:lvlText w:val="%7."/>
+      <w:lvlJc w:val="left"/>
+      <w:pPr>
+        <w:ind w:left="5040" w:hanging="360"/>
+      </w:pPr>
+    </w:lvl>
+    <w:lvl w:ilvl="7" w:tplc="04090019" w:tentative="1">
+      <w:start w:val="1"/>
+      <w:numFmt w:val="lowerLetter"/>
+      <w:lvlText w:val="%8."/>
+      <w:lvlJc w:val="left"/>
+      <w:pPr>
+        <w:ind w:left="5760" w:hanging="360"/>
+      </w:pPr>
+    </w:lvl>
+    <w:lvl w:ilvl="8" w:tplc="0409001B" w:tentative="1">
+      <w:start w:val="1"/>
+      <w:numFmt w:val="lowerRoman"/>
+      <w:lvlText w:val="%9."/>
+      <w:lvlJc w:val="right"/>
+      <w:pPr>
+        <w:ind w:left="6480" w:hanging="180"/>
+      </w:pPr>
+    </w:lvl>
+  </w:abstractNum>
+  <w:abstractNum w:abstractNumId="1">
     <w:nsid w:val="53EB3169"/>
     <w:multiLevelType w:val="multilevel"/>
     <w:tmpl w:val="04090025"/>
@@ -7149,95 +7473,374 @@
       </w:pPr>
     </w:lvl>
   </w:abstractNum>
+  <w:abstractNum w:abstractNumId="2">
+    <w:nsid w:val="610C49B9"/>
+    <w:multiLevelType w:val="hybridMultilevel"/>
+    <w:tmpl w:val="82DEE45A"/>
+    <w:lvl w:ilvl="0" w:tplc="04090011">
+      <w:start w:val="1"/>
+      <w:numFmt w:val="decimal"/>
+      <w:lvlText w:val="%1)"/>
+      <w:lvlJc w:val="left"/>
+      <w:pPr>
+        <w:ind w:left="720" w:hanging="360"/>
+      </w:pPr>
+      <w:rPr>
+        <w:rFonts w:hint="default"/>
+      </w:rPr>
+    </w:lvl>
+    <w:lvl w:ilvl="1" w:tplc="04090019" w:tentative="1">
+      <w:start w:val="1"/>
+      <w:numFmt w:val="lowerLetter"/>
+      <w:lvlText w:val="%2."/>
+      <w:lvlJc w:val="left"/>
+      <w:pPr>
+        <w:ind w:left="1440" w:hanging="360"/>
+      </w:pPr>
+    </w:lvl>
+    <w:lvl w:ilvl="2" w:tplc="0409001B" w:tentative="1">
+      <w:start w:val="1"/>
+      <w:numFmt w:val="lowerRoman"/>
+      <w:lvlText w:val="%3."/>
+      <w:lvlJc w:val="right"/>
+      <w:pPr>
+        <w:ind w:left="2160" w:hanging="180"/>
+      </w:pPr>
+    </w:lvl>
+    <w:lvl w:ilvl="3" w:tplc="0409000F" w:tentative="1">
+      <w:start w:val="1"/>
+      <w:numFmt w:val="decimal"/>
+      <w:lvlText w:val="%4."/>
+      <w:lvlJc w:val="left"/>
+      <w:pPr>
+        <w:ind w:left="2880" w:hanging="360"/>
+      </w:pPr>
+    </w:lvl>
+    <w:lvl w:ilvl="4" w:tplc="04090019" w:tentative="1">
+      <w:start w:val="1"/>
+      <w:numFmt w:val="lowerLetter"/>
+      <w:lvlText w:val="%5."/>
+      <w:lvlJc w:val="left"/>
+      <w:pPr>
+        <w:ind w:left="3600" w:hanging="360"/>
+      </w:pPr>
+    </w:lvl>
+    <w:lvl w:ilvl="5" w:tplc="0409001B" w:tentative="1">
+      <w:start w:val="1"/>
+      <w:numFmt w:val="lowerRoman"/>
+      <w:lvlText w:val="%6."/>
+      <w:lvlJc w:val="right"/>
+      <w:pPr>
+        <w:ind w:left="4320" w:hanging="180"/>
+      </w:pPr>
+    </w:lvl>
+    <w:lvl w:ilvl="6" w:tplc="0409000F" w:tentative="1">
+      <w:start w:val="1"/>
+      <w:numFmt w:val="decimal"/>
+      <w:lvlText w:val="%7."/>
+      <w:lvlJc w:val="left"/>
+      <w:pPr>
+        <w:ind w:left="5040" w:hanging="360"/>
+      </w:pPr>
+    </w:lvl>
+    <w:lvl w:ilvl="7" w:tplc="04090019" w:tentative="1">
+      <w:start w:val="1"/>
+      <w:numFmt w:val="lowerLetter"/>
+      <w:lvlText w:val="%8."/>
+      <w:lvlJc w:val="left"/>
+      <w:pPr>
+        <w:ind w:left="5760" w:hanging="360"/>
+      </w:pPr>
+    </w:lvl>
+    <w:lvl w:ilvl="8" w:tplc="0409001B" w:tentative="1">
+      <w:start w:val="1"/>
+      <w:numFmt w:val="lowerRoman"/>
+      <w:lvlText w:val="%9."/>
+      <w:lvlJc w:val="right"/>
+      <w:pPr>
+        <w:ind w:left="6480" w:hanging="180"/>
+      </w:pPr>
+    </w:lvl>
+  </w:abstractNum>
+  <w:abstractNum w:abstractNumId="3">
+    <w:nsid w:val="755F0AC6"/>
+    <w:multiLevelType w:val="hybridMultilevel"/>
+    <w:tmpl w:val="C0F2BDCE"/>
+    <w:lvl w:ilvl="0" w:tplc="0409000F">
+      <w:start w:val="1"/>
+      <w:numFmt w:val="decimal"/>
+      <w:lvlText w:val="%1."/>
+      <w:lvlJc w:val="left"/>
+      <w:pPr>
+        <w:ind w:left="720" w:hanging="360"/>
+      </w:pPr>
+      <w:rPr>
+        <w:rFonts w:hint="default"/>
+      </w:rPr>
+    </w:lvl>
+    <w:lvl w:ilvl="1" w:tplc="04090019" w:tentative="1">
+      <w:start w:val="1"/>
+      <w:numFmt w:val="lowerLetter"/>
+      <w:lvlText w:val="%2."/>
+      <w:lvlJc w:val="left"/>
+      <w:pPr>
+        <w:ind w:left="1440" w:hanging="360"/>
+      </w:pPr>
+    </w:lvl>
+    <w:lvl w:ilvl="2" w:tplc="0409001B" w:tentative="1">
+      <w:start w:val="1"/>
+      <w:numFmt w:val="lowerRoman"/>
+      <w:lvlText w:val="%3."/>
+      <w:lvlJc w:val="right"/>
+      <w:pPr>
+        <w:ind w:left="2160" w:hanging="180"/>
+      </w:pPr>
+    </w:lvl>
+    <w:lvl w:ilvl="3" w:tplc="0409000F" w:tentative="1">
+      <w:start w:val="1"/>
+      <w:numFmt w:val="decimal"/>
+      <w:lvlText w:val="%4."/>
+      <w:lvlJc w:val="left"/>
+      <w:pPr>
+        <w:ind w:left="2880" w:hanging="360"/>
+      </w:pPr>
+    </w:lvl>
+    <w:lvl w:ilvl="4" w:tplc="04090019" w:tentative="1">
+      <w:start w:val="1"/>
+      <w:numFmt w:val="lowerLetter"/>
+      <w:lvlText w:val="%5."/>
+      <w:lvlJc w:val="left"/>
+      <w:pPr>
+        <w:ind w:left="3600" w:hanging="360"/>
+      </w:pPr>
+    </w:lvl>
+    <w:lvl w:ilvl="5" w:tplc="0409001B" w:tentative="1">
+      <w:start w:val="1"/>
+      <w:numFmt w:val="lowerRoman"/>
+      <w:lvlText w:val="%6."/>
+      <w:lvlJc w:val="right"/>
+      <w:pPr>
+        <w:ind w:left="4320" w:hanging="180"/>
+      </w:pPr>
+    </w:lvl>
+    <w:lvl w:ilvl="6" w:tplc="0409000F" w:tentative="1">
+      <w:start w:val="1"/>
+      <w:numFmt w:val="decimal"/>
+      <w:lvlText w:val="%7."/>
+      <w:lvlJc w:val="left"/>
+      <w:pPr>
+        <w:ind w:left="5040" w:hanging="360"/>
+      </w:pPr>
+    </w:lvl>
+    <w:lvl w:ilvl="7" w:tplc="04090019" w:tentative="1">
+      <w:start w:val="1"/>
+      <w:numFmt w:val="lowerLetter"/>
+      <w:lvlText w:val="%8."/>
+      <w:lvlJc w:val="left"/>
+      <w:pPr>
+        <w:ind w:left="5760" w:hanging="360"/>
+      </w:pPr>
+    </w:lvl>
+    <w:lvl w:ilvl="8" w:tplc="0409001B" w:tentative="1">
+      <w:start w:val="1"/>
+      <w:numFmt w:val="lowerRoman"/>
+      <w:lvlText w:val="%9."/>
+      <w:lvlJc w:val="right"/>
+      <w:pPr>
+        <w:ind w:left="6480" w:hanging="180"/>
+      </w:pPr>
+    </w:lvl>
+  </w:abstractNum>
+  <w:abstractNum w:abstractNumId="4">
+    <w:nsid w:val="7AC80F53"/>
+    <w:multiLevelType w:val="hybridMultilevel"/>
+    <w:tmpl w:val="EE1EAB9C"/>
+    <w:lvl w:ilvl="0" w:tplc="04090011">
+      <w:start w:val="1"/>
+      <w:numFmt w:val="decimal"/>
+      <w:lvlText w:val="%1)"/>
+      <w:lvlJc w:val="left"/>
+      <w:pPr>
+        <w:ind w:left="720" w:hanging="360"/>
+      </w:pPr>
+      <w:rPr>
+        <w:rFonts w:hint="default"/>
+      </w:rPr>
+    </w:lvl>
+    <w:lvl w:ilvl="1" w:tplc="04090019" w:tentative="1">
+      <w:start w:val="1"/>
+      <w:numFmt w:val="lowerLetter"/>
+      <w:lvlText w:val="%2."/>
+      <w:lvlJc w:val="left"/>
+      <w:pPr>
+        <w:ind w:left="1440" w:hanging="360"/>
+      </w:pPr>
+    </w:lvl>
+    <w:lvl w:ilvl="2" w:tplc="0409001B" w:tentative="1">
+      <w:start w:val="1"/>
+      <w:numFmt w:val="lowerRoman"/>
+      <w:lvlText w:val="%3."/>
+      <w:lvlJc w:val="right"/>
+      <w:pPr>
+        <w:ind w:left="2160" w:hanging="180"/>
+      </w:pPr>
+    </w:lvl>
+    <w:lvl w:ilvl="3" w:tplc="0409000F" w:tentative="1">
+      <w:start w:val="1"/>
+      <w:numFmt w:val="decimal"/>
+      <w:lvlText w:val="%4."/>
+      <w:lvlJc w:val="left"/>
+      <w:pPr>
+        <w:ind w:left="2880" w:hanging="360"/>
+      </w:pPr>
+    </w:lvl>
+    <w:lvl w:ilvl="4" w:tplc="04090019" w:tentative="1">
+      <w:start w:val="1"/>
+      <w:numFmt w:val="lowerLetter"/>
+      <w:lvlText w:val="%5."/>
+      <w:lvlJc w:val="left"/>
+      <w:pPr>
+        <w:ind w:left="3600" w:hanging="360"/>
+      </w:pPr>
+    </w:lvl>
+    <w:lvl w:ilvl="5" w:tplc="0409001B" w:tentative="1">
+      <w:start w:val="1"/>
+      <w:numFmt w:val="lowerRoman"/>
+      <w:lvlText w:val="%6."/>
+      <w:lvlJc w:val="right"/>
+      <w:pPr>
+        <w:ind w:left="4320" w:hanging="180"/>
+      </w:pPr>
+    </w:lvl>
+    <w:lvl w:ilvl="6" w:tplc="0409000F" w:tentative="1">
+      <w:start w:val="1"/>
+      <w:numFmt w:val="decimal"/>
+      <w:lvlText w:val="%7."/>
+      <w:lvlJc w:val="left"/>
+      <w:pPr>
+        <w:ind w:left="5040" w:hanging="360"/>
+      </w:pPr>
+    </w:lvl>
+    <w:lvl w:ilvl="7" w:tplc="04090019" w:tentative="1">
+      <w:start w:val="1"/>
+      <w:numFmt w:val="lowerLetter"/>
+      <w:lvlText w:val="%8."/>
+      <w:lvlJc w:val="left"/>
+      <w:pPr>
+        <w:ind w:left="5760" w:hanging="360"/>
+      </w:pPr>
+    </w:lvl>
+    <w:lvl w:ilvl="8" w:tplc="0409001B" w:tentative="1">
+      <w:start w:val="1"/>
+      <w:numFmt w:val="lowerRoman"/>
+      <w:lvlText w:val="%9."/>
+      <w:lvlJc w:val="right"/>
+      <w:pPr>
+        <w:ind w:left="6480" w:hanging="180"/>
+      </w:pPr>
+    </w:lvl>
+  </w:abstractNum>
   <w:num w:numId="1">
+    <w:abstractNumId w:val="1"/>
+  </w:num>
+  <w:num w:numId="2">
+    <w:abstractNumId w:val="1"/>
+  </w:num>
+  <w:num w:numId="3">
+    <w:abstractNumId w:val="1"/>
+  </w:num>
+  <w:num w:numId="4">
+    <w:abstractNumId w:val="1"/>
+  </w:num>
+  <w:num w:numId="5">
+    <w:abstractNumId w:val="1"/>
+  </w:num>
+  <w:num w:numId="6">
+    <w:abstractNumId w:val="1"/>
+  </w:num>
+  <w:num w:numId="7">
+    <w:abstractNumId w:val="1"/>
+  </w:num>
+  <w:num w:numId="8">
+    <w:abstractNumId w:val="1"/>
+  </w:num>
+  <w:num w:numId="9">
+    <w:abstractNumId w:val="1"/>
+  </w:num>
+  <w:num w:numId="10">
+    <w:abstractNumId w:val="1"/>
+  </w:num>
+  <w:num w:numId="11">
+    <w:abstractNumId w:val="1"/>
+  </w:num>
+  <w:num w:numId="12">
+    <w:abstractNumId w:val="1"/>
+  </w:num>
+  <w:num w:numId="13">
+    <w:abstractNumId w:val="1"/>
+  </w:num>
+  <w:num w:numId="14">
+    <w:abstractNumId w:val="1"/>
+  </w:num>
+  <w:num w:numId="15">
+    <w:abstractNumId w:val="1"/>
+  </w:num>
+  <w:num w:numId="16">
+    <w:abstractNumId w:val="1"/>
+  </w:num>
+  <w:num w:numId="17">
+    <w:abstractNumId w:val="1"/>
+  </w:num>
+  <w:num w:numId="18">
+    <w:abstractNumId w:val="1"/>
+  </w:num>
+  <w:num w:numId="19">
+    <w:abstractNumId w:val="1"/>
+  </w:num>
+  <w:num w:numId="20">
+    <w:abstractNumId w:val="1"/>
+  </w:num>
+  <w:num w:numId="21">
+    <w:abstractNumId w:val="1"/>
+  </w:num>
+  <w:num w:numId="22">
+    <w:abstractNumId w:val="1"/>
+  </w:num>
+  <w:num w:numId="23">
+    <w:abstractNumId w:val="1"/>
+  </w:num>
+  <w:num w:numId="24">
+    <w:abstractNumId w:val="1"/>
+  </w:num>
+  <w:num w:numId="25">
+    <w:abstractNumId w:val="1"/>
+  </w:num>
+  <w:num w:numId="26">
+    <w:abstractNumId w:val="1"/>
+  </w:num>
+  <w:num w:numId="27">
+    <w:abstractNumId w:val="1"/>
+  </w:num>
+  <w:num w:numId="28">
+    <w:abstractNumId w:val="1"/>
+  </w:num>
+  <w:num w:numId="29">
+    <w:abstractNumId w:val="1"/>
+  </w:num>
+  <w:num w:numId="30">
+    <w:abstractNumId w:val="1"/>
+  </w:num>
+  <w:num w:numId="31">
     <w:abstractNumId w:val="0"/>
   </w:num>
-  <w:num w:numId="2">
-    <w:abstractNumId w:val="0"/>
+  <w:num w:numId="32">
+    <w:abstractNumId w:val="2"/>
   </w:num>
-  <w:num w:numId="3">
-    <w:abstractNumId w:val="0"/>
+  <w:num w:numId="33">
+    <w:abstractNumId w:val="4"/>
   </w:num>
-  <w:num w:numId="4">
-    <w:abstractNumId w:val="0"/>
-  </w:num>
-  <w:num w:numId="5">
-    <w:abstractNumId w:val="0"/>
-  </w:num>
-  <w:num w:numId="6">
-    <w:abstractNumId w:val="0"/>
-  </w:num>
-  <w:num w:numId="7">
-    <w:abstractNumId w:val="0"/>
-  </w:num>
-  <w:num w:numId="8">
-    <w:abstractNumId w:val="0"/>
-  </w:num>
-  <w:num w:numId="9">
-    <w:abstractNumId w:val="0"/>
-  </w:num>
-  <w:num w:numId="10">
-    <w:abstractNumId w:val="0"/>
-  </w:num>
-  <w:num w:numId="11">
-    <w:abstractNumId w:val="0"/>
-  </w:num>
-  <w:num w:numId="12">
-    <w:abstractNumId w:val="0"/>
-  </w:num>
-  <w:num w:numId="13">
-    <w:abstractNumId w:val="0"/>
-  </w:num>
-  <w:num w:numId="14">
-    <w:abstractNumId w:val="0"/>
-  </w:num>
-  <w:num w:numId="15">
-    <w:abstractNumId w:val="0"/>
-  </w:num>
-  <w:num w:numId="16">
-    <w:abstractNumId w:val="0"/>
-  </w:num>
-  <w:num w:numId="17">
-    <w:abstractNumId w:val="0"/>
-  </w:num>
-  <w:num w:numId="18">
-    <w:abstractNumId w:val="0"/>
-  </w:num>
-  <w:num w:numId="19">
-    <w:abstractNumId w:val="0"/>
-  </w:num>
-  <w:num w:numId="20">
-    <w:abstractNumId w:val="0"/>
-  </w:num>
-  <w:num w:numId="21">
-    <w:abstractNumId w:val="0"/>
-  </w:num>
-  <w:num w:numId="22">
-    <w:abstractNumId w:val="0"/>
-  </w:num>
-  <w:num w:numId="23">
-    <w:abstractNumId w:val="0"/>
-  </w:num>
-  <w:num w:numId="24">
-    <w:abstractNumId w:val="0"/>
-  </w:num>
-  <w:num w:numId="25">
-    <w:abstractNumId w:val="0"/>
-  </w:num>
-  <w:num w:numId="26">
-    <w:abstractNumId w:val="0"/>
-  </w:num>
-  <w:num w:numId="27">
-    <w:abstractNumId w:val="0"/>
-  </w:num>
-  <w:num w:numId="28">
-    <w:abstractNumId w:val="0"/>
-  </w:num>
-  <w:num w:numId="29">
-    <w:abstractNumId w:val="0"/>
-  </w:num>
-  <w:num w:numId="30">
-    <w:abstractNumId w:val="0"/>
+  <w:num w:numId="34">
+    <w:abstractNumId w:val="3"/>
   </w:num>
 </w:numbering>
 </file>
@@ -7885,6 +8488,17 @@
       <w:color w:val="808080"/>
     </w:rPr>
   </w:style>
+  <w:style w:type="paragraph" w:styleId="ListParagraph">
+    <w:name w:val="List Paragraph"/>
+    <w:basedOn w:val="Normal"/>
+    <w:uiPriority w:val="34"/>
+    <w:qFormat/>
+    <w:rsid w:val="00C64593"/>
+    <w:pPr>
+      <w:ind w:left="720"/>
+      <w:contextualSpacing/>
+    </w:pPr>
+  </w:style>
 </w:styles>
 </file>
 
@@ -8531,6 +9145,17 @@
       <w:color w:val="808080"/>
     </w:rPr>
   </w:style>
+  <w:style w:type="paragraph" w:styleId="ListParagraph">
+    <w:name w:val="List Paragraph"/>
+    <w:basedOn w:val="Normal"/>
+    <w:uiPriority w:val="34"/>
+    <w:qFormat/>
+    <w:rsid w:val="00C64593"/>
+    <w:pPr>
+      <w:ind w:left="720"/>
+      <w:contextualSpacing/>
+    </w:pPr>
+  </w:style>
 </w:styles>
 </file>
 
@@ -8852,4 +9477,16 @@
   </a:objectDefaults>
   <a:extraClrSchemeLst/>
 </a:theme>
+</file>
+
+<file path=customXml/item1.xml><?xml version="1.0" encoding="utf-8"?>
+<b:Sources xmlns:b="http://schemas.openxmlformats.org/officeDocument/2006/bibliography" xmlns="http://schemas.openxmlformats.org/officeDocument/2006/bibliography" SelectedStyle="/APA.XSL" StyleName="APA"/>
+</file>
+
+<file path=customXml/itemProps1.xml><?xml version="1.0" encoding="utf-8"?>
+<ds:datastoreItem xmlns:ds="http://schemas.openxmlformats.org/officeDocument/2006/customXml" ds:itemID="{81E6CF34-4145-8848-8157-3333CC356912}">
+  <ds:schemaRefs>
+    <ds:schemaRef ds:uri="http://schemas.openxmlformats.org/officeDocument/2006/bibliography"/>
+  </ds:schemaRefs>
+</ds:datastoreItem>
 </file>
--- a/documents.docx
+++ b/documents.docx
@@ -734,10 +734,10 @@
           <w:szCs w:val="26"/>
         </w:rPr>
         <w:drawing>
-          <wp:inline distT="0" distB="0" distL="0" distR="0" wp14:anchorId="60296A5B" wp14:editId="6C1F4F5A">
-            <wp:extent cx="3543300" cy="1050039"/>
-            <wp:effectExtent l="0" t="0" r="0" b="0"/>
-            <wp:docPr id="6" name="Picture 6" descr="ssd:Users:weizhicheng1984:Desktop:Screen Shot 2016-09-10 at 18.05.44.png"/>
+          <wp:inline distT="0" distB="0" distL="0" distR="0" wp14:anchorId="69BE76B0" wp14:editId="2AA68216">
+            <wp:extent cx="2684145" cy="652145"/>
+            <wp:effectExtent l="0" t="0" r="8255" b="8255"/>
+            <wp:docPr id="15" name="Picture 1" descr="ssd:Users:weizhicheng1984:Desktop:Screen Shot 2016-10-03 at 23.54.25.png"/>
             <wp:cNvGraphicFramePr>
               <a:graphicFrameLocks xmlns:a="http://schemas.openxmlformats.org/drawingml/2006/main" noChangeAspect="1"/>
             </wp:cNvGraphicFramePr>
@@ -745,13 +745,13 @@
               <a:graphicData uri="http://schemas.openxmlformats.org/drawingml/2006/picture">
                 <pic:pic xmlns:pic="http://schemas.openxmlformats.org/drawingml/2006/picture">
                   <pic:nvPicPr>
-                    <pic:cNvPr id="0" name="Picture 6" descr="ssd:Users:weizhicheng1984:Desktop:Screen Shot 2016-09-10 at 18.05.44.png"/>
+                    <pic:cNvPr id="0" name="Picture 1" descr="ssd:Users:weizhicheng1984:Desktop:Screen Shot 2016-10-03 at 23.54.25.png"/>
                     <pic:cNvPicPr>
                       <a:picLocks noChangeAspect="1" noChangeArrowheads="1"/>
                     </pic:cNvPicPr>
                   </pic:nvPicPr>
                   <pic:blipFill>
-                    <a:blip r:embed="rId10">
+                    <a:blip r:embed="rId11">
                       <a:extLst>
                         <a:ext uri="{28A0092B-C50C-407E-A947-70E740481C1C}">
                           <a14:useLocalDpi xmlns:a14="http://schemas.microsoft.com/office/drawing/2010/main" val="0"/>
@@ -766,7 +766,7 @@
                   <pic:spPr bwMode="auto">
                     <a:xfrm>
                       <a:off x="0" y="0"/>
-                      <a:ext cx="3543300" cy="1050039"/>
+                      <a:ext cx="2684145" cy="652145"/>
                     </a:xfrm>
                     <a:prstGeom prst="rect">
                       <a:avLst/>
@@ -817,7 +817,7 @@
           <w:sz w:val="26"/>
           <w:szCs w:val="26"/>
         </w:rPr>
-        <w:t xml:space="preserve">Back propagation: in the forward pass, the current weights are fixed and </w:t>
+        <w:t xml:space="preserve">Back propagation: in the forward pass, the current weights are fixed and the predicted values are computed. In the backward pass, the errors are computed, and back propagated to give the errors Smi. Both sets of </w:t>
       </w:r>
       <w:r>
         <w:rPr>
@@ -827,7 +827,7 @@
           <w:szCs w:val="26"/>
         </w:rPr>
         <w:lastRenderedPageBreak/>
-        <w:t>the predicted values are computed. In the backward pass, the errors are computed, and back propagated to give the errors Smi. Both sets of errors are then used to compute the gradients for the updates. </w:t>
+        <w:t>errors are then used to compute the gradients for the updates. </w:t>
       </w:r>
     </w:p>
     <w:p>
@@ -2186,7 +2186,7 @@
                     </pic:cNvPicPr>
                   </pic:nvPicPr>
                   <pic:blipFill>
-                    <a:blip r:embed="rId11">
+                    <a:blip r:embed="rId12">
                       <a:extLst>
                         <a:ext uri="{28A0092B-C50C-407E-A947-70E740481C1C}">
                           <a14:useLocalDpi xmlns:a14="http://schemas.microsoft.com/office/drawing/2010/main" val="0"/>
@@ -2246,7 +2246,7 @@
                     </pic:cNvPicPr>
                   </pic:nvPicPr>
                   <pic:blipFill>
-                    <a:blip r:embed="rId12">
+                    <a:blip r:embed="rId13">
                       <a:extLst>
                         <a:ext uri="{28A0092B-C50C-407E-A947-70E740481C1C}">
                           <a14:useLocalDpi xmlns:a14="http://schemas.microsoft.com/office/drawing/2010/main" val="0"/>
@@ -2319,7 +2319,7 @@
                     </pic:cNvPicPr>
                   </pic:nvPicPr>
                   <pic:blipFill>
-                    <a:blip r:embed="rId13">
+                    <a:blip r:embed="rId14">
                       <a:extLst>
                         <a:ext uri="{28A0092B-C50C-407E-A947-70E740481C1C}">
                           <a14:useLocalDpi xmlns:a14="http://schemas.microsoft.com/office/drawing/2010/main" val="0"/>
@@ -2513,21 +2513,18 @@
         <w:t xml:space="preserve">For classification, </w:t>
       </w:r>
       <w:r>
-        <w:t xml:space="preserve">we predict that each observation belong to the </w:t>
-      </w:r>
-      <w:r>
+        <w:t xml:space="preserve">we predict that each observation belong to the most commonly occurring class of training observations in the region. </w:t>
+      </w:r>
+      <w:r>
+        <w:t xml:space="preserve">Use Gini index or cross-entropy to quantify the error. </w:t>
+      </w:r>
+    </w:p>
+    <w:p>
+      <w:r>
+        <w:rPr>
+          <w:noProof/>
+        </w:rPr>
         <w:lastRenderedPageBreak/>
-        <w:t xml:space="preserve">most commonly occurring class of training observations in the region. </w:t>
-      </w:r>
-      <w:r>
-        <w:t xml:space="preserve">Use Gini index or cross-entropy to quantify the error. </w:t>
-      </w:r>
-    </w:p>
-    <w:p>
-      <w:r>
-        <w:rPr>
-          <w:noProof/>
-        </w:rPr>
         <w:drawing>
           <wp:inline distT="0" distB="0" distL="0" distR="0" wp14:anchorId="3D52E9CD" wp14:editId="77312460">
             <wp:extent cx="2997200" cy="1064103"/>
@@ -2546,7 +2543,7 @@
                     </pic:cNvPicPr>
                   </pic:nvPicPr>
                   <pic:blipFill>
-                    <a:blip r:embed="rId14">
+                    <a:blip r:embed="rId15">
                       <a:extLst>
                         <a:ext uri="{28A0092B-C50C-407E-A947-70E740481C1C}">
                           <a14:useLocalDpi xmlns:a14="http://schemas.microsoft.com/office/drawing/2010/main" val="0"/>
@@ -2986,7 +2983,7 @@
                     </pic:cNvPicPr>
                   </pic:nvPicPr>
                   <pic:blipFill>
-                    <a:blip r:embed="rId15">
+                    <a:blip r:embed="rId16">
                       <a:extLst>
                         <a:ext uri="{28A0092B-C50C-407E-A947-70E740481C1C}">
                           <a14:useLocalDpi xmlns:a14="http://schemas.microsoft.com/office/drawing/2010/main" val="0"/>
@@ -3240,10 +3237,7 @@
     </w:p>
     <w:p>
       <w:r>
-        <w:t>Residual</w:t>
-      </w:r>
-      <w:r>
-        <w:t xml:space="preserve"> standard error (RSE) </w:t>
+        <w:t xml:space="preserve">Residual standard error (RSE) </w:t>
       </w:r>
       <w:r>
         <w:t xml:space="preserve"> = </w:t>
@@ -3314,7 +3308,7 @@
                     </pic:cNvPicPr>
                   </pic:nvPicPr>
                   <pic:blipFill>
-                    <a:blip r:embed="rId16">
+                    <a:blip r:embed="rId17">
                       <a:extLst>
                         <a:ext uri="{28A0092B-C50C-407E-A947-70E740481C1C}">
                           <a14:useLocalDpi xmlns:a14="http://schemas.microsoft.com/office/drawing/2010/main" val="0"/>
@@ -3381,13 +3375,7 @@
           <w:rPr>
             <w:rFonts w:ascii="Cambria Math" w:hAnsi="Cambria Math"/>
           </w:rPr>
-          <m:t xml:space="preserve">)= </m:t>
-        </m:r>
-        <m:r>
-          <w:rPr>
-            <w:rFonts w:ascii="Cambria Math" w:hAnsi="Cambria Math"/>
-          </w:rPr>
-          <m:t>σ</m:t>
+          <m:t>)= σ</m:t>
         </m:r>
         <m:rad>
           <m:radPr>
@@ -3538,7 +3526,13 @@
     </w:p>
     <w:p>
       <w:r>
-        <w:t xml:space="preserve">The altervative is at least one of Beta is not zero. </w:t>
+        <w:t xml:space="preserve">The </w:t>
+      </w:r>
+      <w:r>
+        <w:t>alternative</w:t>
+      </w:r>
+      <w:r>
+        <w:t xml:space="preserve"> is at least one of Beta is not zero. </w:t>
       </w:r>
     </w:p>
     <w:p/>
@@ -3717,8 +3711,6 @@
       <w:r>
         <w:t xml:space="preserve">Add the L1 loss function </w:t>
       </w:r>
-      <w:bookmarkStart w:id="1" w:name="_GoBack"/>
-      <w:bookmarkEnd w:id="1"/>
     </w:p>
     <w:p>
       <w:pPr>
@@ -3730,6 +3722,110 @@
     </w:p>
     <w:p>
       <w:pPr>
+        <w:rPr>
+          <w:rFonts w:ascii="Times New Roman" w:hAnsi="Times New Roman" w:cs="Times New Roman"/>
+          <w:sz w:val="32"/>
+          <w:szCs w:val="32"/>
+        </w:rPr>
+      </w:pPr>
+    </w:p>
+    <w:p>
+      <w:pPr>
+        <w:rPr>
+          <w:rFonts w:ascii="Times New Roman" w:hAnsi="Times New Roman" w:cs="Times New Roman"/>
+          <w:sz w:val="32"/>
+          <w:szCs w:val="32"/>
+        </w:rPr>
+      </w:pPr>
+      <w:r>
+        <w:rPr>
+          <w:rFonts w:ascii="Times New Roman" w:hAnsi="Times New Roman" w:cs="Times New Roman"/>
+          <w:noProof/>
+          <w:sz w:val="32"/>
+          <w:szCs w:val="32"/>
+        </w:rPr>
+        <w:drawing>
+          <wp:inline distT="0" distB="0" distL="0" distR="0" wp14:anchorId="6B099092" wp14:editId="6DD4ADB1">
+            <wp:extent cx="3302000" cy="2912745"/>
+            <wp:effectExtent l="0" t="0" r="0" b="8255"/>
+            <wp:docPr id="13" name="Picture 3" descr="ssd:Users:weizhicheng1984:Desktop:Screen Shot 2016-09-21 at 23.29.22.png"/>
+            <wp:cNvGraphicFramePr>
+              <a:graphicFrameLocks xmlns:a="http://schemas.openxmlformats.org/drawingml/2006/main" noChangeAspect="1"/>
+            </wp:cNvGraphicFramePr>
+            <a:graphic xmlns:a="http://schemas.openxmlformats.org/drawingml/2006/main">
+              <a:graphicData uri="http://schemas.openxmlformats.org/drawingml/2006/picture">
+                <pic:pic xmlns:pic="http://schemas.openxmlformats.org/drawingml/2006/picture">
+                  <pic:nvPicPr>
+                    <pic:cNvPr id="0" name="Picture 3" descr="ssd:Users:weizhicheng1984:Desktop:Screen Shot 2016-09-21 at 23.29.22.png"/>
+                    <pic:cNvPicPr>
+                      <a:picLocks noChangeAspect="1" noChangeArrowheads="1"/>
+                    </pic:cNvPicPr>
+                  </pic:nvPicPr>
+                  <pic:blipFill>
+                    <a:blip r:embed="rId18">
+                      <a:extLst>
+                        <a:ext uri="{28A0092B-C50C-407E-A947-70E740481C1C}">
+                          <a14:useLocalDpi xmlns:a14="http://schemas.microsoft.com/office/drawing/2010/main" val="0"/>
+                        </a:ext>
+                      </a:extLst>
+                    </a:blip>
+                    <a:srcRect/>
+                    <a:stretch>
+                      <a:fillRect/>
+                    </a:stretch>
+                  </pic:blipFill>
+                  <pic:spPr bwMode="auto">
+                    <a:xfrm>
+                      <a:off x="0" y="0"/>
+                      <a:ext cx="3302000" cy="2912745"/>
+                    </a:xfrm>
+                    <a:prstGeom prst="rect">
+                      <a:avLst/>
+                    </a:prstGeom>
+                    <a:noFill/>
+                    <a:ln>
+                      <a:noFill/>
+                    </a:ln>
+                  </pic:spPr>
+                </pic:pic>
+              </a:graphicData>
+            </a:graphic>
+          </wp:inline>
+        </w:drawing>
+      </w:r>
+    </w:p>
+    <w:p>
+      <w:r>
+        <w:rPr>
+          <w:rFonts w:ascii="Times New Roman" w:hAnsi="Times New Roman" w:cs="Times New Roman"/>
+          <w:sz w:val="32"/>
+          <w:szCs w:val="32"/>
+        </w:rPr>
+        <w:t xml:space="preserve">One of the advantages of </w:t>
+      </w:r>
+      <w:r>
+        <w:rPr>
+          <w:rFonts w:ascii="Times New Roman" w:hAnsi="Times New Roman" w:cs="Times New Roman"/>
+          <w:b/>
+          <w:bCs/>
+          <w:i/>
+          <w:iCs/>
+          <w:sz w:val="32"/>
+          <w:szCs w:val="32"/>
+        </w:rPr>
+        <w:t>Support Vector Regression</w:t>
+      </w:r>
+      <w:r>
+        <w:rPr>
+          <w:rFonts w:ascii="Times New Roman" w:hAnsi="Times New Roman" w:cs="Times New Roman"/>
+          <w:sz w:val="32"/>
+          <w:szCs w:val="32"/>
+        </w:rPr>
+        <w:t xml:space="preserve"> as the part of it, is that it can be used to avoid difficulties of using linear functions in the high dimensional feature space and optimization problem is transformed into dual convex quadratic programs. In regression case the loss function is used to penalize errors that are grater than threshold – e. Such loss functions usually lead to the sparse representation of the decision rule, giving significant algorithmic and representational advantages.</w:t>
+      </w:r>
+    </w:p>
+    <w:p>
+      <w:pPr>
         <w:pStyle w:val="Heading3"/>
       </w:pPr>
       <w:r>
@@ -3738,10 +3834,161 @@
     </w:p>
     <w:p>
       <w:pPr>
+        <w:rPr>
+          <w:lang w:eastAsia="zh-CN"/>
+        </w:rPr>
+      </w:pPr>
+      <w:r>
+        <w:rPr>
+          <w:rFonts w:hint="eastAsia"/>
+          <w:lang w:eastAsia="zh-CN"/>
+        </w:rPr>
+        <w:t>参考前面的章</w:t>
+      </w:r>
+      <w:r>
+        <w:rPr>
+          <w:rFonts w:ascii="宋体" w:eastAsia="宋体" w:hAnsi="宋体" w:cs="宋体" w:hint="eastAsia"/>
+          <w:lang w:eastAsia="zh-CN"/>
+        </w:rPr>
+        <w:t>节</w:t>
+      </w:r>
+    </w:p>
+    <w:p>
+      <w:pPr>
         <w:pStyle w:val="Heading3"/>
       </w:pPr>
       <w:r>
+        <w:lastRenderedPageBreak/>
         <w:t>Partial Least Squares</w:t>
+      </w:r>
+      <w:r>
+        <w:rPr>
+          <w:noProof/>
+        </w:rPr>
+        <w:drawing>
+          <wp:inline distT="0" distB="0" distL="0" distR="0" wp14:anchorId="09883173" wp14:editId="4D2974A0">
+            <wp:extent cx="5478145" cy="3386455"/>
+            <wp:effectExtent l="0" t="0" r="8255" b="0"/>
+            <wp:docPr id="14" name="Picture 4" descr="ssd:Users:weizhicheng1984:Desktop:Screen Shot 2016-09-21 at 23.47.13.png"/>
+            <wp:cNvGraphicFramePr>
+              <a:graphicFrameLocks xmlns:a="http://schemas.openxmlformats.org/drawingml/2006/main" noChangeAspect="1"/>
+            </wp:cNvGraphicFramePr>
+            <a:graphic xmlns:a="http://schemas.openxmlformats.org/drawingml/2006/main">
+              <a:graphicData uri="http://schemas.openxmlformats.org/drawingml/2006/picture">
+                <pic:pic xmlns:pic="http://schemas.openxmlformats.org/drawingml/2006/picture">
+                  <pic:nvPicPr>
+                    <pic:cNvPr id="0" name="Picture 4" descr="ssd:Users:weizhicheng1984:Desktop:Screen Shot 2016-09-21 at 23.47.13.png"/>
+                    <pic:cNvPicPr>
+                      <a:picLocks noChangeAspect="1" noChangeArrowheads="1"/>
+                    </pic:cNvPicPr>
+                  </pic:nvPicPr>
+                  <pic:blipFill>
+                    <a:blip r:embed="rId19">
+                      <a:extLst>
+                        <a:ext uri="{28A0092B-C50C-407E-A947-70E740481C1C}">
+                          <a14:useLocalDpi xmlns:a14="http://schemas.microsoft.com/office/drawing/2010/main" val="0"/>
+                        </a:ext>
+                      </a:extLst>
+                    </a:blip>
+                    <a:srcRect/>
+                    <a:stretch>
+                      <a:fillRect/>
+                    </a:stretch>
+                  </pic:blipFill>
+                  <pic:spPr bwMode="auto">
+                    <a:xfrm>
+                      <a:off x="0" y="0"/>
+                      <a:ext cx="5478145" cy="3386455"/>
+                    </a:xfrm>
+                    <a:prstGeom prst="rect">
+                      <a:avLst/>
+                    </a:prstGeom>
+                    <a:noFill/>
+                    <a:ln>
+                      <a:noFill/>
+                    </a:ln>
+                  </pic:spPr>
+                </pic:pic>
+              </a:graphicData>
+            </a:graphic>
+          </wp:inline>
+        </w:drawing>
+      </w:r>
+    </w:p>
+    <w:p>
+      <w:r>
+        <w:t>It tries to maximize the variance*correlation between x and y</w:t>
+      </w:r>
+    </w:p>
+    <w:p>
+      <w:pPr>
+        <w:pStyle w:val="Heading2"/>
+        <w:rPr>
+          <w:sz w:val="32"/>
+          <w:szCs w:val="32"/>
+        </w:rPr>
+      </w:pPr>
+      <w:r>
+        <w:rPr>
+          <w:sz w:val="32"/>
+          <w:szCs w:val="32"/>
+        </w:rPr>
+        <w:t>Clustering:</w:t>
+      </w:r>
+    </w:p>
+    <w:p>
+      <w:pPr>
+        <w:pStyle w:val="Heading3"/>
+      </w:pPr>
+      <w:r>
+        <w:t>K-means</w:t>
+      </w:r>
+    </w:p>
+    <w:p>
+      <w:r>
+        <w:rPr>
+          <w:rFonts w:ascii="Helvetica Neue" w:hAnsi="Helvetica Neue" w:cs="Helvetica Neue"/>
+          <w:color w:val="191919"/>
+          <w:sz w:val="26"/>
+          <w:szCs w:val="26"/>
+        </w:rPr>
+        <w:t>Need to run several iterations. The lowest distance is the answer.</w:t>
+      </w:r>
+    </w:p>
+    <w:p>
+      <w:pPr>
+        <w:pStyle w:val="Heading3"/>
+      </w:pPr>
+      <w:r>
+        <w:t>EM</w:t>
+      </w:r>
+    </w:p>
+    <w:p>
+      <w:r>
+        <w:rPr>
+          <w:rFonts w:ascii="Helvetica Neue" w:hAnsi="Helvetica Neue" w:cs="Helvetica Neue"/>
+          <w:color w:val="191919"/>
+          <w:sz w:val="26"/>
+          <w:szCs w:val="26"/>
+        </w:rPr>
+        <w:t>Gaussians mixtures model.</w:t>
+      </w:r>
+    </w:p>
+    <w:p>
+      <w:pPr>
+        <w:pStyle w:val="Heading3"/>
+      </w:pPr>
+      <w:r>
+        <w:t>Mean-shift</w:t>
+      </w:r>
+    </w:p>
+    <w:p/>
+    <w:p>
+      <w:pPr>
+        <w:pStyle w:val="Heading3"/>
+      </w:pPr>
+      <w:r>
+        <w:t>Spectral clustering</w:t>
       </w:r>
     </w:p>
     <w:p>
@@ -3751,66 +3998,20 @@
         <w:autoSpaceDN w:val="0"/>
         <w:adjustRightInd w:val="0"/>
         <w:rPr>
-          <w:rFonts w:ascii="Geneva" w:hAnsi="Geneva" w:cs="Geneva"/>
-          <w:sz w:val="28"/>
-          <w:szCs w:val="28"/>
-        </w:rPr>
-      </w:pPr>
-    </w:p>
-    <w:p>
-      <w:pPr>
-        <w:pStyle w:val="Heading2"/>
-        <w:rPr>
-          <w:sz w:val="32"/>
-          <w:szCs w:val="32"/>
-        </w:rPr>
-      </w:pPr>
-      <w:r>
-        <w:rPr>
-          <w:sz w:val="32"/>
-          <w:szCs w:val="32"/>
-        </w:rPr>
-        <w:t>Clustering:</w:t>
-      </w:r>
-    </w:p>
-    <w:p>
-      <w:pPr>
-        <w:pStyle w:val="Heading3"/>
-      </w:pPr>
-      <w:r>
-        <w:t>K-means</w:t>
-      </w:r>
-    </w:p>
-    <w:p>
-      <w:pPr>
-        <w:pStyle w:val="Heading3"/>
-      </w:pPr>
-      <w:r>
-        <w:t>EM</w:t>
-      </w:r>
-    </w:p>
-    <w:p>
-      <w:pPr>
-        <w:pStyle w:val="Heading3"/>
-      </w:pPr>
-      <w:r>
-        <w:t>Mean-shift</w:t>
-      </w:r>
-    </w:p>
-    <w:p>
-      <w:pPr>
-        <w:pStyle w:val="Heading3"/>
-      </w:pPr>
-      <w:r>
-        <w:t>Spectral clustering</w:t>
-      </w:r>
-    </w:p>
-    <w:p>
-      <w:pPr>
-        <w:pStyle w:val="Heading3"/>
-      </w:pPr>
-      <w:r>
-        <w:t>Hierarchical clustering</w:t>
+          <w:rFonts w:ascii="Helvetica Neue" w:hAnsi="Helvetica Neue" w:cs="Helvetica Neue"/>
+          <w:color w:val="191919"/>
+          <w:sz w:val="26"/>
+          <w:szCs w:val="26"/>
+        </w:rPr>
+      </w:pPr>
+      <w:r>
+        <w:rPr>
+          <w:rFonts w:ascii="Helvetica Neue" w:hAnsi="Helvetica Neue" w:cs="Helvetica Neue"/>
+          <w:color w:val="191919"/>
+          <w:sz w:val="26"/>
+          <w:szCs w:val="26"/>
+        </w:rPr>
+        <w:t>Makes no assumption on the shapes of clusters, can handle intertwined spirals. Other clustering method, eg. EM and K means require an iterative process to find local minima and multiple restarts.</w:t>
       </w:r>
     </w:p>
     <w:p>
@@ -3820,666 +4021,22 @@
         <w:autoSpaceDN w:val="0"/>
         <w:adjustRightInd w:val="0"/>
         <w:rPr>
-          <w:rFonts w:ascii="Geneva" w:hAnsi="Geneva" w:cs="Geneva"/>
-          <w:sz w:val="28"/>
-          <w:szCs w:val="28"/>
-        </w:rPr>
-      </w:pPr>
-    </w:p>
-    <w:p>
-      <w:pPr>
-        <w:pStyle w:val="Heading2"/>
-        <w:rPr>
-          <w:sz w:val="32"/>
-          <w:szCs w:val="32"/>
-        </w:rPr>
-      </w:pPr>
-      <w:r>
-        <w:rPr>
-          <w:sz w:val="32"/>
-          <w:szCs w:val="32"/>
-        </w:rPr>
-        <w:t>Dimension Reduction:</w:t>
-      </w:r>
-    </w:p>
-    <w:p>
-      <w:pPr>
-        <w:pStyle w:val="Heading3"/>
-      </w:pPr>
-      <w:r>
-        <w:t>PCA</w:t>
-      </w:r>
-    </w:p>
-    <w:p>
-      <w:pPr>
-        <w:pStyle w:val="Heading3"/>
-      </w:pPr>
-      <w:r>
-        <w:t>ICA</w:t>
-      </w:r>
-    </w:p>
-    <w:p>
-      <w:pPr>
-        <w:pStyle w:val="Heading3"/>
-      </w:pPr>
-      <w:r>
-        <w:t>CCA</w:t>
-      </w:r>
-    </w:p>
-    <w:p>
-      <w:pPr>
-        <w:pStyle w:val="Heading3"/>
-      </w:pPr>
-      <w:r>
-        <w:t>LDA</w:t>
-      </w:r>
-    </w:p>
-    <w:p>
-      <w:pPr>
-        <w:pStyle w:val="Heading3"/>
-      </w:pPr>
-      <w:r>
-        <w:t>Isomap</w:t>
-      </w:r>
-    </w:p>
-    <w:p>
-      <w:pPr>
-        <w:pStyle w:val="Heading3"/>
-      </w:pPr>
-      <w:r>
-        <w:t>LLE</w:t>
-      </w:r>
-    </w:p>
-    <w:p>
-      <w:pPr>
-        <w:pStyle w:val="Heading3"/>
-      </w:pPr>
-      <w:r>
-        <w:t>Neural Network hidden layer</w:t>
-      </w:r>
-    </w:p>
-    <w:p/>
-    <w:p>
-      <w:pPr>
-        <w:pStyle w:val="Heading2"/>
-        <w:rPr>
-          <w:sz w:val="28"/>
-          <w:szCs w:val="28"/>
-        </w:rPr>
-      </w:pPr>
-      <w:r>
-        <w:rPr>
-          <w:sz w:val="28"/>
-          <w:szCs w:val="28"/>
-        </w:rPr>
-        <w:lastRenderedPageBreak/>
-        <w:t>SVM formulation</w:t>
-      </w:r>
-      <w:r>
-        <w:rPr>
-          <w:sz w:val="28"/>
-          <w:szCs w:val="28"/>
-        </w:rPr>
-        <w:t xml:space="preserve">. What is the decision boundary? </w:t>
-      </w:r>
-    </w:p>
-    <w:p>
-      <w:pPr>
-        <w:pStyle w:val="Heading2"/>
-        <w:rPr>
-          <w:sz w:val="28"/>
-          <w:szCs w:val="28"/>
-        </w:rPr>
-      </w:pPr>
-      <w:r>
-        <w:rPr>
-          <w:sz w:val="28"/>
-          <w:szCs w:val="28"/>
-        </w:rPr>
-        <w:t>Logistic regression</w:t>
-      </w:r>
-      <w:r>
-        <w:rPr>
-          <w:sz w:val="28"/>
-          <w:szCs w:val="28"/>
-        </w:rPr>
-        <w:t>. Write down the formula for logistic regression. How to determine the coefficients given the data?</w:t>
-      </w:r>
-    </w:p>
-    <w:p>
-      <w:pPr>
-        <w:pStyle w:val="Heading2"/>
-        <w:rPr>
-          <w:sz w:val="28"/>
-          <w:szCs w:val="28"/>
-        </w:rPr>
-      </w:pPr>
-      <w:r>
-        <w:rPr>
-          <w:sz w:val="28"/>
-          <w:szCs w:val="28"/>
-        </w:rPr>
-        <w:t>Regularization</w:t>
-      </w:r>
-    </w:p>
-    <w:p>
-      <w:pPr>
-        <w:pStyle w:val="Heading2"/>
-        <w:rPr>
-          <w:sz w:val="28"/>
-          <w:szCs w:val="28"/>
-        </w:rPr>
-      </w:pPr>
-      <w:r>
-        <w:rPr>
-          <w:sz w:val="28"/>
-          <w:szCs w:val="28"/>
-        </w:rPr>
-        <w:t>Cost function of neural network</w:t>
-      </w:r>
-    </w:p>
-    <w:p>
-      <w:pPr>
-        <w:pStyle w:val="Heading2"/>
-        <w:rPr>
-          <w:sz w:val="28"/>
-          <w:szCs w:val="28"/>
-        </w:rPr>
-      </w:pPr>
-      <w:r>
-        <w:rPr>
-          <w:sz w:val="28"/>
-          <w:szCs w:val="28"/>
-        </w:rPr>
-        <w:t>What is the difference between a generative and discriminative algorithm</w:t>
-      </w:r>
-    </w:p>
-    <w:p>
-      <w:pPr>
-        <w:pStyle w:val="Heading2"/>
-        <w:rPr>
-          <w:sz w:val="28"/>
-          <w:szCs w:val="28"/>
-        </w:rPr>
-      </w:pPr>
-      <w:r>
-        <w:rPr>
-          <w:sz w:val="28"/>
-          <w:szCs w:val="28"/>
-        </w:rPr>
-        <w:t xml:space="preserve"> </w:t>
-      </w:r>
-      <w:r>
-        <w:rPr>
-          <w:sz w:val="28"/>
-          <w:szCs w:val="28"/>
-        </w:rPr>
-        <w:t>Relationship between kernel trick and dimension augmentation</w:t>
-      </w:r>
-    </w:p>
-    <w:p>
-      <w:pPr>
-        <w:pStyle w:val="Heading2"/>
-        <w:rPr>
-          <w:sz w:val="28"/>
-          <w:szCs w:val="28"/>
-        </w:rPr>
-      </w:pPr>
-      <w:r>
-        <w:rPr>
-          <w:sz w:val="28"/>
-          <w:szCs w:val="28"/>
-        </w:rPr>
-        <w:t xml:space="preserve"> </w:t>
-      </w:r>
-      <w:r>
-        <w:rPr>
-          <w:sz w:val="28"/>
-          <w:szCs w:val="28"/>
-        </w:rPr>
-        <w:t xml:space="preserve">What is PCA projection and why it can be solved by SVD  </w:t>
-      </w:r>
-    </w:p>
-    <w:p>
-      <w:pPr>
-        <w:pStyle w:val="Heading2"/>
-        <w:rPr>
-          <w:sz w:val="28"/>
-          <w:szCs w:val="28"/>
-        </w:rPr>
-      </w:pPr>
-      <w:r>
-        <w:rPr>
-          <w:sz w:val="28"/>
-          <w:szCs w:val="28"/>
-        </w:rPr>
-        <w:t xml:space="preserve"> </w:t>
-      </w:r>
-      <w:r>
-        <w:rPr>
-          <w:sz w:val="28"/>
-          <w:szCs w:val="28"/>
-        </w:rPr>
-        <w:t>Bag of Words (BoW) feature</w:t>
-      </w:r>
-    </w:p>
-    <w:p>
-      <w:pPr>
-        <w:pStyle w:val="Heading2"/>
-        <w:rPr>
-          <w:sz w:val="28"/>
-          <w:szCs w:val="28"/>
-        </w:rPr>
-      </w:pPr>
-      <w:r>
-        <w:rPr>
-          <w:sz w:val="28"/>
-          <w:szCs w:val="28"/>
-        </w:rPr>
-        <w:t xml:space="preserve"> </w:t>
-      </w:r>
-      <w:r>
-        <w:rPr>
-          <w:sz w:val="28"/>
-          <w:szCs w:val="28"/>
-        </w:rPr>
-        <w:t>Nonlinear dimension reduction (Isomap, LLE)</w:t>
-      </w:r>
-    </w:p>
-    <w:p>
-      <w:pPr>
-        <w:pStyle w:val="Heading2"/>
-        <w:rPr>
-          <w:sz w:val="28"/>
-          <w:szCs w:val="28"/>
-        </w:rPr>
-      </w:pPr>
-      <w:r>
-        <w:rPr>
-          <w:sz w:val="28"/>
-          <w:szCs w:val="28"/>
-        </w:rPr>
-        <w:t xml:space="preserve"> </w:t>
-      </w:r>
-      <w:r>
-        <w:rPr>
-          <w:sz w:val="28"/>
-          <w:szCs w:val="28"/>
-        </w:rPr>
-        <w:t>Supervised methods for dimension reduction</w:t>
-      </w:r>
-    </w:p>
-    <w:p>
-      <w:pPr>
-        <w:pStyle w:val="Heading2"/>
-        <w:rPr>
-          <w:sz w:val="28"/>
-          <w:szCs w:val="28"/>
-        </w:rPr>
-      </w:pPr>
-      <w:r>
-        <w:rPr>
-          <w:sz w:val="28"/>
-          <w:szCs w:val="28"/>
-        </w:rPr>
-        <w:t xml:space="preserve"> </w:t>
-      </w:r>
-      <w:r>
-        <w:rPr>
-          <w:sz w:val="28"/>
-          <w:szCs w:val="28"/>
-        </w:rPr>
-        <w:t>What is naive Bayes</w:t>
-      </w:r>
-      <w:r>
-        <w:rPr>
-          <w:sz w:val="28"/>
-          <w:szCs w:val="28"/>
-        </w:rPr>
-        <w:t xml:space="preserve">. </w:t>
-      </w:r>
-    </w:p>
-    <w:p>
-      <w:pPr>
-        <w:pStyle w:val="Heading2"/>
-        <w:rPr>
-          <w:sz w:val="28"/>
-          <w:szCs w:val="28"/>
-        </w:rPr>
-      </w:pPr>
-      <w:r>
-        <w:rPr>
-          <w:sz w:val="28"/>
-          <w:szCs w:val="28"/>
-        </w:rPr>
-        <w:t>What’s the formula for Naive Bayesian classifier? What’s the assumption in the formula? What kind of data is Naive Bayesian good at? What is not?</w:t>
-      </w:r>
-    </w:p>
-    <w:p>
-      <w:pPr>
-        <w:pStyle w:val="Heading2"/>
-        <w:rPr>
-          <w:sz w:val="28"/>
-          <w:szCs w:val="28"/>
-        </w:rPr>
-      </w:pPr>
-      <w:r>
-        <w:rPr>
-          <w:sz w:val="28"/>
-          <w:szCs w:val="28"/>
-        </w:rPr>
-        <w:t xml:space="preserve"> </w:t>
-      </w:r>
-      <w:r>
-        <w:rPr>
-          <w:sz w:val="28"/>
-          <w:szCs w:val="28"/>
-        </w:rPr>
-        <w:t>Stochastic gradient / gradient descent</w:t>
-      </w:r>
-    </w:p>
-    <w:p>
-      <w:pPr>
-        <w:pStyle w:val="Heading2"/>
-        <w:rPr>
-          <w:sz w:val="28"/>
-          <w:szCs w:val="28"/>
-        </w:rPr>
-      </w:pPr>
-      <w:r>
-        <w:rPr>
-          <w:sz w:val="28"/>
-          <w:szCs w:val="28"/>
-        </w:rPr>
-        <w:t>Assumptions</w:t>
-      </w:r>
-      <w:r>
-        <w:rPr>
-          <w:sz w:val="28"/>
-          <w:szCs w:val="28"/>
-        </w:rPr>
-        <w:t xml:space="preserve"> of simple linear regression</w:t>
-      </w:r>
-    </w:p>
-    <w:p>
-      <w:pPr>
-        <w:pStyle w:val="Heading2"/>
-        <w:rPr>
-          <w:sz w:val="28"/>
-          <w:szCs w:val="28"/>
-        </w:rPr>
-      </w:pPr>
-      <w:r>
-        <w:rPr>
-          <w:sz w:val="28"/>
-          <w:szCs w:val="28"/>
-        </w:rPr>
-        <w:t xml:space="preserve"> </w:t>
-      </w:r>
-      <w:r>
-        <w:rPr>
-          <w:sz w:val="28"/>
-          <w:szCs w:val="28"/>
-        </w:rPr>
-        <w:t>Variance and Bias (a very popular question, watch Andrew’s class)</w:t>
-      </w:r>
-    </w:p>
-    <w:p>
-      <w:pPr>
-        <w:pStyle w:val="Heading2"/>
-        <w:rPr>
-          <w:sz w:val="28"/>
-          <w:szCs w:val="28"/>
-        </w:rPr>
-      </w:pPr>
-      <w:r>
-        <w:rPr>
-          <w:sz w:val="28"/>
-          <w:szCs w:val="28"/>
-        </w:rPr>
-        <w:t xml:space="preserve"> </w:t>
-      </w:r>
-      <w:r>
-        <w:rPr>
-          <w:sz w:val="28"/>
-          <w:szCs w:val="28"/>
-        </w:rPr>
-        <w:t>Practices: When to collect more data / use more features / etc. (watch Andrew’s class)</w:t>
-      </w:r>
-    </w:p>
-    <w:p>
-      <w:pPr>
-        <w:pStyle w:val="Heading2"/>
-        <w:rPr>
-          <w:sz w:val="28"/>
-          <w:szCs w:val="28"/>
-        </w:rPr>
-      </w:pPr>
-      <w:r>
-        <w:rPr>
-          <w:sz w:val="28"/>
-          <w:szCs w:val="28"/>
-        </w:rPr>
-        <w:t xml:space="preserve"> </w:t>
-      </w:r>
-      <w:r>
-        <w:rPr>
-          <w:sz w:val="28"/>
-          <w:szCs w:val="28"/>
-        </w:rPr>
-        <w:t>How to extract features of shoes</w:t>
-      </w:r>
-    </w:p>
-    <w:p>
-      <w:pPr>
-        <w:pStyle w:val="Heading2"/>
-        <w:rPr>
-          <w:sz w:val="28"/>
-          <w:szCs w:val="28"/>
-        </w:rPr>
-      </w:pPr>
-      <w:r>
-        <w:rPr>
-          <w:sz w:val="28"/>
-          <w:szCs w:val="28"/>
-        </w:rPr>
-        <w:t>What’s the difference between classification and regression?</w:t>
-      </w:r>
-    </w:p>
-    <w:p>
-      <w:pPr>
-        <w:pStyle w:val="Heading2"/>
-        <w:rPr>
-          <w:sz w:val="28"/>
-          <w:szCs w:val="28"/>
-        </w:rPr>
-      </w:pPr>
-      <w:r>
-        <w:rPr>
-          <w:sz w:val="28"/>
-          <w:szCs w:val="28"/>
-        </w:rPr>
-        <w:t xml:space="preserve"> </w:t>
-      </w:r>
-      <w:r>
-        <w:rPr>
-          <w:sz w:val="28"/>
-          <w:szCs w:val="28"/>
-        </w:rPr>
-        <w:t>During linear regression, when using each attribute (dimension</w:t>
-      </w:r>
-      <w:r>
-        <w:rPr>
-          <w:sz w:val="28"/>
-          <w:szCs w:val="28"/>
-        </w:rPr>
-        <w:t>) independently</w:t>
-      </w:r>
-      <w:r>
-        <w:rPr>
-          <w:sz w:val="28"/>
-          <w:szCs w:val="28"/>
-        </w:rPr>
-        <w:t xml:space="preserve"> to predict the target value, you get a positive weight for each attribute. However, when you combine all attributes to predict, you get some large negative weights, why? How to solve it?</w:t>
-      </w:r>
-    </w:p>
-    <w:p>
-      <w:pPr>
-        <w:pStyle w:val="Heading2"/>
-        <w:rPr>
-          <w:sz w:val="28"/>
-          <w:szCs w:val="28"/>
-        </w:rPr>
-      </w:pPr>
-      <w:r>
-        <w:rPr>
-          <w:sz w:val="28"/>
-          <w:szCs w:val="28"/>
-        </w:rPr>
-        <w:lastRenderedPageBreak/>
-        <w:t xml:space="preserve"> </w:t>
-      </w:r>
-      <w:r>
-        <w:rPr>
-          <w:sz w:val="28"/>
-          <w:szCs w:val="28"/>
-        </w:rPr>
-        <w:t>Cross Validation</w:t>
-      </w:r>
-    </w:p>
-    <w:p>
-      <w:pPr>
-        <w:pStyle w:val="Heading2"/>
-        <w:rPr>
-          <w:sz w:val="28"/>
-          <w:szCs w:val="28"/>
-        </w:rPr>
-      </w:pPr>
-      <w:r>
-        <w:rPr>
-          <w:sz w:val="28"/>
-          <w:szCs w:val="28"/>
-        </w:rPr>
-        <w:t xml:space="preserve"> </w:t>
-      </w:r>
-      <w:r>
-        <w:rPr>
-          <w:sz w:val="28"/>
-          <w:szCs w:val="28"/>
-        </w:rPr>
-        <w:t>Reservoir sampling</w:t>
-      </w:r>
-    </w:p>
-    <w:p>
-      <w:pPr>
-        <w:pStyle w:val="Heading2"/>
-        <w:rPr>
-          <w:sz w:val="28"/>
-          <w:szCs w:val="28"/>
-        </w:rPr>
-      </w:pPr>
-      <w:r>
-        <w:rPr>
-          <w:sz w:val="28"/>
-          <w:szCs w:val="28"/>
-        </w:rPr>
-        <w:t xml:space="preserve"> </w:t>
-      </w:r>
-      <w:r>
-        <w:rPr>
-          <w:sz w:val="28"/>
-          <w:szCs w:val="28"/>
-        </w:rPr>
-        <w:t>Explain the difference among decision tree, bagging and random forest</w:t>
-      </w:r>
-    </w:p>
-    <w:p>
-      <w:pPr>
-        <w:pStyle w:val="Heading2"/>
-        <w:rPr>
-          <w:sz w:val="28"/>
-          <w:szCs w:val="28"/>
-        </w:rPr>
-      </w:pPr>
-      <w:r>
-        <w:rPr>
-          <w:sz w:val="28"/>
-          <w:szCs w:val="28"/>
-        </w:rPr>
-        <w:t xml:space="preserve"> </w:t>
-      </w:r>
-      <w:r>
-        <w:rPr>
-          <w:sz w:val="28"/>
-          <w:szCs w:val="28"/>
-        </w:rPr>
-        <w:t xml:space="preserve">What is collaborative filtering </w:t>
-      </w:r>
-    </w:p>
-    <w:p>
-      <w:pPr>
-        <w:pStyle w:val="Heading2"/>
-        <w:rPr>
-          <w:sz w:val="28"/>
-          <w:szCs w:val="28"/>
-        </w:rPr>
-      </w:pPr>
-      <w:r>
-        <w:rPr>
-          <w:sz w:val="28"/>
-          <w:szCs w:val="28"/>
-        </w:rPr>
-        <w:t>What is quantile regression</w:t>
-      </w:r>
-    </w:p>
-    <w:p>
-      <w:pPr>
-        <w:pStyle w:val="Heading2"/>
-        <w:rPr>
-          <w:sz w:val="28"/>
-          <w:szCs w:val="28"/>
-        </w:rPr>
-      </w:pPr>
-      <w:r>
-        <w:rPr>
-          <w:sz w:val="28"/>
-          <w:szCs w:val="28"/>
-        </w:rPr>
-        <w:t xml:space="preserve">How do you evaluate regression? </w:t>
-      </w:r>
-    </w:p>
-    <w:p/>
-    <w:p>
-      <w:r>
-        <w:t>For example, in this particular case:</w:t>
-      </w:r>
-    </w:p>
-    <w:p>
-      <w:r>
-        <w:t>item click-through-rate  predicted rate</w:t>
-      </w:r>
-    </w:p>
-    <w:p>
-      <w:r>
-        <w:t>1       0.04        0.06</w:t>
-      </w:r>
-    </w:p>
-    <w:p>
-      <w:r>
-        <w:t>2       0.68        0.78</w:t>
-      </w:r>
-    </w:p>
-    <w:p>
-      <w:r>
-        <w:t>3       0.27        0.19</w:t>
-      </w:r>
-    </w:p>
-    <w:p>
-      <w:r>
-        <w:t>4       0.52        0.57</w:t>
-      </w:r>
-    </w:p>
-    <w:p/>
+          <w:rFonts w:ascii="Helvetica Neue" w:hAnsi="Helvetica Neue" w:cs="Helvetica Neue"/>
+          <w:color w:val="191919"/>
+          <w:sz w:val="26"/>
+          <w:szCs w:val="26"/>
+        </w:rPr>
+      </w:pPr>
+      <w:r>
+        <w:rPr>
+          <w:rFonts w:ascii="Helvetica Neue" w:hAnsi="Helvetica Neue" w:cs="Helvetica Neue"/>
+          <w:color w:val="191919"/>
+          <w:sz w:val="26"/>
+          <w:szCs w:val="26"/>
+        </w:rPr>
+        <w:t>Three steps:</w:t>
+      </w:r>
+    </w:p>
     <w:p>
       <w:pPr>
         <w:widowControl w:val="0"/>
@@ -4487,225 +4044,38 @@
         <w:autoSpaceDN w:val="0"/>
         <w:adjustRightInd w:val="0"/>
         <w:rPr>
-          <w:rFonts w:ascii="Geneva" w:hAnsi="Geneva" w:cs="Geneva"/>
-          <w:sz w:val="28"/>
-          <w:szCs w:val="28"/>
-        </w:rPr>
-      </w:pPr>
-      <w:r>
-        <w:rPr>
-          <w:rFonts w:ascii="Geneva" w:hAnsi="Geneva" w:cs="Geneva"/>
-          <w:sz w:val="28"/>
-          <w:szCs w:val="28"/>
-        </w:rPr>
-        <w:t>How to evaluate classification result? What if the results are in probability mode? If I want to build a classifier, but the data is very unbalanced. I have a few positive samples but a lot of negative samples. What should I do?</w:t>
-      </w:r>
-    </w:p>
-    <w:p/>
-    <w:p>
-      <w:pPr>
-        <w:pStyle w:val="Heading1"/>
-      </w:pPr>
-      <w:bookmarkStart w:id="2" w:name="_Ref334219720"/>
-      <w:r>
-        <w:t>Statistics</w:t>
-      </w:r>
-      <w:bookmarkEnd w:id="2"/>
-      <w:r>
-        <w:t xml:space="preserve"> </w:t>
-      </w:r>
-    </w:p>
-    <w:p>
-      <w:pPr>
-        <w:pStyle w:val="Heading2"/>
-        <w:rPr>
-          <w:sz w:val="28"/>
-          <w:szCs w:val="28"/>
-        </w:rPr>
-      </w:pPr>
-      <w:r>
-        <w:rPr>
-          <w:sz w:val="28"/>
-          <w:szCs w:val="28"/>
-        </w:rPr>
-        <w:t>44.3% vs 47.2% is it significant?</w:t>
-      </w:r>
-    </w:p>
-    <w:p>
-      <w:r>
-        <w:t>Need do t-test.</w:t>
-      </w:r>
-    </w:p>
-    <w:p>
-      <w:pPr>
-        <w:pStyle w:val="Heading2"/>
-      </w:pPr>
-      <w:r>
-        <w:lastRenderedPageBreak/>
-        <w:t>Given a lot of data, I want to random sample 1% of them. How to do it efficiently?</w:t>
-      </w:r>
-    </w:p>
-    <w:p>
-      <w:pPr>
-        <w:pStyle w:val="Heading2"/>
-      </w:pPr>
-      <w:r>
-        <w:t>1-sample proportion z-test</w:t>
-      </w:r>
-    </w:p>
-    <w:p>
-      <w:pPr>
-        <w:pStyle w:val="Heading2"/>
-      </w:pPr>
-      <w:r>
-        <w:t>Test equal variance among multiple groups</w:t>
-      </w:r>
-    </w:p>
-    <w:p>
-      <w:pPr>
-        <w:pStyle w:val="Heading2"/>
-      </w:pPr>
-      <w:r>
-        <w:t>What is the definition of odds? how to compute CI for odds?</w:t>
-      </w:r>
-    </w:p>
-    <w:p>
-      <w:pPr>
-        <w:pStyle w:val="Heading2"/>
-      </w:pPr>
-      <w:r>
-        <w:t>definition of standard error</w:t>
-      </w:r>
-    </w:p>
-    <w:p>
-      <w:pPr>
-        <w:pStyle w:val="Heading2"/>
-      </w:pPr>
-      <w:r>
-        <w:t>A/B testing, determine sample size</w:t>
-      </w:r>
-      <w:r>
-        <w:t xml:space="preserve">. </w:t>
-      </w:r>
-      <w:r>
-        <w:t>what will happen to p-value if sample sizes increase?</w:t>
-      </w:r>
-    </w:p>
-    <w:p>
-      <w:pPr>
-        <w:pStyle w:val="Heading2"/>
-      </w:pPr>
-      <w:r>
-        <w:t>hypothesis testing</w:t>
-      </w:r>
-    </w:p>
-    <w:p>
-      <w:pPr>
-        <w:pStyle w:val="Heading1"/>
-      </w:pPr>
-      <w:bookmarkStart w:id="3" w:name="_Ref334219752"/>
-      <w:r>
-        <w:t>Probability Question</w:t>
-      </w:r>
-      <w:bookmarkEnd w:id="3"/>
-      <w:r>
-        <w:t xml:space="preserve"> </w:t>
-      </w:r>
-    </w:p>
-    <w:p/>
-    <w:p>
-      <w:pPr>
-        <w:pStyle w:val="Heading2"/>
-        <w:rPr>
-          <w:lang w:eastAsia="zh-CN"/>
-        </w:rPr>
-      </w:pPr>
-      <w:r>
-        <w:t>Given a coin, how to pick 1 person from 3 persons with equal probability.</w:t>
-      </w:r>
-    </w:p>
-    <w:p>
-      <w:bookmarkStart w:id="4" w:name="_Ref334219734"/>
-      <w:r>
-        <w:t>O</w:t>
-      </w:r>
-      <w:r>
-        <w:rPr>
-          <w:rFonts w:hint="eastAsia"/>
-        </w:rPr>
-        <w:t xml:space="preserve">ne person </w:t>
-      </w:r>
-      <w:r>
-        <w:t>chooses</w:t>
-      </w:r>
-      <w:r>
-        <w:rPr>
-          <w:rFonts w:hint="eastAsia"/>
-        </w:rPr>
-        <w:t xml:space="preserve"> HH, second </w:t>
-      </w:r>
-      <w:r>
-        <w:t>person chooses</w:t>
-      </w:r>
-      <w:r>
-        <w:rPr>
-          <w:rFonts w:hint="eastAsia"/>
-        </w:rPr>
-        <w:t xml:space="preserve"> TT, </w:t>
-      </w:r>
-      <w:r>
-        <w:t>and third</w:t>
-      </w:r>
-      <w:r>
-        <w:rPr>
-          <w:rFonts w:hint="eastAsia"/>
-        </w:rPr>
-        <w:t xml:space="preserve"> </w:t>
-      </w:r>
-      <w:r>
-        <w:t>person chooses</w:t>
-      </w:r>
-      <w:r>
-        <w:rPr>
-          <w:rFonts w:hint="eastAsia"/>
-        </w:rPr>
-        <w:t xml:space="preserve"> HT. If it is TH, start over again.</w:t>
-      </w:r>
-      <w:bookmarkEnd w:id="4"/>
-    </w:p>
-    <w:p>
-      <w:pPr>
-        <w:pStyle w:val="Heading2"/>
-      </w:pPr>
-      <w:r>
-        <w:t>How to compute the average of a data stream (very easy, different from moving average)</w:t>
-      </w:r>
-    </w:p>
-    <w:p>
-      <w:r>
-        <w:t xml:space="preserve">X = (X*n+a)/(n+1)   a: the new number  X: average </w:t>
-      </w:r>
-    </w:p>
-    <w:p/>
-    <w:p>
-      <w:pPr>
-        <w:pStyle w:val="Heading2"/>
-      </w:pPr>
-      <w:r>
-        <w:t>Given a coin you don’t know it’s fair or unfair. Throw it 6 times and get 1 tail and 5 head. Determine whether it’s fair or not. What’s your confidence value?</w:t>
-      </w:r>
-    </w:p>
-    <w:p>
-      <w:r>
-        <w:t xml:space="preserve">Probability = 6*0.5^6 . It is very unlikely to be a fair coin </w:t>
-      </w:r>
-    </w:p>
-    <w:p>
-      <w:pPr>
-        <w:pStyle w:val="Heading2"/>
-      </w:pPr>
-      <w:r>
-        <w:t>A field with unknown number of rabbits. Catch 100 rabbits and put a label on each of them. A few days later, catch 300 rabbits and found 60 with labels. Estimate how many rabbits are there? </w:t>
+          <w:rFonts w:ascii="Helvetica Neue" w:hAnsi="Helvetica Neue" w:cs="Helvetica Neue"/>
+          <w:color w:val="191919"/>
+          <w:sz w:val="26"/>
+          <w:szCs w:val="26"/>
+        </w:rPr>
+      </w:pPr>
+      <w:r>
+        <w:rPr>
+          <w:rFonts w:ascii="Helvetica Neue" w:hAnsi="Helvetica Neue" w:cs="Helvetica Neue"/>
+          <w:color w:val="191919"/>
+          <w:sz w:val="26"/>
+          <w:szCs w:val="26"/>
+        </w:rPr>
+        <w:t>1.</w:t>
+      </w:r>
+      <w:r>
+        <w:rPr>
+          <w:rFonts w:ascii="Times New Roman" w:hAnsi="Times New Roman" w:cs="Times New Roman"/>
+          <w:color w:val="191919"/>
+          <w:sz w:val="18"/>
+          <w:szCs w:val="18"/>
+        </w:rPr>
+        <w:t xml:space="preserve">      </w:t>
+      </w:r>
+      <w:r>
+        <w:rPr>
+          <w:rFonts w:ascii="Helvetica Neue" w:hAnsi="Helvetica Neue" w:cs="Helvetica Neue"/>
+          <w:color w:val="191919"/>
+          <w:sz w:val="26"/>
+          <w:szCs w:val="26"/>
+        </w:rPr>
+        <w:t>Construct a similarity graph (e.g. KNN graph) for all the data points</w:t>
       </w:r>
     </w:p>
     <w:p>
@@ -4715,18 +4085,178 @@
         <w:autoSpaceDN w:val="0"/>
         <w:adjustRightInd w:val="0"/>
         <w:rPr>
-          <w:rFonts w:ascii="Geneva" w:hAnsi="Geneva" w:cs="Geneva"/>
-          <w:sz w:val="28"/>
-          <w:szCs w:val="28"/>
-        </w:rPr>
-      </w:pPr>
-      <w:r>
-        <w:rPr>
-          <w:rFonts w:ascii="Geneva" w:hAnsi="Geneva" w:cs="Geneva"/>
-          <w:sz w:val="28"/>
-          <w:szCs w:val="28"/>
-        </w:rPr>
-        <w:t xml:space="preserve">500 </w:t>
+          <w:rFonts w:ascii="Helvetica Neue" w:hAnsi="Helvetica Neue" w:cs="Helvetica Neue"/>
+          <w:color w:val="191919"/>
+          <w:sz w:val="26"/>
+          <w:szCs w:val="26"/>
+        </w:rPr>
+      </w:pPr>
+      <w:r>
+        <w:rPr>
+          <w:rFonts w:ascii="Helvetica Neue" w:hAnsi="Helvetica Neue" w:cs="Helvetica Neue"/>
+          <w:color w:val="191919"/>
+          <w:sz w:val="26"/>
+          <w:szCs w:val="26"/>
+        </w:rPr>
+        <w:t>2.</w:t>
+      </w:r>
+      <w:r>
+        <w:rPr>
+          <w:rFonts w:ascii="Times New Roman" w:hAnsi="Times New Roman" w:cs="Times New Roman"/>
+          <w:color w:val="191919"/>
+          <w:sz w:val="18"/>
+          <w:szCs w:val="18"/>
+        </w:rPr>
+        <w:t xml:space="preserve">      </w:t>
+      </w:r>
+      <w:r>
+        <w:rPr>
+          <w:rFonts w:ascii="Helvetica Neue" w:hAnsi="Helvetica Neue" w:cs="Helvetica Neue"/>
+          <w:color w:val="191919"/>
+          <w:sz w:val="26"/>
+          <w:szCs w:val="26"/>
+        </w:rPr>
+        <w:t>Embed data points in a low-dimensional space (spectral embedding), in which the clusters are more obvious, with the use of the eigenvectors of the graph Laplacian</w:t>
+      </w:r>
+      <w:r>
+        <w:rPr>
+          <w:rFonts w:ascii="Helvetica Neue" w:hAnsi="Helvetica Neue" w:cs="Helvetica Neue"/>
+          <w:color w:val="191919"/>
+          <w:sz w:val="26"/>
+          <w:szCs w:val="26"/>
+        </w:rPr>
+        <w:t xml:space="preserve"> (degree matrix – adjacency = laplcaian ).</w:t>
+      </w:r>
+    </w:p>
+    <w:p>
+      <w:pPr>
+        <w:rPr>
+          <w:rFonts w:ascii="Helvetica Neue" w:hAnsi="Helvetica Neue" w:cs="Helvetica Neue"/>
+          <w:color w:val="191919"/>
+          <w:sz w:val="26"/>
+          <w:szCs w:val="26"/>
+        </w:rPr>
+      </w:pPr>
+      <w:r>
+        <w:rPr>
+          <w:rFonts w:ascii="Helvetica Neue" w:hAnsi="Helvetica Neue" w:cs="Helvetica Neue"/>
+          <w:color w:val="191919"/>
+          <w:sz w:val="26"/>
+          <w:szCs w:val="26"/>
+        </w:rPr>
+        <w:t>3.</w:t>
+      </w:r>
+      <w:r>
+        <w:rPr>
+          <w:rFonts w:ascii="Times New Roman" w:hAnsi="Times New Roman" w:cs="Times New Roman"/>
+          <w:color w:val="191919"/>
+          <w:sz w:val="18"/>
+          <w:szCs w:val="18"/>
+        </w:rPr>
+        <w:t xml:space="preserve">      </w:t>
+      </w:r>
+      <w:r>
+        <w:rPr>
+          <w:rFonts w:ascii="Helvetica Neue" w:hAnsi="Helvetica Neue" w:cs="Helvetica Neue"/>
+          <w:color w:val="191919"/>
+          <w:sz w:val="26"/>
+          <w:szCs w:val="26"/>
+        </w:rPr>
+        <w:t>A classical clustering algorithm (e.g. k-means) is applied to partition the embedding.</w:t>
+      </w:r>
+    </w:p>
+    <w:p>
+      <w:pPr>
+        <w:rPr>
+          <w:rFonts w:ascii="Helvetica Neue" w:hAnsi="Helvetica Neue" w:cs="Times New Roman"/>
+        </w:rPr>
+      </w:pPr>
+      <w:hyperlink r:id="rId20" w:history="1">
+        <w:r>
+          <w:rPr>
+            <w:rFonts w:ascii="Helvetica Neue" w:hAnsi="Helvetica Neue" w:cs="Helvetica Neue"/>
+            <w:color w:val="274ECC"/>
+            <w:sz w:val="26"/>
+            <w:szCs w:val="26"/>
+            <w:u w:val="single" w:color="274ECC"/>
+          </w:rPr>
+          <w:t>https://www.youtube.com/watch?v=vrnfB81CMR0</w:t>
+        </w:r>
+      </w:hyperlink>
+    </w:p>
+    <w:p>
+      <w:pPr>
+        <w:rPr>
+          <w:rFonts w:ascii="Helvetica Neue" w:hAnsi="Helvetica Neue" w:cs="Times New Roman"/>
+        </w:rPr>
+      </w:pPr>
+      <w:r>
+        <w:rPr>
+          <w:rFonts w:ascii="Helvetica Neue" w:hAnsi="Helvetica Neue" w:cs="Times New Roman"/>
+        </w:rPr>
+        <w:lastRenderedPageBreak/>
+        <w:t xml:space="preserve">argmin f’Lf </w:t>
+      </w:r>
+    </w:p>
+    <w:p>
+      <w:pPr>
+        <w:rPr>
+          <w:rFonts w:ascii="Helvetica Neue" w:hAnsi="Helvetica Neue" w:cs="Times New Roman"/>
+        </w:rPr>
+      </w:pPr>
+    </w:p>
+    <w:p>
+      <w:pPr>
+        <w:rPr>
+          <w:rFonts w:ascii="Helvetica Neue" w:hAnsi="Helvetica Neue" w:cs="Times New Roman"/>
+        </w:rPr>
+      </w:pPr>
+      <w:r>
+        <w:rPr>
+          <w:rFonts w:ascii="Helvetica Neue" w:hAnsi="Helvetica Neue" w:cs="Times New Roman"/>
+        </w:rPr>
+        <w:t xml:space="preserve">f is the solution. L is laplcian </w:t>
+      </w:r>
+    </w:p>
+    <w:p>
+      <w:pPr>
+        <w:rPr>
+          <w:rFonts w:ascii="Helvetica Neue" w:hAnsi="Helvetica Neue" w:cs="Times New Roman"/>
+        </w:rPr>
+      </w:pPr>
+    </w:p>
+    <w:p>
+      <w:pPr>
+        <w:rPr>
+          <w:rFonts w:ascii="Helvetica Neue" w:hAnsi="Helvetica Neue" w:cs="Times New Roman"/>
+        </w:rPr>
+      </w:pPr>
+      <w:r>
+        <w:rPr>
+          <w:rFonts w:ascii="Helvetica Neue" w:hAnsi="Helvetica Neue" w:cs="Times New Roman"/>
+        </w:rPr>
+        <w:t>Most powerful clustering method</w:t>
+      </w:r>
+      <w:r>
+        <w:rPr>
+          <w:rFonts w:ascii="Helvetica Neue" w:hAnsi="Helvetica Neue" w:cs="Times New Roman"/>
+        </w:rPr>
+        <w:t xml:space="preserve">. </w:t>
+      </w:r>
+      <w:r>
+        <w:rPr>
+          <w:rFonts w:ascii="Helvetica Neue" w:hAnsi="Helvetica Neue" w:cs="Times New Roman"/>
+        </w:rPr>
+        <w:t xml:space="preserve"> </w:t>
+      </w:r>
+    </w:p>
+    <w:p/>
+    <w:p>
+      <w:pPr>
+        <w:pStyle w:val="Heading3"/>
+      </w:pPr>
+      <w:r>
+        <w:t>Hierarchical clustering</w:t>
       </w:r>
     </w:p>
     <w:p>
@@ -4736,85 +4266,56 @@
         <w:autoSpaceDN w:val="0"/>
         <w:adjustRightInd w:val="0"/>
         <w:rPr>
-          <w:rFonts w:ascii="Geneva" w:hAnsi="Geneva" w:cs="Geneva"/>
-          <w:sz w:val="28"/>
-          <w:szCs w:val="28"/>
-        </w:rPr>
-      </w:pPr>
-    </w:p>
-    <w:p>
-      <w:pPr>
-        <w:rPr>
-          <w:rFonts w:ascii="Geneva" w:hAnsi="Geneva" w:cs="Geneva"/>
-          <w:sz w:val="28"/>
-          <w:szCs w:val="28"/>
-        </w:rPr>
-      </w:pPr>
-    </w:p>
-    <w:p/>
-    <w:p>
-      <w:pPr>
-        <w:pStyle w:val="Heading1"/>
-      </w:pPr>
-      <w:bookmarkStart w:id="5" w:name="_Ref334219780"/>
-      <w:r>
-        <w:lastRenderedPageBreak/>
-        <w:t>Model Question</w:t>
-      </w:r>
-      <w:bookmarkEnd w:id="5"/>
-    </w:p>
-    <w:p>
-      <w:pPr>
-        <w:pStyle w:val="Heading2"/>
-      </w:pPr>
-      <w:r>
-        <w:t>Given Amazon data, how to predict which users are going to be top shoppers in this holiday season.</w:t>
-      </w:r>
-    </w:p>
-    <w:p>
-      <w:pPr>
-        <w:pStyle w:val="Heading2"/>
-      </w:pPr>
-      <w:bookmarkStart w:id="6" w:name="_Ref334219765"/>
-      <w:r>
-        <w:t>Discuss how to predict the price of a hotel given data from previous years</w:t>
-      </w:r>
-      <w:bookmarkEnd w:id="6"/>
-    </w:p>
-    <w:p>
-      <w:pPr>
-        <w:pStyle w:val="Heading2"/>
-        <w:rPr>
-          <w:rFonts w:ascii="Geneva" w:hAnsi="Geneva" w:cs="Geneva"/>
-          <w:sz w:val="28"/>
-          <w:szCs w:val="28"/>
-        </w:rPr>
-      </w:pPr>
-      <w:r>
-        <w:rPr>
-          <w:rFonts w:ascii="Geneva" w:hAnsi="Geneva" w:cs="Geneva"/>
-          <w:sz w:val="28"/>
-          <w:szCs w:val="28"/>
-        </w:rPr>
-        <w:t>What is the real distribution of click-through rate of items? If you want to build a predictor/classifier for this data, how do you do it? How do you divide the data?</w:t>
-      </w:r>
-    </w:p>
-    <w:p>
-      <w:pPr>
-        <w:pStyle w:val="Heading2"/>
-        <w:rPr>
-          <w:rFonts w:ascii="Geneva" w:hAnsi="Geneva" w:cs="Geneva"/>
-          <w:sz w:val="28"/>
-          <w:szCs w:val="28"/>
-        </w:rPr>
-      </w:pPr>
-      <w:r>
-        <w:rPr>
-          <w:rFonts w:ascii="Geneva" w:hAnsi="Geneva" w:cs="Geneva"/>
-          <w:sz w:val="28"/>
-          <w:szCs w:val="28"/>
-        </w:rPr>
-        <w:t>You have a stream of data coming in, in the format as the following:</w:t>
+          <w:rFonts w:ascii="宋体" w:eastAsia="宋体" w:hAnsi="宋体" w:cs="宋体"/>
+          <w:sz w:val="28"/>
+          <w:szCs w:val="28"/>
+          <w:lang w:eastAsia="zh-CN"/>
+        </w:rPr>
+      </w:pPr>
+      <w:r>
+        <w:rPr>
+          <w:rFonts w:ascii="宋体" w:eastAsia="宋体" w:hAnsi="宋体" w:cs="宋体"/>
+          <w:sz w:val="28"/>
+          <w:szCs w:val="28"/>
+          <w:lang w:eastAsia="zh-CN"/>
+        </w:rPr>
+        <w:t>Do not require specify the cluster number, but it require user to specify a measure of dissimilarity between groups of the observations.</w:t>
+      </w:r>
+      <w:r>
+        <w:rPr>
+          <w:rFonts w:ascii="宋体" w:eastAsia="宋体" w:hAnsi="宋体" w:cs="宋体"/>
+          <w:sz w:val="28"/>
+          <w:szCs w:val="28"/>
+          <w:lang w:eastAsia="zh-CN"/>
+        </w:rPr>
+        <w:t xml:space="preserve"> There are methods: agglometrative clustering </w:t>
+      </w:r>
+      <w:r>
+        <w:rPr>
+          <w:rFonts w:ascii="宋体" w:eastAsia="宋体" w:hAnsi="宋体" w:cs="宋体"/>
+          <w:sz w:val="28"/>
+          <w:szCs w:val="28"/>
+          <w:lang w:eastAsia="zh-CN"/>
+        </w:rPr>
+        <w:t xml:space="preserve">(bottom up) </w:t>
+      </w:r>
+      <w:r>
+        <w:rPr>
+          <w:rFonts w:ascii="宋体" w:eastAsia="宋体" w:hAnsi="宋体" w:cs="宋体"/>
+          <w:sz w:val="28"/>
+          <w:szCs w:val="28"/>
+          <w:lang w:eastAsia="zh-CN"/>
+        </w:rPr>
+        <w:t xml:space="preserve">and </w:t>
+      </w:r>
+      <w:r>
+        <w:rPr>
+          <w:rFonts w:ascii="宋体" w:eastAsia="宋体" w:hAnsi="宋体" w:cs="宋体"/>
+          <w:sz w:val="28"/>
+          <w:szCs w:val="28"/>
+          <w:lang w:eastAsia="zh-CN"/>
+        </w:rPr>
+        <w:t xml:space="preserve">divisive clustering (top down). </w:t>
       </w:r>
     </w:p>
     <w:p>
@@ -4824,19 +4325,12 @@
         <w:autoSpaceDN w:val="0"/>
         <w:adjustRightInd w:val="0"/>
         <w:rPr>
-          <w:rFonts w:ascii="Geneva" w:hAnsi="Geneva" w:cs="Geneva"/>
-          <w:sz w:val="28"/>
-          <w:szCs w:val="28"/>
-        </w:rPr>
-      </w:pPr>
-      <w:r>
-        <w:rPr>
-          <w:rFonts w:ascii="Geneva" w:hAnsi="Geneva" w:cs="Geneva"/>
-          <w:sz w:val="28"/>
-          <w:szCs w:val="28"/>
-        </w:rPr>
-        <w:t>item_id, views, clicks, time</w:t>
-      </w:r>
+          <w:rFonts w:ascii="宋体" w:eastAsia="宋体" w:hAnsi="宋体" w:cs="宋体"/>
+          <w:sz w:val="28"/>
+          <w:szCs w:val="28"/>
+          <w:lang w:eastAsia="zh-CN"/>
+        </w:rPr>
+      </w:pPr>
     </w:p>
     <w:p>
       <w:pPr>
@@ -4845,18 +4339,29 @@
         <w:autoSpaceDN w:val="0"/>
         <w:adjustRightInd w:val="0"/>
         <w:rPr>
-          <w:rFonts w:ascii="Geneva" w:hAnsi="Geneva" w:cs="Geneva"/>
-          <w:sz w:val="28"/>
-          <w:szCs w:val="28"/>
-        </w:rPr>
-      </w:pPr>
-      <w:r>
-        <w:rPr>
-          <w:rFonts w:ascii="Geneva" w:hAnsi="Geneva" w:cs="Geneva"/>
-          <w:sz w:val="28"/>
-          <w:szCs w:val="28"/>
-        </w:rPr>
-        <w:t>1            100     10         2013-11-28</w:t>
+          <w:rFonts w:ascii="宋体" w:eastAsia="宋体" w:hAnsi="宋体" w:cs="宋体"/>
+          <w:sz w:val="28"/>
+          <w:szCs w:val="28"/>
+          <w:lang w:eastAsia="zh-CN"/>
+        </w:rPr>
+      </w:pPr>
+      <w:r>
+        <w:rPr>
+          <w:rFonts w:ascii="宋体" w:eastAsia="宋体" w:hAnsi="宋体" w:cs="宋体"/>
+          <w:sz w:val="28"/>
+          <w:szCs w:val="28"/>
+          <w:lang w:eastAsia="zh-CN"/>
+        </w:rPr>
+        <w:t xml:space="preserve">The agglometrative clustering </w:t>
+      </w:r>
+      <w:r>
+        <w:rPr>
+          <w:rFonts w:ascii="宋体" w:eastAsia="宋体" w:hAnsi="宋体" w:cs="宋体"/>
+          <w:sz w:val="28"/>
+          <w:szCs w:val="28"/>
+          <w:lang w:eastAsia="zh-CN"/>
+        </w:rPr>
+        <w:t>begin with every oberavation representing a singleton cluster. At each of the N-1 steps the closet two clusters are merged into a single cluster, producing one less cluster at the next higher level. Three different way to define the dissimilarity between two clusters: single linkage (least dissimilar two), complete linkage (most dissimilar two) and group average.</w:t>
       </w:r>
     </w:p>
     <w:p>
@@ -4866,19 +4371,12 @@
         <w:autoSpaceDN w:val="0"/>
         <w:adjustRightInd w:val="0"/>
         <w:rPr>
-          <w:rFonts w:ascii="Geneva" w:hAnsi="Geneva" w:cs="Geneva"/>
-          <w:sz w:val="28"/>
-          <w:szCs w:val="28"/>
-        </w:rPr>
-      </w:pPr>
-      <w:r>
-        <w:rPr>
-          <w:rFonts w:ascii="Geneva" w:hAnsi="Geneva" w:cs="Geneva"/>
-          <w:sz w:val="28"/>
-          <w:szCs w:val="28"/>
-        </w:rPr>
-        <w:t>1            1000   350       2013-11-29</w:t>
-      </w:r>
+          <w:rFonts w:ascii="宋体" w:eastAsia="宋体" w:hAnsi="宋体" w:cs="宋体"/>
+          <w:sz w:val="28"/>
+          <w:szCs w:val="28"/>
+          <w:lang w:eastAsia="zh-CN"/>
+        </w:rPr>
+      </w:pPr>
     </w:p>
     <w:p>
       <w:pPr>
@@ -4887,20 +4385,1188 @@
         <w:autoSpaceDN w:val="0"/>
         <w:adjustRightInd w:val="0"/>
         <w:rPr>
-          <w:rFonts w:ascii="Geneva" w:hAnsi="Geneva" w:cs="Geneva"/>
-          <w:sz w:val="28"/>
-          <w:szCs w:val="28"/>
-        </w:rPr>
-      </w:pPr>
-      <w:r>
-        <w:rPr>
-          <w:rFonts w:ascii="Geneva" w:hAnsi="Geneva" w:cs="Geneva"/>
-          <w:sz w:val="28"/>
-          <w:szCs w:val="28"/>
-        </w:rPr>
-        <w:t>1            200     14         2013-11-30</w:t>
-      </w:r>
-    </w:p>
+          <w:rFonts w:ascii="宋体" w:eastAsia="宋体" w:hAnsi="宋体" w:cs="宋体"/>
+          <w:sz w:val="28"/>
+          <w:szCs w:val="28"/>
+          <w:lang w:eastAsia="zh-CN"/>
+        </w:rPr>
+      </w:pPr>
+      <w:r>
+        <w:rPr>
+          <w:rFonts w:ascii="宋体" w:eastAsia="宋体" w:hAnsi="宋体" w:cs="宋体"/>
+          <w:sz w:val="28"/>
+          <w:szCs w:val="28"/>
+          <w:lang w:eastAsia="zh-CN"/>
+        </w:rPr>
+        <w:t>Divisive clustering algorithms begin with the enti</w:t>
+      </w:r>
+      <w:r>
+        <w:rPr>
+          <w:rFonts w:ascii="宋体" w:eastAsia="宋体" w:hAnsi="宋体" w:cs="宋体"/>
+          <w:sz w:val="28"/>
+          <w:szCs w:val="28"/>
+          <w:lang w:eastAsia="zh-CN"/>
+        </w:rPr>
+        <w:t xml:space="preserve">re data set as a single cluster, and recursively divide one of the existing clusters into two daughter clusters at each iteration in a top-down fashion. </w:t>
+      </w:r>
+    </w:p>
+    <w:p>
+      <w:pPr>
+        <w:pStyle w:val="Heading2"/>
+        <w:rPr>
+          <w:sz w:val="32"/>
+          <w:szCs w:val="32"/>
+        </w:rPr>
+      </w:pPr>
+      <w:r>
+        <w:rPr>
+          <w:sz w:val="32"/>
+          <w:szCs w:val="32"/>
+        </w:rPr>
+        <w:t>Dimension Reduction:</w:t>
+      </w:r>
+    </w:p>
+    <w:p>
+      <w:pPr>
+        <w:pStyle w:val="Heading3"/>
+      </w:pPr>
+      <w:r>
+        <w:t>PCA</w:t>
+      </w:r>
+    </w:p>
+    <w:p>
+      <w:r>
+        <w:t xml:space="preserve">Need to </w:t>
+      </w:r>
+      <w:r>
+        <w:t xml:space="preserve">do the mean </w:t>
+      </w:r>
+      <w:r>
+        <w:t xml:space="preserve">normalize </w:t>
+      </w:r>
+      <w:r>
+        <w:t>and optionally feature scaling</w:t>
+      </w:r>
+    </w:p>
+    <w:p>
+      <w:r>
+        <w:t>Calculate covariance matrix:</w:t>
+      </w:r>
+    </w:p>
+    <w:p>
+      <m:oMath>
+        <m:r>
+          <m:rPr>
+            <m:sty m:val="p"/>
+          </m:rPr>
+          <w:rPr>
+            <w:rFonts w:ascii="Cambria Math" w:hAnsi="Cambria Math"/>
+          </w:rPr>
+          <m:t>Σ</m:t>
+        </m:r>
+        <m:r>
+          <w:rPr>
+            <w:rFonts w:ascii="Cambria Math" w:hAnsi="Cambria Math"/>
+          </w:rPr>
+          <m:t>=</m:t>
+        </m:r>
+        <m:f>
+          <m:fPr>
+            <m:ctrlPr>
+              <w:rPr>
+                <w:rFonts w:ascii="Cambria Math" w:hAnsi="Cambria Math"/>
+                <w:i/>
+              </w:rPr>
+            </m:ctrlPr>
+          </m:fPr>
+          <m:num>
+            <m:r>
+              <w:rPr>
+                <w:rFonts w:ascii="Cambria Math" w:hAnsi="Cambria Math"/>
+              </w:rPr>
+              <m:t>1</m:t>
+            </m:r>
+          </m:num>
+          <m:den>
+            <m:r>
+              <w:rPr>
+                <w:rFonts w:ascii="Cambria Math" w:hAnsi="Cambria Math"/>
+              </w:rPr>
+              <m:t xml:space="preserve">m </m:t>
+            </m:r>
+          </m:den>
+        </m:f>
+        <m:r>
+          <w:rPr>
+            <w:rFonts w:ascii="Cambria Math" w:hAnsi="Cambria Math"/>
+          </w:rPr>
+          <m:t xml:space="preserve"> </m:t>
+        </m:r>
+        <m:sSup>
+          <m:sSupPr>
+            <m:ctrlPr>
+              <w:rPr>
+                <w:rFonts w:ascii="Cambria Math" w:hAnsi="Cambria Math"/>
+                <w:i/>
+              </w:rPr>
+            </m:ctrlPr>
+          </m:sSupPr>
+          <m:e>
+            <m:r>
+              <w:rPr>
+                <w:rFonts w:ascii="Cambria Math" w:hAnsi="Cambria Math"/>
+              </w:rPr>
+              <m:t>X</m:t>
+            </m:r>
+          </m:e>
+          <m:sup>
+            <m:r>
+              <w:rPr>
+                <w:rFonts w:ascii="Cambria Math" w:hAnsi="Cambria Math"/>
+              </w:rPr>
+              <m:t>T</m:t>
+            </m:r>
+          </m:sup>
+        </m:sSup>
+        <m:r>
+          <w:rPr>
+            <w:rFonts w:ascii="Cambria Math" w:hAnsi="Cambria Math"/>
+          </w:rPr>
+          <m:t>X</m:t>
+        </m:r>
+      </m:oMath>
+      <w:r>
+        <w:t xml:space="preserve"> </w:t>
+      </w:r>
+    </w:p>
+    <w:p>
+      <w:pPr>
+        <w:rPr>
+          <w:lang w:eastAsia="zh-CN"/>
+        </w:rPr>
+      </w:pPr>
+      <w:r>
+        <w:t>[U, S, V] = svd(sigma)</w:t>
+      </w:r>
+    </w:p>
+    <w:p>
+      <w:pPr>
+        <w:rPr>
+          <w:lang w:eastAsia="zh-CN"/>
+        </w:rPr>
+      </w:pPr>
+    </w:p>
+    <w:p>
+      <w:pPr>
+        <w:rPr>
+          <w:lang w:eastAsia="zh-CN"/>
+        </w:rPr>
+      </w:pPr>
+      <w:r>
+        <w:rPr>
+          <w:rFonts w:hint="eastAsia"/>
+          <w:lang w:eastAsia="zh-CN"/>
+        </w:rPr>
+        <w:t>Z = UX  (first k column of U)</w:t>
+      </w:r>
+    </w:p>
+    <w:p>
+      <w:r>
+        <w:rPr>
+          <w:noProof/>
+        </w:rPr>
+        <w:lastRenderedPageBreak/>
+        <w:drawing>
+          <wp:inline distT="0" distB="0" distL="0" distR="0" wp14:anchorId="77CA2CB4" wp14:editId="65AAEB2C">
+            <wp:extent cx="5486400" cy="2633345"/>
+            <wp:effectExtent l="0" t="0" r="0" b="8255"/>
+            <wp:docPr id="12" name="Picture 12"/>
+            <wp:cNvGraphicFramePr>
+              <a:graphicFrameLocks xmlns:a="http://schemas.openxmlformats.org/drawingml/2006/main" noChangeAspect="1"/>
+            </wp:cNvGraphicFramePr>
+            <a:graphic xmlns:a="http://schemas.openxmlformats.org/drawingml/2006/main">
+              <a:graphicData uri="http://schemas.openxmlformats.org/drawingml/2006/picture">
+                <pic:pic xmlns:pic="http://schemas.openxmlformats.org/drawingml/2006/picture">
+                  <pic:nvPicPr>
+                    <pic:cNvPr id="0" name="Screen Shot 2016-09-24 at 20.21.56.png"/>
+                    <pic:cNvPicPr/>
+                  </pic:nvPicPr>
+                  <pic:blipFill>
+                    <a:blip r:embed="rId21">
+                      <a:extLst>
+                        <a:ext uri="{28A0092B-C50C-407E-A947-70E740481C1C}">
+                          <a14:useLocalDpi xmlns:a14="http://schemas.microsoft.com/office/drawing/2010/main" val="0"/>
+                        </a:ext>
+                      </a:extLst>
+                    </a:blip>
+                    <a:stretch>
+                      <a:fillRect/>
+                    </a:stretch>
+                  </pic:blipFill>
+                  <pic:spPr>
+                    <a:xfrm>
+                      <a:off x="0" y="0"/>
+                      <a:ext cx="5486400" cy="2633345"/>
+                    </a:xfrm>
+                    <a:prstGeom prst="rect">
+                      <a:avLst/>
+                    </a:prstGeom>
+                  </pic:spPr>
+                </pic:pic>
+              </a:graphicData>
+            </a:graphic>
+          </wp:inline>
+        </w:drawing>
+      </w:r>
+    </w:p>
+    <w:p>
+      <w:pPr>
+        <w:pStyle w:val="Heading3"/>
+      </w:pPr>
+      <w:r>
+        <w:t xml:space="preserve">Independent component Analysis </w:t>
+      </w:r>
+    </w:p>
+    <w:p>
+      <w:r>
+        <w:t xml:space="preserve">The independent component analysis model is similar to </w:t>
+      </w:r>
+      <w:r>
+        <w:t>before:</w:t>
+      </w:r>
+    </w:p>
+    <w:p>
+      <w:r>
+        <w:t>X =AS, but s</w:t>
+      </w:r>
+      <w:r>
+        <w:rPr>
+          <w:vertAlign w:val="subscript"/>
+        </w:rPr>
+        <w:t>i</w:t>
+      </w:r>
+      <w:r>
+        <w:t xml:space="preserve"> is independent</w:t>
+      </w:r>
+      <w:r>
+        <w:t xml:space="preserve">. </w:t>
+      </w:r>
+      <w:r>
+        <w:t xml:space="preserve"> </w:t>
+      </w:r>
+      <w:r>
+        <w:t xml:space="preserve"> </w:t>
+      </w:r>
+    </w:p>
+    <w:p>
+      <w:pPr>
+        <w:pStyle w:val="Heading3"/>
+      </w:pPr>
+      <w:r>
+        <w:t xml:space="preserve">Linear discriminant analysis </w:t>
+      </w:r>
+    </w:p>
+    <w:p>
+      <w:r>
+        <w:t>It is assuming the data is Gaussian distribution</w:t>
+      </w:r>
+      <w:r>
+        <w:t xml:space="preserve">. It tries to maximize the separation of known categories .  </w:t>
+      </w:r>
+      <w:r>
+        <w:t>But this is a supervised learning</w:t>
+      </w:r>
+      <w:r>
+        <w:t>.</w:t>
+      </w:r>
+    </w:p>
+    <w:p>
+      <w:pPr>
+        <w:rPr>
+          <w:lang w:eastAsia="zh-CN"/>
+        </w:rPr>
+      </w:pPr>
+      <w:r>
+        <w:rPr>
+          <w:rFonts w:ascii="Verdana" w:hAnsi="Verdana" w:cs="Verdana"/>
+          <w:color w:val="262626"/>
+          <w:sz w:val="26"/>
+          <w:szCs w:val="26"/>
+        </w:rPr>
+        <w:t>LDA</w:t>
+      </w:r>
+      <w:r>
+        <w:rPr>
+          <w:rFonts w:ascii="Verdana" w:hAnsi="Verdana" w:cs="Verdana"/>
+          <w:color w:val="262626"/>
+          <w:sz w:val="26"/>
+          <w:szCs w:val="26"/>
+        </w:rPr>
+        <w:t>的原理是，</w:t>
+      </w:r>
+      <w:r>
+        <w:rPr>
+          <w:rFonts w:ascii="Verdana" w:hAnsi="Verdana" w:cs="Verdana" w:hint="eastAsia"/>
+          <w:color w:val="262626"/>
+          <w:sz w:val="26"/>
+          <w:szCs w:val="26"/>
+          <w:lang w:eastAsia="zh-CN"/>
+        </w:rPr>
+        <w:t>将</w:t>
+      </w:r>
+      <w:r>
+        <w:rPr>
+          <w:rFonts w:ascii="宋体" w:eastAsia="宋体" w:hAnsi="宋体" w:cs="宋体" w:hint="eastAsia"/>
+          <w:color w:val="262626"/>
+          <w:sz w:val="26"/>
+          <w:szCs w:val="26"/>
+          <w:lang w:eastAsia="zh-CN"/>
+        </w:rPr>
+        <w:t>带</w:t>
+      </w:r>
+      <w:r>
+        <w:rPr>
+          <w:rFonts w:ascii="Verdana" w:hAnsi="Verdana" w:cs="Verdana" w:hint="eastAsia"/>
+          <w:color w:val="262626"/>
+          <w:sz w:val="26"/>
+          <w:szCs w:val="26"/>
+          <w:lang w:eastAsia="zh-CN"/>
+        </w:rPr>
+        <w:t>上</w:t>
+      </w:r>
+      <w:r>
+        <w:rPr>
+          <w:rFonts w:ascii="宋体" w:eastAsia="宋体" w:hAnsi="宋体" w:cs="宋体" w:hint="eastAsia"/>
+          <w:color w:val="262626"/>
+          <w:sz w:val="26"/>
+          <w:szCs w:val="26"/>
+          <w:lang w:eastAsia="zh-CN"/>
+        </w:rPr>
+        <w:t>标签</w:t>
+      </w:r>
+      <w:r>
+        <w:rPr>
+          <w:rFonts w:ascii="Verdana" w:hAnsi="Verdana" w:cs="Verdana" w:hint="eastAsia"/>
+          <w:color w:val="262626"/>
+          <w:sz w:val="26"/>
+          <w:szCs w:val="26"/>
+          <w:lang w:eastAsia="zh-CN"/>
+        </w:rPr>
+        <w:t>的</w:t>
+      </w:r>
+      <w:r>
+        <w:rPr>
+          <w:rFonts w:ascii="Verdana" w:hAnsi="Verdana" w:cs="Verdana"/>
+          <w:color w:val="262626"/>
+          <w:sz w:val="26"/>
+          <w:szCs w:val="26"/>
+        </w:rPr>
+        <w:t>数据（点），通</w:t>
+      </w:r>
+      <w:r>
+        <w:rPr>
+          <w:rFonts w:ascii="宋体" w:eastAsia="宋体" w:hAnsi="宋体" w:cs="宋体" w:hint="eastAsia"/>
+          <w:color w:val="262626"/>
+          <w:sz w:val="26"/>
+          <w:szCs w:val="26"/>
+          <w:lang w:eastAsia="zh-CN"/>
+        </w:rPr>
+        <w:t>过</w:t>
+      </w:r>
+      <w:r>
+        <w:rPr>
+          <w:rFonts w:ascii="Verdana" w:hAnsi="Verdana" w:cs="Verdana"/>
+          <w:color w:val="262626"/>
+          <w:sz w:val="26"/>
+          <w:szCs w:val="26"/>
+        </w:rPr>
+        <w:t>投影的方法，投影到</w:t>
+      </w:r>
+      <w:r>
+        <w:rPr>
+          <w:rFonts w:ascii="宋体" w:eastAsia="宋体" w:hAnsi="宋体" w:cs="宋体" w:hint="eastAsia"/>
+          <w:color w:val="262626"/>
+          <w:sz w:val="26"/>
+          <w:szCs w:val="26"/>
+          <w:lang w:eastAsia="zh-CN"/>
+        </w:rPr>
+        <w:t>维</w:t>
+      </w:r>
+      <w:r>
+        <w:rPr>
+          <w:rFonts w:ascii="Verdana" w:hAnsi="Verdana" w:cs="Verdana"/>
+          <w:color w:val="262626"/>
+          <w:sz w:val="26"/>
+          <w:szCs w:val="26"/>
+        </w:rPr>
+        <w:t>度更低的</w:t>
+      </w:r>
+      <w:r>
+        <w:rPr>
+          <w:rFonts w:ascii="Verdana" w:hAnsi="Verdana" w:cs="Verdana" w:hint="eastAsia"/>
+          <w:color w:val="262626"/>
+          <w:sz w:val="26"/>
+          <w:szCs w:val="26"/>
+          <w:lang w:eastAsia="zh-CN"/>
+        </w:rPr>
+        <w:t>空</w:t>
+      </w:r>
+      <w:r>
+        <w:rPr>
+          <w:rFonts w:ascii="宋体" w:eastAsia="宋体" w:hAnsi="宋体" w:cs="宋体" w:hint="eastAsia"/>
+          <w:color w:val="262626"/>
+          <w:sz w:val="26"/>
+          <w:szCs w:val="26"/>
+          <w:lang w:eastAsia="zh-CN"/>
+        </w:rPr>
+        <w:t>间</w:t>
+      </w:r>
+      <w:r>
+        <w:rPr>
+          <w:rFonts w:ascii="Verdana" w:hAnsi="Verdana" w:cs="Verdana"/>
+          <w:color w:val="262626"/>
+          <w:sz w:val="26"/>
+          <w:szCs w:val="26"/>
+        </w:rPr>
+        <w:t>中，使得投影后的点，会形成按</w:t>
+      </w:r>
+      <w:r>
+        <w:rPr>
+          <w:rFonts w:ascii="宋体" w:eastAsia="宋体" w:hAnsi="宋体" w:cs="宋体" w:hint="eastAsia"/>
+          <w:color w:val="262626"/>
+          <w:sz w:val="26"/>
+          <w:szCs w:val="26"/>
+          <w:lang w:eastAsia="zh-CN"/>
+        </w:rPr>
+        <w:t>类别</w:t>
+      </w:r>
+      <w:r>
+        <w:rPr>
+          <w:rFonts w:ascii="Verdana" w:hAnsi="Verdana" w:cs="Verdana"/>
+          <w:color w:val="262626"/>
+          <w:sz w:val="26"/>
+          <w:szCs w:val="26"/>
+        </w:rPr>
+        <w:t>区分，一簇一簇的情况，相同</w:t>
+      </w:r>
+      <w:r>
+        <w:rPr>
+          <w:rFonts w:ascii="宋体" w:eastAsia="宋体" w:hAnsi="宋体" w:cs="宋体" w:hint="eastAsia"/>
+          <w:color w:val="262626"/>
+          <w:sz w:val="26"/>
+          <w:szCs w:val="26"/>
+          <w:lang w:eastAsia="zh-CN"/>
+        </w:rPr>
+        <w:t>类别</w:t>
+      </w:r>
+      <w:r>
+        <w:rPr>
+          <w:rFonts w:ascii="Verdana" w:hAnsi="Verdana" w:cs="Verdana"/>
+          <w:color w:val="262626"/>
+          <w:sz w:val="26"/>
+          <w:szCs w:val="26"/>
+        </w:rPr>
+        <w:t>的点，将会在投影后的空</w:t>
+      </w:r>
+      <w:r>
+        <w:rPr>
+          <w:rFonts w:ascii="宋体" w:eastAsia="宋体" w:hAnsi="宋体" w:cs="宋体" w:hint="eastAsia"/>
+          <w:color w:val="262626"/>
+          <w:sz w:val="26"/>
+          <w:szCs w:val="26"/>
+          <w:lang w:eastAsia="zh-CN"/>
+        </w:rPr>
+        <w:t>间</w:t>
+      </w:r>
+      <w:r>
+        <w:rPr>
+          <w:rFonts w:ascii="Verdana" w:hAnsi="Verdana" w:cs="Verdana"/>
+          <w:color w:val="262626"/>
+          <w:sz w:val="26"/>
+          <w:szCs w:val="26"/>
+        </w:rPr>
+        <w:t>中更接近。</w:t>
+      </w:r>
+    </w:p>
+    <w:p>
+      <w:pPr>
+        <w:pStyle w:val="Heading3"/>
+        <w:numPr>
+          <w:ilvl w:val="0"/>
+          <w:numId w:val="0"/>
+        </w:numPr>
+        <w:ind w:left="720" w:hanging="720"/>
+      </w:pPr>
+    </w:p>
+    <w:p>
+      <w:hyperlink r:id="rId22" w:history="1">
+        <w:r>
+          <w:rPr>
+            <w:rStyle w:val="Hyperlink"/>
+          </w:rPr>
+          <w:t>http://www.cnblogs.com/LeftNotEasy/archive/2011/01/08/lda-and-pca-machine-learning.html</w:t>
+        </w:r>
+      </w:hyperlink>
+    </w:p>
+    <w:p/>
+    <w:p/>
+    <w:p>
+      <w:pPr>
+        <w:pStyle w:val="Heading2"/>
+        <w:rPr>
+          <w:sz w:val="28"/>
+          <w:szCs w:val="28"/>
+        </w:rPr>
+      </w:pPr>
+      <w:r>
+        <w:rPr>
+          <w:sz w:val="28"/>
+          <w:szCs w:val="28"/>
+        </w:rPr>
+        <w:t>SVM formulation</w:t>
+      </w:r>
+      <w:r>
+        <w:rPr>
+          <w:sz w:val="28"/>
+          <w:szCs w:val="28"/>
+        </w:rPr>
+        <w:t xml:space="preserve">. What is the decision boundary? </w:t>
+      </w:r>
+    </w:p>
+    <w:p>
+      <w:r>
+        <w:t xml:space="preserve">Decision boundary is the hyper plane </w:t>
+      </w:r>
+    </w:p>
+    <w:p/>
+    <w:p>
+      <w:pPr>
+        <w:pStyle w:val="Heading2"/>
+        <w:rPr>
+          <w:sz w:val="28"/>
+          <w:szCs w:val="28"/>
+        </w:rPr>
+      </w:pPr>
+      <w:r>
+        <w:rPr>
+          <w:sz w:val="28"/>
+          <w:szCs w:val="28"/>
+        </w:rPr>
+        <w:t>Logistic regression</w:t>
+      </w:r>
+      <w:r>
+        <w:rPr>
+          <w:sz w:val="28"/>
+          <w:szCs w:val="28"/>
+        </w:rPr>
+        <w:t>. Write down the formula for logistic regression. How to determine the coefficients given the data?</w:t>
+      </w:r>
+    </w:p>
+    <w:p>
+      <w:r>
+        <w:t xml:space="preserve">Get the first </w:t>
+      </w:r>
+      <w:r>
+        <w:t xml:space="preserve">derivative </w:t>
+      </w:r>
+      <w:r>
+        <w:t xml:space="preserve">and second </w:t>
+      </w:r>
+      <w:r>
+        <w:t>derivative</w:t>
+      </w:r>
+      <w:r>
+        <w:t xml:space="preserve">. Use the newton’s method to get the beta. </w:t>
+      </w:r>
+    </w:p>
+    <w:p>
+      <w:pPr>
+        <w:pStyle w:val="Heading2"/>
+        <w:rPr>
+          <w:sz w:val="28"/>
+          <w:szCs w:val="28"/>
+        </w:rPr>
+      </w:pPr>
+      <w:r>
+        <w:rPr>
+          <w:sz w:val="28"/>
+          <w:szCs w:val="28"/>
+        </w:rPr>
+        <w:t>Regularization</w:t>
+      </w:r>
+    </w:p>
+    <w:p>
+      <w:r>
+        <w:t xml:space="preserve">Lasso and rigid regression. It is used to prevent the over fitting. </w:t>
+      </w:r>
+    </w:p>
+    <w:p>
+      <w:pPr>
+        <w:pStyle w:val="Heading2"/>
+        <w:rPr>
+          <w:sz w:val="28"/>
+          <w:szCs w:val="28"/>
+        </w:rPr>
+      </w:pPr>
+      <w:r>
+        <w:rPr>
+          <w:sz w:val="28"/>
+          <w:szCs w:val="28"/>
+        </w:rPr>
+        <w:lastRenderedPageBreak/>
+        <w:t>Cost function of neural network</w:t>
+      </w:r>
+    </w:p>
+    <w:p>
+      <w:r>
+        <w:t xml:space="preserve">For regression, it is sum of error. For classification, it is the cross entropy. </w:t>
+      </w:r>
+    </w:p>
+    <w:p>
+      <w:pPr>
+        <w:pStyle w:val="Heading2"/>
+        <w:rPr>
+          <w:sz w:val="28"/>
+          <w:szCs w:val="28"/>
+        </w:rPr>
+      </w:pPr>
+      <w:r>
+        <w:rPr>
+          <w:sz w:val="28"/>
+          <w:szCs w:val="28"/>
+        </w:rPr>
+        <w:t>What is the difference between a generative and discriminative algorithm</w:t>
+      </w:r>
+    </w:p>
+    <w:p/>
+    <w:p>
+      <w:pPr>
+        <w:pStyle w:val="Heading2"/>
+        <w:rPr>
+          <w:sz w:val="28"/>
+          <w:szCs w:val="28"/>
+        </w:rPr>
+      </w:pPr>
+      <w:r>
+        <w:rPr>
+          <w:sz w:val="28"/>
+          <w:szCs w:val="28"/>
+        </w:rPr>
+        <w:t xml:space="preserve"> </w:t>
+      </w:r>
+      <w:r>
+        <w:rPr>
+          <w:sz w:val="28"/>
+          <w:szCs w:val="28"/>
+        </w:rPr>
+        <w:t>Relationship between kernel trick and dimension augmentation</w:t>
+      </w:r>
+    </w:p>
+    <w:p/>
+    <w:p>
+      <w:pPr>
+        <w:pStyle w:val="Heading2"/>
+        <w:rPr>
+          <w:sz w:val="28"/>
+          <w:szCs w:val="28"/>
+        </w:rPr>
+      </w:pPr>
+      <w:r>
+        <w:rPr>
+          <w:sz w:val="28"/>
+          <w:szCs w:val="28"/>
+        </w:rPr>
+        <w:t xml:space="preserve"> </w:t>
+      </w:r>
+      <w:r>
+        <w:rPr>
+          <w:sz w:val="28"/>
+          <w:szCs w:val="28"/>
+        </w:rPr>
+        <w:t xml:space="preserve">What is PCA projection and why it can be solved by SVD  </w:t>
+      </w:r>
+    </w:p>
+    <w:p>
+      <w:hyperlink r:id="rId23" w:history="1">
+        <w:r>
+          <w:rPr>
+            <w:rStyle w:val="Hyperlink"/>
+          </w:rPr>
+          <w:t>http://stats.stackexchange.com/questions/130721/what-norm-of-the-reconstruction-error-is-minimized-by-the-low-rank-approximation</w:t>
+        </w:r>
+      </w:hyperlink>
+    </w:p>
+    <w:p/>
+    <w:p>
+      <w:pPr>
+        <w:pStyle w:val="Heading2"/>
+        <w:rPr>
+          <w:sz w:val="28"/>
+          <w:szCs w:val="28"/>
+        </w:rPr>
+      </w:pPr>
+      <w:r>
+        <w:rPr>
+          <w:sz w:val="28"/>
+          <w:szCs w:val="28"/>
+        </w:rPr>
+        <w:t xml:space="preserve"> </w:t>
+      </w:r>
+      <w:r>
+        <w:rPr>
+          <w:sz w:val="28"/>
+          <w:szCs w:val="28"/>
+        </w:rPr>
+        <w:t>Bag of Words (BoW) feature</w:t>
+      </w:r>
+    </w:p>
+    <w:p/>
+    <w:p>
+      <w:pPr>
+        <w:pStyle w:val="Heading2"/>
+        <w:rPr>
+          <w:sz w:val="28"/>
+          <w:szCs w:val="28"/>
+        </w:rPr>
+      </w:pPr>
+      <w:r>
+        <w:rPr>
+          <w:sz w:val="28"/>
+          <w:szCs w:val="28"/>
+        </w:rPr>
+        <w:t xml:space="preserve"> </w:t>
+      </w:r>
+      <w:r>
+        <w:rPr>
+          <w:sz w:val="28"/>
+          <w:szCs w:val="28"/>
+        </w:rPr>
+        <w:t>Nonlinear dimension reduction (Isomap, LLE)</w:t>
+      </w:r>
+    </w:p>
+    <w:p/>
+    <w:p>
+      <w:pPr>
+        <w:pStyle w:val="Heading2"/>
+        <w:rPr>
+          <w:sz w:val="28"/>
+          <w:szCs w:val="28"/>
+        </w:rPr>
+      </w:pPr>
+      <w:r>
+        <w:rPr>
+          <w:sz w:val="28"/>
+          <w:szCs w:val="28"/>
+        </w:rPr>
+        <w:t xml:space="preserve"> </w:t>
+      </w:r>
+      <w:r>
+        <w:rPr>
+          <w:sz w:val="28"/>
+          <w:szCs w:val="28"/>
+        </w:rPr>
+        <w:t>Supervised methods for dimension reduction</w:t>
+      </w:r>
+    </w:p>
+    <w:p>
+      <w:r>
+        <w:t xml:space="preserve">Linear </w:t>
+      </w:r>
+      <w:r>
+        <w:t>discriminant</w:t>
+      </w:r>
+      <w:r>
+        <w:t xml:space="preserve"> analysis</w:t>
+      </w:r>
+      <w:bookmarkStart w:id="1" w:name="_GoBack"/>
+      <w:bookmarkEnd w:id="1"/>
+    </w:p>
+    <w:p>
+      <w:pPr>
+        <w:pStyle w:val="Heading2"/>
+        <w:rPr>
+          <w:sz w:val="28"/>
+          <w:szCs w:val="28"/>
+        </w:rPr>
+      </w:pPr>
+      <w:r>
+        <w:rPr>
+          <w:sz w:val="28"/>
+          <w:szCs w:val="28"/>
+        </w:rPr>
+        <w:t xml:space="preserve"> </w:t>
+      </w:r>
+      <w:r>
+        <w:rPr>
+          <w:sz w:val="28"/>
+          <w:szCs w:val="28"/>
+        </w:rPr>
+        <w:t>What is naive Bayes</w:t>
+      </w:r>
+      <w:r>
+        <w:rPr>
+          <w:sz w:val="28"/>
+          <w:szCs w:val="28"/>
+        </w:rPr>
+        <w:t xml:space="preserve">. </w:t>
+      </w:r>
+    </w:p>
+    <w:p/>
+    <w:p>
+      <w:pPr>
+        <w:pStyle w:val="Heading2"/>
+        <w:rPr>
+          <w:sz w:val="28"/>
+          <w:szCs w:val="28"/>
+        </w:rPr>
+      </w:pPr>
+      <w:r>
+        <w:rPr>
+          <w:sz w:val="28"/>
+          <w:szCs w:val="28"/>
+        </w:rPr>
+        <w:t>What’s the formula for Naive Bayesian classifier? What’s the assumption in the formula? What kind of data is Naive Bayesian good at? What is not?</w:t>
+      </w:r>
+    </w:p>
+    <w:p/>
+    <w:p>
+      <w:pPr>
+        <w:pStyle w:val="Heading2"/>
+        <w:rPr>
+          <w:sz w:val="28"/>
+          <w:szCs w:val="28"/>
+        </w:rPr>
+      </w:pPr>
+      <w:r>
+        <w:rPr>
+          <w:sz w:val="28"/>
+          <w:szCs w:val="28"/>
+        </w:rPr>
+        <w:t xml:space="preserve"> </w:t>
+      </w:r>
+      <w:r>
+        <w:rPr>
+          <w:sz w:val="28"/>
+          <w:szCs w:val="28"/>
+        </w:rPr>
+        <w:t>Stochastic gradient / gradient descent</w:t>
+      </w:r>
+    </w:p>
+    <w:p/>
+    <w:p>
+      <w:pPr>
+        <w:pStyle w:val="Heading2"/>
+        <w:rPr>
+          <w:sz w:val="28"/>
+          <w:szCs w:val="28"/>
+        </w:rPr>
+      </w:pPr>
+      <w:r>
+        <w:rPr>
+          <w:sz w:val="28"/>
+          <w:szCs w:val="28"/>
+        </w:rPr>
+        <w:t>Assumptions</w:t>
+      </w:r>
+      <w:r>
+        <w:rPr>
+          <w:sz w:val="28"/>
+          <w:szCs w:val="28"/>
+        </w:rPr>
+        <w:t xml:space="preserve"> of simple linear regression</w:t>
+      </w:r>
+    </w:p>
+    <w:p/>
+    <w:p>
+      <w:pPr>
+        <w:pStyle w:val="Heading2"/>
+        <w:rPr>
+          <w:sz w:val="28"/>
+          <w:szCs w:val="28"/>
+        </w:rPr>
+      </w:pPr>
+      <w:r>
+        <w:rPr>
+          <w:sz w:val="28"/>
+          <w:szCs w:val="28"/>
+        </w:rPr>
+        <w:t xml:space="preserve"> </w:t>
+      </w:r>
+      <w:r>
+        <w:rPr>
+          <w:sz w:val="28"/>
+          <w:szCs w:val="28"/>
+        </w:rPr>
+        <w:t>Variance and Bias (a very popular question, watch Andrew’s class)</w:t>
+      </w:r>
+    </w:p>
+    <w:p/>
+    <w:p>
+      <w:pPr>
+        <w:pStyle w:val="Heading2"/>
+        <w:rPr>
+          <w:sz w:val="28"/>
+          <w:szCs w:val="28"/>
+        </w:rPr>
+      </w:pPr>
+      <w:r>
+        <w:rPr>
+          <w:sz w:val="28"/>
+          <w:szCs w:val="28"/>
+        </w:rPr>
+        <w:t xml:space="preserve"> </w:t>
+      </w:r>
+      <w:r>
+        <w:rPr>
+          <w:sz w:val="28"/>
+          <w:szCs w:val="28"/>
+        </w:rPr>
+        <w:t>Practices: When to collect more data / use more features / etc. (watch Andrew’s class)</w:t>
+      </w:r>
+    </w:p>
+    <w:p/>
+    <w:p>
+      <w:pPr>
+        <w:pStyle w:val="Heading2"/>
+        <w:rPr>
+          <w:sz w:val="28"/>
+          <w:szCs w:val="28"/>
+        </w:rPr>
+      </w:pPr>
+      <w:r>
+        <w:rPr>
+          <w:sz w:val="28"/>
+          <w:szCs w:val="28"/>
+        </w:rPr>
+        <w:lastRenderedPageBreak/>
+        <w:t xml:space="preserve"> </w:t>
+      </w:r>
+      <w:r>
+        <w:rPr>
+          <w:sz w:val="28"/>
+          <w:szCs w:val="28"/>
+        </w:rPr>
+        <w:t>How to extract features of shoes</w:t>
+      </w:r>
+    </w:p>
+    <w:p/>
+    <w:p>
+      <w:pPr>
+        <w:pStyle w:val="Heading2"/>
+        <w:rPr>
+          <w:sz w:val="28"/>
+          <w:szCs w:val="28"/>
+        </w:rPr>
+      </w:pPr>
+      <w:r>
+        <w:rPr>
+          <w:sz w:val="28"/>
+          <w:szCs w:val="28"/>
+        </w:rPr>
+        <w:t>What’s the difference between classification and regression?</w:t>
+      </w:r>
+    </w:p>
+    <w:p/>
+    <w:p>
+      <w:pPr>
+        <w:pStyle w:val="Heading2"/>
+        <w:rPr>
+          <w:sz w:val="28"/>
+          <w:szCs w:val="28"/>
+        </w:rPr>
+      </w:pPr>
+      <w:r>
+        <w:rPr>
+          <w:sz w:val="28"/>
+          <w:szCs w:val="28"/>
+        </w:rPr>
+        <w:t xml:space="preserve"> </w:t>
+      </w:r>
+      <w:r>
+        <w:rPr>
+          <w:sz w:val="28"/>
+          <w:szCs w:val="28"/>
+        </w:rPr>
+        <w:t>During linear regression, when using each attribute (dimension</w:t>
+      </w:r>
+      <w:r>
+        <w:rPr>
+          <w:sz w:val="28"/>
+          <w:szCs w:val="28"/>
+        </w:rPr>
+        <w:t>) independently</w:t>
+      </w:r>
+      <w:r>
+        <w:rPr>
+          <w:sz w:val="28"/>
+          <w:szCs w:val="28"/>
+        </w:rPr>
+        <w:t xml:space="preserve"> to predict the target value, you get a positive weight for each attribute. However, when you combine all attributes to predict, you get some large negative weights, why? How to solve it?</w:t>
+      </w:r>
+    </w:p>
+    <w:p/>
+    <w:p>
+      <w:pPr>
+        <w:pStyle w:val="Heading2"/>
+        <w:rPr>
+          <w:sz w:val="28"/>
+          <w:szCs w:val="28"/>
+        </w:rPr>
+      </w:pPr>
+      <w:r>
+        <w:rPr>
+          <w:sz w:val="28"/>
+          <w:szCs w:val="28"/>
+        </w:rPr>
+        <w:t xml:space="preserve"> </w:t>
+      </w:r>
+      <w:r>
+        <w:rPr>
+          <w:sz w:val="28"/>
+          <w:szCs w:val="28"/>
+        </w:rPr>
+        <w:t>Cross Validation</w:t>
+      </w:r>
+    </w:p>
+    <w:p/>
+    <w:p>
+      <w:pPr>
+        <w:pStyle w:val="Heading2"/>
+        <w:rPr>
+          <w:sz w:val="28"/>
+          <w:szCs w:val="28"/>
+        </w:rPr>
+      </w:pPr>
+      <w:r>
+        <w:rPr>
+          <w:sz w:val="28"/>
+          <w:szCs w:val="28"/>
+        </w:rPr>
+        <w:t xml:space="preserve"> </w:t>
+      </w:r>
+      <w:r>
+        <w:rPr>
+          <w:sz w:val="28"/>
+          <w:szCs w:val="28"/>
+        </w:rPr>
+        <w:t>Reservoir sampling</w:t>
+      </w:r>
+    </w:p>
+    <w:p/>
+    <w:p>
+      <w:pPr>
+        <w:pStyle w:val="Heading2"/>
+        <w:rPr>
+          <w:sz w:val="28"/>
+          <w:szCs w:val="28"/>
+        </w:rPr>
+      </w:pPr>
+      <w:r>
+        <w:rPr>
+          <w:sz w:val="28"/>
+          <w:szCs w:val="28"/>
+        </w:rPr>
+        <w:t xml:space="preserve"> </w:t>
+      </w:r>
+      <w:r>
+        <w:rPr>
+          <w:sz w:val="28"/>
+          <w:szCs w:val="28"/>
+        </w:rPr>
+        <w:t>Explain the difference among decision tree, bagging and random forest</w:t>
+      </w:r>
+    </w:p>
+    <w:p/>
+    <w:p>
+      <w:pPr>
+        <w:pStyle w:val="Heading2"/>
+        <w:rPr>
+          <w:sz w:val="28"/>
+          <w:szCs w:val="28"/>
+        </w:rPr>
+      </w:pPr>
+      <w:r>
+        <w:rPr>
+          <w:sz w:val="28"/>
+          <w:szCs w:val="28"/>
+        </w:rPr>
+        <w:t xml:space="preserve"> </w:t>
+      </w:r>
+      <w:r>
+        <w:rPr>
+          <w:sz w:val="28"/>
+          <w:szCs w:val="28"/>
+        </w:rPr>
+        <w:t xml:space="preserve">What is collaborative filtering </w:t>
+      </w:r>
+    </w:p>
+    <w:p/>
+    <w:p>
+      <w:pPr>
+        <w:pStyle w:val="Heading2"/>
+        <w:rPr>
+          <w:sz w:val="28"/>
+          <w:szCs w:val="28"/>
+        </w:rPr>
+      </w:pPr>
+      <w:r>
+        <w:rPr>
+          <w:sz w:val="28"/>
+          <w:szCs w:val="28"/>
+        </w:rPr>
+        <w:t>What is quantile regression</w:t>
+      </w:r>
+    </w:p>
+    <w:p/>
+    <w:p>
+      <w:pPr>
+        <w:pStyle w:val="Heading2"/>
+        <w:rPr>
+          <w:sz w:val="28"/>
+          <w:szCs w:val="28"/>
+        </w:rPr>
+      </w:pPr>
+      <w:r>
+        <w:rPr>
+          <w:sz w:val="28"/>
+          <w:szCs w:val="28"/>
+        </w:rPr>
+        <w:t xml:space="preserve">How do you evaluate regression? </w:t>
+      </w:r>
+    </w:p>
+    <w:p/>
+    <w:p/>
+    <w:p>
+      <w:r>
+        <w:t>For example, in this particular case:</w:t>
+      </w:r>
+    </w:p>
+    <w:p>
+      <w:r>
+        <w:t>item click-through-rate  predicted rate</w:t>
+      </w:r>
+    </w:p>
+    <w:p>
+      <w:r>
+        <w:t>1       0.04        0.06</w:t>
+      </w:r>
+    </w:p>
+    <w:p>
+      <w:r>
+        <w:t>2       0.68        0.78</w:t>
+      </w:r>
+    </w:p>
+    <w:p>
+      <w:r>
+        <w:t>3       0.27        0.19</w:t>
+      </w:r>
+    </w:p>
+    <w:p>
+      <w:r>
+        <w:t>4       0.52        0.57</w:t>
+      </w:r>
+    </w:p>
+    <w:p/>
     <w:p>
       <w:pPr>
         <w:widowControl w:val="0"/>
@@ -4919,7 +5585,214 @@
           <w:sz w:val="28"/>
           <w:szCs w:val="28"/>
         </w:rPr>
-        <w:t>2            127     13         2013-12-1</w:t>
+        <w:t>How to evaluate classification result? What if the results are in probability mode? If I want to build a classifier, but the data is very unbalanced. I have a few positive samples but a lot of negative samples. What should I do?</w:t>
+      </w:r>
+    </w:p>
+    <w:p/>
+    <w:p>
+      <w:pPr>
+        <w:pStyle w:val="Heading1"/>
+      </w:pPr>
+      <w:bookmarkStart w:id="2" w:name="_Ref334219720"/>
+      <w:r>
+        <w:lastRenderedPageBreak/>
+        <w:t>Statistics</w:t>
+      </w:r>
+      <w:bookmarkEnd w:id="2"/>
+      <w:r>
+        <w:t xml:space="preserve"> </w:t>
+      </w:r>
+    </w:p>
+    <w:p>
+      <w:pPr>
+        <w:pStyle w:val="Heading2"/>
+        <w:rPr>
+          <w:sz w:val="28"/>
+          <w:szCs w:val="28"/>
+        </w:rPr>
+      </w:pPr>
+      <w:r>
+        <w:rPr>
+          <w:sz w:val="28"/>
+          <w:szCs w:val="28"/>
+        </w:rPr>
+        <w:t>44.3% vs 47.2% is it significant?</w:t>
+      </w:r>
+    </w:p>
+    <w:p>
+      <w:r>
+        <w:t>Need do t-test.</w:t>
+      </w:r>
+    </w:p>
+    <w:p>
+      <w:pPr>
+        <w:pStyle w:val="Heading2"/>
+      </w:pPr>
+      <w:r>
+        <w:t>Given a lot of data, I want to random sample 1% of them. How to do it efficiently?</w:t>
+      </w:r>
+    </w:p>
+    <w:p>
+      <w:pPr>
+        <w:pStyle w:val="Heading2"/>
+      </w:pPr>
+      <w:r>
+        <w:t>1-sample proportion z-test</w:t>
+      </w:r>
+    </w:p>
+    <w:p>
+      <w:pPr>
+        <w:pStyle w:val="Heading2"/>
+      </w:pPr>
+      <w:r>
+        <w:t>Test equal variance among multiple groups</w:t>
+      </w:r>
+    </w:p>
+    <w:p>
+      <w:pPr>
+        <w:pStyle w:val="Heading2"/>
+      </w:pPr>
+      <w:r>
+        <w:t>What is the definition of odds? how to compute CI for odds?</w:t>
+      </w:r>
+    </w:p>
+    <w:p>
+      <w:pPr>
+        <w:pStyle w:val="Heading2"/>
+      </w:pPr>
+      <w:r>
+        <w:t>definition of standard error</w:t>
+      </w:r>
+    </w:p>
+    <w:p>
+      <w:pPr>
+        <w:pStyle w:val="Heading2"/>
+      </w:pPr>
+      <w:r>
+        <w:t>A/B testing, determine sample size</w:t>
+      </w:r>
+      <w:r>
+        <w:t xml:space="preserve">. </w:t>
+      </w:r>
+      <w:r>
+        <w:t>what will happen to p-value if sample sizes increase?</w:t>
+      </w:r>
+    </w:p>
+    <w:p>
+      <w:pPr>
+        <w:pStyle w:val="Heading2"/>
+      </w:pPr>
+      <w:r>
+        <w:t>hypothesis testing</w:t>
+      </w:r>
+    </w:p>
+    <w:p>
+      <w:pPr>
+        <w:pStyle w:val="Heading1"/>
+      </w:pPr>
+      <w:bookmarkStart w:id="3" w:name="_Ref334219752"/>
+      <w:r>
+        <w:t>Probability Question</w:t>
+      </w:r>
+      <w:bookmarkEnd w:id="3"/>
+      <w:r>
+        <w:t xml:space="preserve"> </w:t>
+      </w:r>
+    </w:p>
+    <w:p/>
+    <w:p>
+      <w:pPr>
+        <w:pStyle w:val="Heading2"/>
+        <w:rPr>
+          <w:lang w:eastAsia="zh-CN"/>
+        </w:rPr>
+      </w:pPr>
+      <w:r>
+        <w:t>Given a coin, how to pick 1 person from 3 persons with equal probability.</w:t>
+      </w:r>
+    </w:p>
+    <w:p>
+      <w:bookmarkStart w:id="4" w:name="_Ref334219734"/>
+      <w:r>
+        <w:t>O</w:t>
+      </w:r>
+      <w:r>
+        <w:rPr>
+          <w:rFonts w:hint="eastAsia"/>
+        </w:rPr>
+        <w:t xml:space="preserve">ne person </w:t>
+      </w:r>
+      <w:r>
+        <w:t>chooses</w:t>
+      </w:r>
+      <w:r>
+        <w:rPr>
+          <w:rFonts w:hint="eastAsia"/>
+        </w:rPr>
+        <w:t xml:space="preserve"> HH, second </w:t>
+      </w:r>
+      <w:r>
+        <w:t>person chooses</w:t>
+      </w:r>
+      <w:r>
+        <w:rPr>
+          <w:rFonts w:hint="eastAsia"/>
+        </w:rPr>
+        <w:t xml:space="preserve"> TT, </w:t>
+      </w:r>
+      <w:r>
+        <w:t>and third</w:t>
+      </w:r>
+      <w:r>
+        <w:rPr>
+          <w:rFonts w:hint="eastAsia"/>
+        </w:rPr>
+        <w:t xml:space="preserve"> </w:t>
+      </w:r>
+      <w:r>
+        <w:t>person chooses</w:t>
+      </w:r>
+      <w:r>
+        <w:rPr>
+          <w:rFonts w:hint="eastAsia"/>
+        </w:rPr>
+        <w:t xml:space="preserve"> HT. If it is TH, start over again.</w:t>
+      </w:r>
+      <w:bookmarkEnd w:id="4"/>
+    </w:p>
+    <w:p>
+      <w:pPr>
+        <w:pStyle w:val="Heading2"/>
+      </w:pPr>
+      <w:r>
+        <w:t>How to compute the average of a data stream (very easy, different from moving average)</w:t>
+      </w:r>
+    </w:p>
+    <w:p>
+      <w:r>
+        <w:t xml:space="preserve">X = (X*n+a)/(n+1)   a: the new number  X: average </w:t>
+      </w:r>
+    </w:p>
+    <w:p/>
+    <w:p>
+      <w:pPr>
+        <w:pStyle w:val="Heading2"/>
+      </w:pPr>
+      <w:r>
+        <w:t>Given a coin you don’t know it’s fair or unfair. Throw it 6 times and get 1 tail and 5 head. Determine whether it’s fair or not. What’s your confidence value?</w:t>
+      </w:r>
+    </w:p>
+    <w:p>
+      <w:r>
+        <w:t xml:space="preserve">Probability = 6*0.5^6 . It is very unlikely to be a fair coin </w:t>
+      </w:r>
+    </w:p>
+    <w:p>
+      <w:pPr>
+        <w:pStyle w:val="Heading2"/>
+      </w:pPr>
+      <w:r>
+        <w:t>A field with unknown number of rabbits. Catch 100 rabbits and put a label on each of them. A few days later, catch 300 rabbits and found 60 with labels. Estimate how many rabbits are there? </w:t>
       </w:r>
     </w:p>
     <w:p>
@@ -4940,7 +5813,7 @@
           <w:sz w:val="28"/>
           <w:szCs w:val="28"/>
         </w:rPr>
-        <w:t>…</w:t>
+        <w:t xml:space="preserve">500 </w:t>
       </w:r>
     </w:p>
     <w:p>
@@ -4958,6 +5831,80 @@
     </w:p>
     <w:p>
       <w:pPr>
+        <w:rPr>
+          <w:rFonts w:ascii="Geneva" w:hAnsi="Geneva" w:cs="Geneva"/>
+          <w:sz w:val="28"/>
+          <w:szCs w:val="28"/>
+        </w:rPr>
+      </w:pPr>
+    </w:p>
+    <w:p/>
+    <w:p>
+      <w:pPr>
+        <w:pStyle w:val="Heading1"/>
+      </w:pPr>
+      <w:bookmarkStart w:id="5" w:name="_Ref334219780"/>
+      <w:r>
+        <w:t>Model Question</w:t>
+      </w:r>
+      <w:bookmarkEnd w:id="5"/>
+    </w:p>
+    <w:p>
+      <w:pPr>
+        <w:pStyle w:val="Heading2"/>
+      </w:pPr>
+      <w:r>
+        <w:t>Given Amazon data, how to predict which users are going to be top shoppers in this holiday season.</w:t>
+      </w:r>
+    </w:p>
+    <w:p>
+      <w:pPr>
+        <w:pStyle w:val="Heading2"/>
+      </w:pPr>
+      <w:bookmarkStart w:id="6" w:name="_Ref334219765"/>
+      <w:r>
+        <w:t>Discuss how to predict the price of a hotel given data from previous years</w:t>
+      </w:r>
+      <w:bookmarkEnd w:id="6"/>
+    </w:p>
+    <w:p>
+      <w:pPr>
+        <w:pStyle w:val="Heading2"/>
+        <w:rPr>
+          <w:rFonts w:ascii="Geneva" w:hAnsi="Geneva" w:cs="Geneva"/>
+          <w:sz w:val="28"/>
+          <w:szCs w:val="28"/>
+        </w:rPr>
+      </w:pPr>
+      <w:r>
+        <w:rPr>
+          <w:rFonts w:ascii="Geneva" w:hAnsi="Geneva" w:cs="Geneva"/>
+          <w:sz w:val="28"/>
+          <w:szCs w:val="28"/>
+        </w:rPr>
+        <w:t>What is the real distribution of click-through rate of items? If you want to build a predictor/classifier for this data, how do you do it? How do you divide the data?</w:t>
+      </w:r>
+    </w:p>
+    <w:p>
+      <w:pPr>
+        <w:pStyle w:val="Heading2"/>
+        <w:rPr>
+          <w:rFonts w:ascii="Geneva" w:hAnsi="Geneva" w:cs="Geneva"/>
+          <w:sz w:val="28"/>
+          <w:szCs w:val="28"/>
+        </w:rPr>
+      </w:pPr>
+      <w:r>
+        <w:rPr>
+          <w:rFonts w:ascii="Geneva" w:hAnsi="Geneva" w:cs="Geneva"/>
+          <w:sz w:val="28"/>
+          <w:szCs w:val="28"/>
+        </w:rPr>
+        <w:t>You have a stream of data coming in, in the format as the following:</w:t>
+      </w:r>
+    </w:p>
+    <w:p>
+      <w:pPr>
         <w:widowControl w:val="0"/>
         <w:autoSpaceDE w:val="0"/>
         <w:autoSpaceDN w:val="0"/>
@@ -4974,7 +5921,7 @@
           <w:sz w:val="28"/>
           <w:szCs w:val="28"/>
         </w:rPr>
-        <w:t xml:space="preserve">The same id are consecutive. </w:t>
+        <w:t>item_id, views, clicks, time</w:t>
       </w:r>
     </w:p>
     <w:p>
@@ -4989,6 +5936,14 @@
           <w:szCs w:val="28"/>
         </w:rPr>
       </w:pPr>
+      <w:r>
+        <w:rPr>
+          <w:rFonts w:ascii="Geneva" w:hAnsi="Geneva" w:cs="Geneva"/>
+          <w:sz w:val="28"/>
+          <w:szCs w:val="28"/>
+        </w:rPr>
+        <w:t>1            100     10         2013-11-28</w:t>
+      </w:r>
     </w:p>
     <w:p>
       <w:pPr>
@@ -5008,7 +5963,7 @@
           <w:sz w:val="28"/>
           <w:szCs w:val="28"/>
         </w:rPr>
-        <w:t xml:space="preserve">Click through rate = clicks / views. </w:t>
+        <w:t>1            1000   350       2013-11-29</w:t>
       </w:r>
     </w:p>
     <w:p>
@@ -5029,7 +5984,7 @@
           <w:sz w:val="28"/>
           <w:szCs w:val="28"/>
         </w:rPr>
-        <w:t xml:space="preserve">On every day, I want to output the item id when its click through rate is larger than a given threshold. </w:t>
+        <w:t>1            200     14         2013-11-30</w:t>
       </w:r>
     </w:p>
     <w:p>
@@ -5050,7 +6005,7 @@
           <w:sz w:val="28"/>
           <w:szCs w:val="28"/>
         </w:rPr>
-        <w:t xml:space="preserve">For example, at day 1, item 1’s rate is 10/100=10%, day2, its (10+350)/(100+1000)=0.32. day3 it is (10+350+14)/(100+1000+200)=0.28. </w:t>
+        <w:t>2            127     13         2013-12-1</w:t>
       </w:r>
     </w:p>
     <w:p>
@@ -5071,7 +6026,7 @@
           <w:sz w:val="28"/>
           <w:szCs w:val="28"/>
         </w:rPr>
-        <w:t>If my threshold is 0.3, then at day 1, I don’t output. On day2 I output. Onday3, I don’t output.</w:t>
+        <w:t>…</w:t>
       </w:r>
     </w:p>
     <w:p>
@@ -5089,24 +6044,6 @@
     </w:p>
     <w:p>
       <w:pPr>
-        <w:pStyle w:val="Heading2"/>
-        <w:rPr>
-          <w:rFonts w:ascii="Geneva" w:hAnsi="Geneva" w:cs="Geneva"/>
-          <w:sz w:val="28"/>
-          <w:szCs w:val="28"/>
-        </w:rPr>
-      </w:pPr>
-      <w:r>
-        <w:rPr>
-          <w:rFonts w:ascii="Geneva" w:hAnsi="Geneva" w:cs="Geneva"/>
-          <w:sz w:val="28"/>
-          <w:szCs w:val="28"/>
-        </w:rPr>
-        <w:t>We want to add a new feature to our product. How to determine if people like it?</w:t>
-      </w:r>
-    </w:p>
-    <w:p>
-      <w:pPr>
         <w:widowControl w:val="0"/>
         <w:autoSpaceDE w:val="0"/>
         <w:autoSpaceDN w:val="0"/>
@@ -5123,6 +6060,156 @@
           <w:sz w:val="28"/>
           <w:szCs w:val="28"/>
         </w:rPr>
+        <w:t xml:space="preserve">The same id are consecutive. </w:t>
+      </w:r>
+    </w:p>
+    <w:p>
+      <w:pPr>
+        <w:widowControl w:val="0"/>
+        <w:autoSpaceDE w:val="0"/>
+        <w:autoSpaceDN w:val="0"/>
+        <w:adjustRightInd w:val="0"/>
+        <w:rPr>
+          <w:rFonts w:ascii="Geneva" w:hAnsi="Geneva" w:cs="Geneva"/>
+          <w:sz w:val="28"/>
+          <w:szCs w:val="28"/>
+        </w:rPr>
+      </w:pPr>
+    </w:p>
+    <w:p>
+      <w:pPr>
+        <w:widowControl w:val="0"/>
+        <w:autoSpaceDE w:val="0"/>
+        <w:autoSpaceDN w:val="0"/>
+        <w:adjustRightInd w:val="0"/>
+        <w:rPr>
+          <w:rFonts w:ascii="Geneva" w:hAnsi="Geneva" w:cs="Geneva"/>
+          <w:sz w:val="28"/>
+          <w:szCs w:val="28"/>
+        </w:rPr>
+      </w:pPr>
+      <w:r>
+        <w:rPr>
+          <w:rFonts w:ascii="Geneva" w:hAnsi="Geneva" w:cs="Geneva"/>
+          <w:sz w:val="28"/>
+          <w:szCs w:val="28"/>
+        </w:rPr>
+        <w:t xml:space="preserve">Click through rate = clicks / views. </w:t>
+      </w:r>
+    </w:p>
+    <w:p>
+      <w:pPr>
+        <w:widowControl w:val="0"/>
+        <w:autoSpaceDE w:val="0"/>
+        <w:autoSpaceDN w:val="0"/>
+        <w:adjustRightInd w:val="0"/>
+        <w:rPr>
+          <w:rFonts w:ascii="Geneva" w:hAnsi="Geneva" w:cs="Geneva"/>
+          <w:sz w:val="28"/>
+          <w:szCs w:val="28"/>
+        </w:rPr>
+      </w:pPr>
+      <w:r>
+        <w:rPr>
+          <w:rFonts w:ascii="Geneva" w:hAnsi="Geneva" w:cs="Geneva"/>
+          <w:sz w:val="28"/>
+          <w:szCs w:val="28"/>
+        </w:rPr>
+        <w:t xml:space="preserve">On every day, I want to output the item id when its click through rate is larger than a given threshold. </w:t>
+      </w:r>
+    </w:p>
+    <w:p>
+      <w:pPr>
+        <w:widowControl w:val="0"/>
+        <w:autoSpaceDE w:val="0"/>
+        <w:autoSpaceDN w:val="0"/>
+        <w:adjustRightInd w:val="0"/>
+        <w:rPr>
+          <w:rFonts w:ascii="Geneva" w:hAnsi="Geneva" w:cs="Geneva"/>
+          <w:sz w:val="28"/>
+          <w:szCs w:val="28"/>
+        </w:rPr>
+      </w:pPr>
+      <w:r>
+        <w:rPr>
+          <w:rFonts w:ascii="Geneva" w:hAnsi="Geneva" w:cs="Geneva"/>
+          <w:sz w:val="28"/>
+          <w:szCs w:val="28"/>
+        </w:rPr>
+        <w:t xml:space="preserve">For example, at day 1, item 1’s rate is 10/100=10%, day2, its (10+350)/(100+1000)=0.32. day3 it is (10+350+14)/(100+1000+200)=0.28. </w:t>
+      </w:r>
+    </w:p>
+    <w:p>
+      <w:pPr>
+        <w:widowControl w:val="0"/>
+        <w:autoSpaceDE w:val="0"/>
+        <w:autoSpaceDN w:val="0"/>
+        <w:adjustRightInd w:val="0"/>
+        <w:rPr>
+          <w:rFonts w:ascii="Geneva" w:hAnsi="Geneva" w:cs="Geneva"/>
+          <w:sz w:val="28"/>
+          <w:szCs w:val="28"/>
+        </w:rPr>
+      </w:pPr>
+      <w:r>
+        <w:rPr>
+          <w:rFonts w:ascii="Geneva" w:hAnsi="Geneva" w:cs="Geneva"/>
+          <w:sz w:val="28"/>
+          <w:szCs w:val="28"/>
+        </w:rPr>
+        <w:t>If my threshold is 0.3, then at day 1, I don’t output. On day2 I output. Onday3, I don’t output.</w:t>
+      </w:r>
+    </w:p>
+    <w:p>
+      <w:pPr>
+        <w:widowControl w:val="0"/>
+        <w:autoSpaceDE w:val="0"/>
+        <w:autoSpaceDN w:val="0"/>
+        <w:adjustRightInd w:val="0"/>
+        <w:rPr>
+          <w:rFonts w:ascii="Geneva" w:hAnsi="Geneva" w:cs="Geneva"/>
+          <w:sz w:val="28"/>
+          <w:szCs w:val="28"/>
+        </w:rPr>
+      </w:pPr>
+    </w:p>
+    <w:p>
+      <w:pPr>
+        <w:pStyle w:val="Heading2"/>
+        <w:rPr>
+          <w:rFonts w:ascii="Geneva" w:hAnsi="Geneva" w:cs="Geneva"/>
+          <w:sz w:val="28"/>
+          <w:szCs w:val="28"/>
+        </w:rPr>
+      </w:pPr>
+      <w:r>
+        <w:rPr>
+          <w:rFonts w:ascii="Geneva" w:hAnsi="Geneva" w:cs="Geneva"/>
+          <w:sz w:val="28"/>
+          <w:szCs w:val="28"/>
+        </w:rPr>
+        <w:lastRenderedPageBreak/>
+        <w:t>We want to add a new feature to our product. How to determine if people like it?</w:t>
+      </w:r>
+    </w:p>
+    <w:p>
+      <w:pPr>
+        <w:widowControl w:val="0"/>
+        <w:autoSpaceDE w:val="0"/>
+        <w:autoSpaceDN w:val="0"/>
+        <w:adjustRightInd w:val="0"/>
+        <w:rPr>
+          <w:rFonts w:ascii="Geneva" w:hAnsi="Geneva" w:cs="Geneva"/>
+          <w:sz w:val="28"/>
+          <w:szCs w:val="28"/>
+        </w:rPr>
+      </w:pPr>
+      <w:r>
+        <w:rPr>
+          <w:rFonts w:ascii="Geneva" w:hAnsi="Geneva" w:cs="Geneva"/>
+          <w:sz w:val="28"/>
+          <w:szCs w:val="28"/>
+        </w:rPr>
         <w:t>A/B testing. How to do A/B testing? How many ways? pros and cons?</w:t>
       </w:r>
     </w:p>
@@ -5141,7 +6228,6 @@
           <w:sz w:val="28"/>
           <w:szCs w:val="28"/>
         </w:rPr>
-        <w:lastRenderedPageBreak/>
         <w:t>Design a function to calculate people’s interest to a place against the distance to the place.</w:t>
       </w:r>
     </w:p>
@@ -6818,6 +7904,14 @@
           <w:sz w:val="28"/>
           <w:szCs w:val="28"/>
         </w:rPr>
+        <w:t xml:space="preserve"> </w:t>
+      </w:r>
+      <w:r>
+        <w:rPr>
+          <w:rFonts w:ascii="Geneva" w:hAnsi="Geneva" w:cs="Geneva"/>
+          <w:sz w:val="28"/>
+          <w:szCs w:val="28"/>
+        </w:rPr>
         <w:t xml:space="preserve">linear regression, </w:t>
       </w:r>
       <w:r>
@@ -6885,6 +7979,14 @@
           <w:sz w:val="28"/>
           <w:szCs w:val="28"/>
         </w:rPr>
+        <w:t xml:space="preserve"> </w:t>
+      </w:r>
+      <w:r>
+        <w:rPr>
+          <w:rFonts w:ascii="Geneva" w:hAnsi="Geneva" w:cs="Geneva"/>
+          <w:sz w:val="28"/>
+          <w:szCs w:val="28"/>
+        </w:rPr>
         <w:t xml:space="preserve">center and standardize continuous variable, </w:t>
       </w:r>
       <w:r>
@@ -6901,7 +8003,7 @@
           <w:sz w:val="28"/>
           <w:szCs w:val="28"/>
         </w:rPr>
-        <w:t>boolean</w:t>
+        <w:t xml:space="preserve"> Boolean </w:t>
       </w:r>
       <w:r>
         <w:rPr>
@@ -6926,6 +8028,14 @@
           <w:szCs w:val="28"/>
         </w:rPr>
         <w:t>，是不是</w:t>
+      </w:r>
+      <w:r>
+        <w:rPr>
+          <w:rFonts w:ascii="Geneva" w:hAnsi="Geneva" w:cs="Geneva"/>
+          <w:sz w:val="28"/>
+          <w:szCs w:val="28"/>
+        </w:rPr>
+        <w:t xml:space="preserve"> </w:t>
       </w:r>
       <w:r>
         <w:rPr>
@@ -6971,7 +8081,7 @@
           <w:sz w:val="28"/>
           <w:szCs w:val="28"/>
         </w:rPr>
-        <w:t>multicollinearity issue,</w:t>
+        <w:t xml:space="preserve"> multicollinearity issue </w:t>
       </w:r>
       <w:r>
         <w:rPr>
@@ -6987,6 +8097,14 @@
           <w:sz w:val="28"/>
           <w:szCs w:val="28"/>
         </w:rPr>
+        <w:t xml:space="preserve"> </w:t>
+      </w:r>
+      <w:r>
+        <w:rPr>
+          <w:rFonts w:ascii="Geneva" w:hAnsi="Geneva" w:cs="Geneva"/>
+          <w:sz w:val="28"/>
+          <w:szCs w:val="28"/>
+        </w:rPr>
         <w:t xml:space="preserve">heteroskedasticity, </w:t>
       </w:r>
       <w:r>
@@ -6995,7 +8113,7 @@
           <w:sz w:val="28"/>
           <w:szCs w:val="28"/>
         </w:rPr>
-        <w:t>所有</w:t>
+        <w:t>所</w:t>
       </w:r>
       <w:r>
         <w:rPr>
@@ -7004,7 +8122,15 @@
           <w:szCs w:val="28"/>
         </w:rPr>
         <w:lastRenderedPageBreak/>
-        <w:t>的</w:t>
+        <w:t>有的</w:t>
+      </w:r>
+      <w:r>
+        <w:rPr>
+          <w:rFonts w:ascii="Geneva" w:hAnsi="Geneva" w:cs="Geneva"/>
+          <w:sz w:val="28"/>
+          <w:szCs w:val="28"/>
+        </w:rPr>
+        <w:t xml:space="preserve"> </w:t>
       </w:r>
       <w:r>
         <w:rPr>
@@ -7016,6 +8142,14 @@
       </w:r>
       <w:r>
         <w:rPr>
+          <w:rFonts w:ascii="Geneva" w:hAnsi="Geneva" w:cs="Geneva"/>
+          <w:sz w:val="28"/>
+          <w:szCs w:val="28"/>
+        </w:rPr>
+        <w:t xml:space="preserve"> </w:t>
+      </w:r>
+      <w:r>
+        <w:rPr>
           <w:rFonts w:ascii="宋体" w:eastAsia="宋体" w:hAnsi="宋体" w:cs="宋体" w:hint="eastAsia"/>
           <w:sz w:val="28"/>
           <w:szCs w:val="28"/>
@@ -7037,6 +8171,14 @@
           <w:sz w:val="28"/>
           <w:szCs w:val="28"/>
         </w:rPr>
+        <w:t xml:space="preserve"> </w:t>
+      </w:r>
+      <w:r>
+        <w:rPr>
+          <w:rFonts w:ascii="Geneva" w:hAnsi="Geneva" w:cs="Geneva"/>
+          <w:sz w:val="28"/>
+          <w:szCs w:val="28"/>
+        </w:rPr>
         <w:t>regression</w:t>
       </w:r>
       <w:r>
@@ -7119,6 +8261,14 @@
           <w:sz w:val="28"/>
           <w:szCs w:val="28"/>
         </w:rPr>
+        <w:t xml:space="preserve"> </w:t>
+      </w:r>
+      <w:r>
+        <w:rPr>
+          <w:rFonts w:ascii="Geneva" w:hAnsi="Geneva" w:cs="Geneva"/>
+          <w:sz w:val="28"/>
+          <w:szCs w:val="28"/>
+        </w:rPr>
         <w:t>perfect collinearity,</w:t>
       </w:r>
       <w:r>
@@ -7127,6 +8277,14 @@
           <w:sz w:val="28"/>
           <w:szCs w:val="28"/>
         </w:rPr>
+        <w:t xml:space="preserve"> </w:t>
+      </w:r>
+      <w:r>
+        <w:rPr>
+          <w:rFonts w:ascii="Geneva" w:hAnsi="Geneva" w:cs="Geneva"/>
+          <w:sz w:val="28"/>
+          <w:szCs w:val="28"/>
+        </w:rPr>
         <w:t>我</w:t>
       </w:r>
       <w:r>
@@ -7145,6 +8303,14 @@
           <w:szCs w:val="28"/>
         </w:rPr>
         <w:t>用</w:t>
+      </w:r>
+      <w:r>
+        <w:rPr>
+          <w:rFonts w:ascii="Geneva" w:hAnsi="Geneva" w:cs="Geneva"/>
+          <w:sz w:val="28"/>
+          <w:szCs w:val="28"/>
+        </w:rPr>
+        <w:t xml:space="preserve"> </w:t>
       </w:r>
       <w:r>
         <w:rPr>
@@ -7201,7 +8367,7 @@
           <w:szCs w:val="28"/>
         </w:rPr>
       </w:pPr>
-      <w:hyperlink r:id="rId17" w:history="1">
+      <w:hyperlink r:id="rId24" w:history="1">
         <w:r>
           <w:rPr>
             <w:rStyle w:val="Hyperlink"/>
@@ -7227,7 +8393,7 @@
           <w:u w:val="single" w:color="3A6876"/>
         </w:rPr>
       </w:pPr>
-      <w:hyperlink r:id="rId18" w:history="1">
+      <w:hyperlink r:id="rId25" w:history="1">
         <w:r>
           <w:rPr>
             <w:rStyle w:val="Hyperlink"/>
@@ -7252,7 +8418,7 @@
           <w:szCs w:val="28"/>
         </w:rPr>
       </w:pPr>
-      <w:hyperlink r:id="rId19" w:history="1">
+      <w:hyperlink r:id="rId26" w:history="1">
         <w:r>
           <w:rPr>
             <w:rStyle w:val="Hyperlink"/>
@@ -7841,6 +9007,9 @@
   </w:num>
   <w:num w:numId="34">
     <w:abstractNumId w:val="3"/>
+  </w:num>
+  <w:num w:numId="35">
+    <w:abstractNumId w:val="1"/>
   </w:num>
 </w:numbering>
 </file>
@@ -9484,7 +10653,7 @@
 </file>
 
 <file path=customXml/itemProps1.xml><?xml version="1.0" encoding="utf-8"?>
-<ds:datastoreItem xmlns:ds="http://schemas.openxmlformats.org/officeDocument/2006/customXml" ds:itemID="{81E6CF34-4145-8848-8157-3333CC356912}">
+<ds:datastoreItem xmlns:ds="http://schemas.openxmlformats.org/officeDocument/2006/customXml" ds:itemID="{4C2427BF-0BCE-D24D-AD7E-93AD50C1222A}">
   <ds:schemaRefs>
     <ds:schemaRef ds:uri="http://schemas.openxmlformats.org/officeDocument/2006/bibliography"/>
   </ds:schemaRefs>
